--- a/jul_site/files/assets/cvs/CV_Julia_Paranich.docx
+++ b/jul_site/files/assets/cvs/CV_Julia_Paranich.docx
@@ -62,7 +62,7 @@
                 <w:noProof/>
               </w:rPr>
               <w:drawing>
-                <wp:inline distT="0" distB="0" distL="0" distR="0" wp14:anchorId="2B2408EC" wp14:editId="66E75C99">
+                <wp:inline distT="0" distB="0" distL="0" distR="0" wp14:anchorId="2B2408EC" wp14:editId="1554E8B0">
                   <wp:extent cx="2219325" cy="2219325"/>
                   <wp:effectExtent l="0" t="0" r="9525" b="9525"/>
                   <wp:docPr id="1049246220" name="Picture 1" descr="profile image"/>
@@ -134,8 +134,19 @@
                 <w:szCs w:val="24"/>
                 <w:lang w:val="en-US"/>
               </w:rPr>
-              <w:t>Name: Julia Paranich</w:t>
+              <w:t xml:space="preserve">Name: Julia </w:t>
             </w:r>
+            <w:proofErr w:type="spellStart"/>
+            <w:r>
+              <w:rPr>
+                <w:rFonts w:asciiTheme="minorHAnsi" w:eastAsia="Times New Roman" w:hAnsiTheme="minorHAnsi" w:cstheme="minorHAnsi"/>
+                <w:sz w:val="24"/>
+                <w:szCs w:val="24"/>
+                <w:lang w:val="en-US"/>
+              </w:rPr>
+              <w:t>Paranich</w:t>
+            </w:r>
+            <w:proofErr w:type="spellEnd"/>
           </w:p>
           <w:p>
             <w:pPr>
@@ -190,6 +201,8 @@
                 <w:lang w:val="fr-FR"/>
               </w:rPr>
             </w:pPr>
+            <w:proofErr w:type="spellStart"/>
+            <w:proofErr w:type="gramStart"/>
             <w:r>
               <w:rPr>
                 <w:rFonts w:asciiTheme="minorHAnsi" w:eastAsia="Times New Roman" w:hAnsiTheme="minorHAnsi" w:cstheme="minorHAnsi"/>
@@ -197,7 +210,27 @@
                 <w:szCs w:val="24"/>
                 <w:lang w:val="fr-FR"/>
               </w:rPr>
-              <w:t>Residence: Utrecht</w:t>
+              <w:t>Residence</w:t>
+            </w:r>
+            <w:proofErr w:type="spellEnd"/>
+            <w:r>
+              <w:rPr>
+                <w:rFonts w:asciiTheme="minorHAnsi" w:eastAsia="Times New Roman" w:hAnsiTheme="minorHAnsi" w:cstheme="minorHAnsi"/>
+                <w:sz w:val="24"/>
+                <w:szCs w:val="24"/>
+                <w:lang w:val="fr-FR"/>
+              </w:rPr>
+              <w:t>:</w:t>
+            </w:r>
+            <w:proofErr w:type="gramEnd"/>
+            <w:r>
+              <w:rPr>
+                <w:rFonts w:asciiTheme="minorHAnsi" w:eastAsia="Times New Roman" w:hAnsiTheme="minorHAnsi" w:cstheme="minorHAnsi"/>
+                <w:sz w:val="24"/>
+                <w:szCs w:val="24"/>
+                <w:lang w:val="fr-FR"/>
+              </w:rPr>
+              <w:t xml:space="preserve"> Utrecht</w:t>
             </w:r>
           </w:p>
           <w:p>
@@ -211,6 +244,7 @@
                 <w:lang w:val="fr-FR"/>
               </w:rPr>
             </w:pPr>
+            <w:proofErr w:type="gramStart"/>
             <w:r>
               <w:rPr>
                 <w:rFonts w:asciiTheme="minorHAnsi" w:eastAsia="Times New Roman" w:hAnsiTheme="minorHAnsi" w:cstheme="minorHAnsi"/>
@@ -218,7 +252,17 @@
                 <w:szCs w:val="24"/>
                 <w:lang w:val="fr-FR"/>
               </w:rPr>
-              <w:t xml:space="preserve">Mobile: +31 6 </w:t>
+              <w:t>Mobile:</w:t>
+            </w:r>
+            <w:proofErr w:type="gramEnd"/>
+            <w:r>
+              <w:rPr>
+                <w:rFonts w:asciiTheme="minorHAnsi" w:eastAsia="Times New Roman" w:hAnsiTheme="minorHAnsi" w:cstheme="minorHAnsi"/>
+                <w:sz w:val="24"/>
+                <w:szCs w:val="24"/>
+                <w:lang w:val="fr-FR"/>
+              </w:rPr>
+              <w:t xml:space="preserve"> +31 6 </w:t>
             </w:r>
             <w:r>
               <w:rPr>
@@ -238,6 +282,7 @@
                 <w:lang w:val="fr-FR"/>
               </w:rPr>
             </w:pPr>
+            <w:proofErr w:type="gramStart"/>
             <w:r>
               <w:rPr>
                 <w:rFonts w:asciiTheme="minorHAnsi" w:eastAsia="Times New Roman" w:hAnsiTheme="minorHAnsi" w:cstheme="minorHAnsi"/>
@@ -247,6 +292,7 @@
               </w:rPr>
               <w:t>Email:</w:t>
             </w:r>
+            <w:proofErr w:type="gramEnd"/>
             <w:r>
               <w:rPr>
                 <w:rFonts w:asciiTheme="minorHAnsi" w:eastAsia="Times New Roman" w:hAnsiTheme="minorHAnsi" w:cstheme="minorHAnsi"/>
@@ -374,6 +420,7 @@
               <w:fldChar w:fldCharType="end"/>
             </w:r>
             <w:hyperlink r:id="rId13" w:history="1">
+              <w:proofErr w:type="spellStart"/>
               <w:r>
                 <w:rPr>
                   <w:rStyle w:val="Hyperlink"/>
@@ -382,7 +429,18 @@
                   <w:szCs w:val="24"/>
                   <w:lang w:val="fr-FR"/>
                 </w:rPr>
-                <w:t>Linkedin profile</w:t>
+                <w:t>Linkedin</w:t>
+              </w:r>
+              <w:proofErr w:type="spellEnd"/>
+              <w:r>
+                <w:rPr>
+                  <w:rStyle w:val="Hyperlink"/>
+                  <w:rFonts w:asciiTheme="minorHAnsi" w:eastAsia="Times New Roman" w:hAnsiTheme="minorHAnsi" w:cstheme="minorHAnsi"/>
+                  <w:sz w:val="24"/>
+                  <w:szCs w:val="24"/>
+                  <w:lang w:val="fr-FR"/>
+                </w:rPr>
+                <w:t xml:space="preserve"> profile</w:t>
               </w:r>
             </w:hyperlink>
             <w:r>
@@ -468,15 +526,171 @@
           <w:szCs w:val="22"/>
           <w:lang w:val="en-GB"/>
         </w:rPr>
-        <w:t xml:space="preserve">BI/DWH/Data Engineer/Analyst with 10+ years of experience in data warehousing and analytics across the energy, finance, and software </w:t>
-      </w:r>
-      <w:r>
-        <w:rPr>
-          <w:rFonts w:ascii="Calibri" w:hAnsi="Calibri" w:cs="Calibri"/>
-          <w:szCs w:val="22"/>
+        <w:t xml:space="preserve">Multilingual academically educated </w:t>
+      </w:r>
+      <w:r>
+        <w:rPr>
+          <w:rFonts w:ascii="Calibri" w:hAnsi="Calibri" w:cs="Calibri"/>
+          <w:szCs w:val="22"/>
+          <w:u w:val="single"/>
           <w:lang w:val="en-GB"/>
         </w:rPr>
-        <w:t>sectors</w:t>
+        <w:t>(MS Information Systems + MS Software Engineering)</w:t>
+      </w:r>
+      <w:r>
+        <w:rPr>
+          <w:rFonts w:ascii="Calibri" w:hAnsi="Calibri" w:cs="Calibri"/>
+          <w:szCs w:val="22"/>
+          <w:lang w:val="en-GB"/>
+        </w:rPr>
+        <w:t xml:space="preserve"> d</w:t>
+      </w:r>
+      <w:r>
+        <w:rPr>
+          <w:rFonts w:ascii="Calibri" w:hAnsi="Calibri" w:cs="Calibri"/>
+          <w:szCs w:val="22"/>
+          <w:lang w:val="en-GB"/>
+        </w:rPr>
+        <w:t>ata</w:t>
+      </w:r>
+      <w:r>
+        <w:rPr>
+          <w:rFonts w:ascii="Calibri" w:hAnsi="Calibri" w:cs="Calibri"/>
+          <w:szCs w:val="22"/>
+          <w:lang w:val="en-GB"/>
+        </w:rPr>
+        <w:t xml:space="preserve"> </w:t>
+      </w:r>
+      <w:r>
+        <w:rPr>
+          <w:rFonts w:ascii="Calibri" w:hAnsi="Calibri" w:cs="Calibri"/>
+          <w:szCs w:val="22"/>
+          <w:lang w:val="en-GB"/>
+        </w:rPr>
+        <w:t>enthusiast</w:t>
+      </w:r>
+      <w:r>
+        <w:rPr>
+          <w:rFonts w:ascii="Calibri" w:hAnsi="Calibri" w:cs="Calibri"/>
+          <w:szCs w:val="22"/>
+          <w:lang w:val="en-GB"/>
+        </w:rPr>
+        <w:t xml:space="preserve"> with</w:t>
+      </w:r>
+      <w:r>
+        <w:rPr>
+          <w:rFonts w:ascii="Calibri" w:hAnsi="Calibri" w:cs="Calibri"/>
+          <w:szCs w:val="22"/>
+          <w:lang w:val="en-GB"/>
+        </w:rPr>
+        <w:t xml:space="preserve"> </w:t>
+      </w:r>
+      <w:r>
+        <w:rPr>
+          <w:rFonts w:ascii="Calibri" w:hAnsi="Calibri" w:cs="Calibri"/>
+          <w:szCs w:val="22"/>
+          <w:lang w:val="en-GB"/>
+        </w:rPr>
+        <w:t>over</w:t>
+      </w:r>
+      <w:r>
+        <w:rPr>
+          <w:rFonts w:ascii="Calibri" w:hAnsi="Calibri" w:cs="Calibri"/>
+          <w:szCs w:val="22"/>
+          <w:lang w:val="en-GB"/>
+        </w:rPr>
+        <w:t xml:space="preserve"> 15 years</w:t>
+      </w:r>
+      <w:r>
+        <w:rPr>
+          <w:rFonts w:ascii="Calibri" w:hAnsi="Calibri" w:cs="Calibri"/>
+          <w:szCs w:val="22"/>
+          <w:lang w:val="en-GB"/>
+        </w:rPr>
+        <w:t xml:space="preserve"> of</w:t>
+      </w:r>
+      <w:r>
+        <w:rPr>
+          <w:rFonts w:ascii="Calibri" w:hAnsi="Calibri" w:cs="Calibri"/>
+          <w:szCs w:val="22"/>
+          <w:lang w:val="en-GB"/>
+        </w:rPr>
+        <w:t xml:space="preserve"> work experience, of which 8 dedicated to Data Management (</w:t>
+      </w:r>
+      <w:r>
+        <w:rPr>
+          <w:rFonts w:ascii="Calibri" w:hAnsi="Calibri" w:cs="Calibri"/>
+          <w:szCs w:val="22"/>
+          <w:u w:val="single"/>
+          <w:lang w:val="en-GB"/>
+        </w:rPr>
+        <w:t xml:space="preserve">DAMA </w:t>
+      </w:r>
+      <w:r>
+        <w:rPr>
+          <w:rFonts w:ascii="Calibri" w:hAnsi="Calibri" w:cs="Calibri"/>
+          <w:szCs w:val="22"/>
+          <w:u w:val="single"/>
+          <w:lang w:val="en-GB"/>
+        </w:rPr>
+        <w:t xml:space="preserve">CDMP </w:t>
+      </w:r>
+      <w:r>
+        <w:rPr>
+          <w:rFonts w:ascii="Calibri" w:hAnsi="Calibri" w:cs="Calibri"/>
+          <w:szCs w:val="22"/>
+          <w:u w:val="single"/>
+          <w:lang w:val="en-GB"/>
+        </w:rPr>
+        <w:t>certified</w:t>
+      </w:r>
+      <w:r>
+        <w:rPr>
+          <w:rFonts w:ascii="Calibri" w:hAnsi="Calibri" w:cs="Calibri"/>
+          <w:szCs w:val="22"/>
+          <w:lang w:val="en-GB"/>
+        </w:rPr>
+        <w:t xml:space="preserve">) across </w:t>
+      </w:r>
+      <w:r>
+        <w:rPr>
+          <w:rFonts w:ascii="Calibri" w:hAnsi="Calibri" w:cs="Calibri"/>
+          <w:szCs w:val="22"/>
+          <w:lang w:val="en-GB"/>
+        </w:rPr>
+        <w:t xml:space="preserve">the </w:t>
+      </w:r>
+      <w:r>
+        <w:rPr>
+          <w:rFonts w:ascii="Calibri" w:hAnsi="Calibri" w:cs="Calibri"/>
+          <w:szCs w:val="22"/>
+          <w:lang w:val="en-GB"/>
+        </w:rPr>
+        <w:t>energy</w:t>
+      </w:r>
+      <w:r>
+        <w:rPr>
+          <w:rFonts w:ascii="Calibri" w:hAnsi="Calibri" w:cs="Calibri"/>
+          <w:szCs w:val="22"/>
+          <w:lang w:val="en-GB"/>
+        </w:rPr>
+        <w:t xml:space="preserve">, </w:t>
+      </w:r>
+      <w:r>
+        <w:rPr>
+          <w:rFonts w:ascii="Calibri" w:hAnsi="Calibri" w:cs="Calibri"/>
+          <w:szCs w:val="22"/>
+          <w:lang w:val="en-GB"/>
+        </w:rPr>
+        <w:t>finance an</w:t>
+      </w:r>
+      <w:r>
+        <w:rPr>
+          <w:rFonts w:ascii="Calibri" w:hAnsi="Calibri" w:cs="Calibri"/>
+          <w:szCs w:val="22"/>
+          <w:lang w:val="en-GB"/>
+        </w:rPr>
+        <w:t>d software sectors</w:t>
       </w:r>
       <w:r>
         <w:rPr>
@@ -512,6 +726,8 @@
         <w:jc w:val="both"/>
         <w:rPr>
           <w:rFonts w:ascii="Calibri" w:hAnsi="Calibri" w:cs="Calibri"/>
+          <w:b/>
+          <w:bCs/>
           <w:szCs w:val="22"/>
           <w:lang w:val="en-GB"/>
         </w:rPr>
@@ -519,66 +735,12 @@
       <w:r>
         <w:rPr>
           <w:rFonts w:ascii="Calibri" w:hAnsi="Calibri" w:cs="Calibri"/>
+          <w:b/>
+          <w:bCs/>
           <w:szCs w:val="22"/>
           <w:lang w:val="en-GB"/>
         </w:rPr>
-        <w:t xml:space="preserve">My </w:t>
-      </w:r>
-      <w:r>
-        <w:rPr>
-          <w:rFonts w:ascii="Calibri" w:hAnsi="Calibri" w:cs="Calibri"/>
-          <w:szCs w:val="22"/>
-          <w:lang w:val="en-GB"/>
-        </w:rPr>
-        <w:t xml:space="preserve">current goal is to </w:t>
-      </w:r>
-      <w:r>
-        <w:rPr>
-          <w:rFonts w:ascii="Calibri" w:hAnsi="Calibri" w:cs="Calibri"/>
-          <w:szCs w:val="22"/>
-          <w:lang w:val="en-GB"/>
-        </w:rPr>
-        <w:t xml:space="preserve">help build a strong foundation for </w:t>
-      </w:r>
-      <w:r>
-        <w:rPr>
-          <w:rFonts w:ascii="Calibri" w:hAnsi="Calibri" w:cs="Calibri"/>
-          <w:szCs w:val="22"/>
-          <w:lang w:val="en-GB"/>
-        </w:rPr>
-        <w:t>a</w:t>
-      </w:r>
-      <w:r>
-        <w:rPr>
-          <w:rFonts w:ascii="Calibri" w:hAnsi="Calibri" w:cs="Calibri"/>
-          <w:szCs w:val="22"/>
-          <w:lang w:val="en-GB"/>
-        </w:rPr>
-        <w:t>nalytics within a society-oriented institution</w:t>
-      </w:r>
-      <w:r>
-        <w:rPr>
-          <w:rFonts w:ascii="Calibri" w:hAnsi="Calibri" w:cs="Calibri"/>
-          <w:szCs w:val="22"/>
-          <w:lang w:val="en-GB"/>
-        </w:rPr>
-        <w:t xml:space="preserve"> (specifically in climate or safety domains)</w:t>
-      </w:r>
-      <w:r>
-        <w:rPr>
-          <w:rFonts w:ascii="Calibri" w:hAnsi="Calibri" w:cs="Calibri"/>
-          <w:szCs w:val="22"/>
-          <w:lang w:val="en-GB"/>
-        </w:rPr>
-        <w:t xml:space="preserve"> in a sustainable way and with the support of innovative, AI-driven technologies. I am particularly interested in internal roles that offer long-term </w:t>
-      </w:r>
-      <w:r>
-        <w:rPr>
-          <w:rFonts w:ascii="Calibri" w:hAnsi="Calibri" w:cs="Calibri"/>
-          <w:szCs w:val="22"/>
-          <w:lang w:val="en-GB"/>
-        </w:rPr>
-        <w:t>partnership based on alignment between the organization’s values and a mission of my own.</w:t>
+        <w:t>Who am I</w:t>
       </w:r>
     </w:p>
     <w:p>
@@ -595,6 +757,144 @@
           <w:lang w:val="en-GB"/>
         </w:rPr>
       </w:pPr>
+      <w:r>
+        <w:rPr>
+          <w:rFonts w:ascii="Calibri" w:hAnsi="Calibri" w:cs="Calibri"/>
+          <w:szCs w:val="22"/>
+          <w:lang w:val="en-GB"/>
+        </w:rPr>
+        <w:t>V</w:t>
+      </w:r>
+      <w:r>
+        <w:rPr>
+          <w:rFonts w:ascii="Calibri" w:hAnsi="Calibri" w:cs="Calibri"/>
+          <w:szCs w:val="22"/>
+          <w:lang w:val="en-GB"/>
+        </w:rPr>
+        <w:t xml:space="preserve">ersatile, self-driven </w:t>
+      </w:r>
+      <w:r>
+        <w:rPr>
+          <w:rFonts w:ascii="Calibri" w:hAnsi="Calibri" w:cs="Calibri"/>
+          <w:szCs w:val="22"/>
+          <w:lang w:val="en-GB"/>
+        </w:rPr>
+        <w:t>generalist</w:t>
+      </w:r>
+      <w:r>
+        <w:rPr>
+          <w:rFonts w:ascii="Calibri" w:hAnsi="Calibri" w:cs="Calibri"/>
+          <w:szCs w:val="22"/>
+          <w:lang w:val="en-GB"/>
+        </w:rPr>
+        <w:t xml:space="preserve">. </w:t>
+      </w:r>
+      <w:r>
+        <w:rPr>
+          <w:rFonts w:ascii="Calibri" w:hAnsi="Calibri" w:cs="Calibri"/>
+          <w:szCs w:val="22"/>
+        </w:rPr>
+        <w:t>I</w:t>
+      </w:r>
+      <w:r>
+        <w:rPr>
+          <w:rFonts w:ascii="Calibri" w:hAnsi="Calibri" w:cs="Calibri"/>
+          <w:szCs w:val="22"/>
+        </w:rPr>
+        <w:t xml:space="preserve"> enjoy being in the space connecting business and IT, like both discussing the why’s and what’s and getting </w:t>
+      </w:r>
+      <w:r>
+        <w:rPr>
+          <w:rFonts w:ascii="Calibri" w:hAnsi="Calibri" w:cs="Calibri"/>
+          <w:szCs w:val="22"/>
+        </w:rPr>
+        <w:t>my</w:t>
+      </w:r>
+      <w:r>
+        <w:rPr>
+          <w:rFonts w:ascii="Calibri" w:hAnsi="Calibri" w:cs="Calibri"/>
+          <w:szCs w:val="22"/>
+        </w:rPr>
+        <w:t xml:space="preserve"> hands dirty in how’s.</w:t>
+      </w:r>
+      <w:r>
+        <w:rPr>
+          <w:rFonts w:ascii="Calibri" w:hAnsi="Calibri" w:cs="Calibri"/>
+          <w:szCs w:val="22"/>
+        </w:rPr>
+        <w:t xml:space="preserve"> </w:t>
+      </w:r>
+      <w:r>
+        <w:rPr>
+          <w:rFonts w:ascii="Calibri" w:hAnsi="Calibri" w:cs="Calibri"/>
+          <w:szCs w:val="22"/>
+        </w:rPr>
+        <w:t>I take time to educate myself</w:t>
+      </w:r>
+      <w:r>
+        <w:rPr>
+          <w:rFonts w:ascii="Calibri" w:hAnsi="Calibri" w:cs="Calibri"/>
+          <w:szCs w:val="22"/>
+        </w:rPr>
+        <w:t xml:space="preserve"> across</w:t>
+      </w:r>
+      <w:r>
+        <w:rPr>
+          <w:rFonts w:ascii="Calibri" w:hAnsi="Calibri" w:cs="Calibri"/>
+          <w:szCs w:val="22"/>
+        </w:rPr>
+        <w:t xml:space="preserve"> a wide range of topics, since I believe that good ideas lie at intersections</w:t>
+      </w:r>
+      <w:r>
+        <w:rPr>
+          <w:rFonts w:ascii="Calibri" w:hAnsi="Calibri" w:cs="Calibri"/>
+          <w:szCs w:val="22"/>
+        </w:rPr>
+        <w:t xml:space="preserve">. </w:t>
+      </w:r>
+      <w:r>
+        <w:rPr>
+          <w:rFonts w:ascii="Calibri" w:hAnsi="Calibri" w:cs="Calibri"/>
+          <w:szCs w:val="22"/>
+        </w:rPr>
+        <w:t>People have suggested</w:t>
+      </w:r>
+      <w:r>
+        <w:rPr>
+          <w:rFonts w:ascii="Calibri" w:hAnsi="Calibri" w:cs="Calibri"/>
+          <w:szCs w:val="22"/>
+        </w:rPr>
+        <w:t xml:space="preserve"> I might be neurodiverse</w:t>
+      </w:r>
+      <w:r>
+        <w:rPr>
+          <w:rFonts w:ascii="Calibri" w:hAnsi="Calibri" w:cs="Calibri"/>
+          <w:szCs w:val="22"/>
+        </w:rPr>
+        <w:t xml:space="preserve"> (ADHD/giftedness/HSP)</w:t>
+      </w:r>
+      <w:r>
+        <w:rPr>
+          <w:rFonts w:ascii="Calibri" w:hAnsi="Calibri" w:cs="Calibri"/>
+          <w:szCs w:val="22"/>
+        </w:rPr>
+        <w:t>;</w:t>
+      </w:r>
+      <w:r>
+        <w:rPr>
+          <w:rFonts w:ascii="Calibri" w:hAnsi="Calibri" w:cs="Calibri"/>
+          <w:szCs w:val="22"/>
+        </w:rPr>
+        <w:t xml:space="preserve"> while undiagnosed, I see where they’re coming from. </w:t>
+      </w:r>
+      <w:r>
+        <w:rPr>
+          <w:rFonts w:ascii="Calibri" w:hAnsi="Calibri" w:cs="Calibri"/>
+          <w:szCs w:val="22"/>
+          <w:lang w:val="en-GB"/>
+        </w:rPr>
+        <w:t>My raison d’être is to explore, connect, and learn to experience people as the reason for love.</w:t>
+      </w:r>
     </w:p>
     <w:p>
       <w:pPr>
@@ -605,41 +905,9 @@
         <w:spacing w:after="0"/>
         <w:jc w:val="both"/>
         <w:rPr>
-          <w:rFonts w:ascii="Calibri" w:hAnsi="Calibri" w:cs="Calibri"/>
-          <w:szCs w:val="22"/>
-          <w:lang w:val="en-GB"/>
-        </w:rPr>
-      </w:pPr>
-      <w:r>
-        <w:rPr>
-          <w:rFonts w:ascii="Calibri" w:hAnsi="Calibri" w:cs="Calibri"/>
-          <w:szCs w:val="22"/>
-          <w:lang w:val="en-GB"/>
-        </w:rPr>
-        <w:t xml:space="preserve">I am a versatile, self-driven professional with a proven track record in both software development and </w:t>
-      </w:r>
-      <w:r>
-        <w:rPr>
-          <w:rFonts w:ascii="Calibri" w:hAnsi="Calibri" w:cs="Calibri"/>
-          <w:szCs w:val="22"/>
-          <w:lang w:val="en-GB"/>
-        </w:rPr>
-        <w:t>data industries</w:t>
-      </w:r>
-      <w:r>
-        <w:rPr>
-          <w:rFonts w:ascii="Calibri" w:hAnsi="Calibri" w:cs="Calibri"/>
-          <w:szCs w:val="22"/>
-          <w:lang w:val="en-GB"/>
-        </w:rPr>
-        <w:t xml:space="preserve">. My technical expertise lies in data warehousing, data and analytics engineering, and data/information modeling. </w:t>
-      </w:r>
-      <w:r>
-        <w:rPr>
           <w:rFonts w:ascii="Calibri" w:eastAsia="Calibri" w:hAnsi="Calibri" w:cs="Calibri"/>
         </w:rPr>
-        <w:t>Through collaboration, active ownership, and accountability, I am capable and efficient in identifying the needs and getting to the core of the problem. Having functioned across a broad spectrum of roles, I obtained ability to understand projects from start to finish.</w:t>
-      </w:r>
+      </w:pPr>
     </w:p>
     <w:p>
       <w:pPr>
@@ -655,6 +923,68 @@
           <w:lang w:val="en-GB"/>
         </w:rPr>
       </w:pPr>
+      <w:r>
+        <w:rPr>
+          <w:rFonts w:ascii="Calibri" w:eastAsia="Calibri" w:hAnsi="Calibri" w:cs="Calibri"/>
+        </w:rPr>
+        <w:t xml:space="preserve">Through collaboration, active ownership, and accountability, I </w:t>
+      </w:r>
+      <w:proofErr w:type="gramStart"/>
+      <w:r>
+        <w:rPr>
+          <w:rFonts w:ascii="Calibri" w:eastAsia="Calibri" w:hAnsi="Calibri" w:cs="Calibri"/>
+        </w:rPr>
+        <w:t xml:space="preserve">am capable </w:t>
+      </w:r>
+      <w:r>
+        <w:rPr>
+          <w:rFonts w:ascii="Calibri" w:eastAsia="Calibri" w:hAnsi="Calibri" w:cs="Calibri"/>
+        </w:rPr>
+        <w:t>of</w:t>
+      </w:r>
+      <w:r>
+        <w:rPr>
+          <w:rFonts w:ascii="Calibri" w:eastAsia="Calibri" w:hAnsi="Calibri" w:cs="Calibri"/>
+        </w:rPr>
+        <w:t xml:space="preserve"> identifying</w:t>
+      </w:r>
+      <w:proofErr w:type="gramEnd"/>
+      <w:r>
+        <w:rPr>
+          <w:rFonts w:ascii="Calibri" w:eastAsia="Calibri" w:hAnsi="Calibri" w:cs="Calibri"/>
+        </w:rPr>
+        <w:t xml:space="preserve"> </w:t>
+      </w:r>
+      <w:r>
+        <w:rPr>
+          <w:rFonts w:ascii="Calibri" w:eastAsia="Calibri" w:hAnsi="Calibri" w:cs="Calibri"/>
+        </w:rPr>
+        <w:t xml:space="preserve">needs and getting to the core of </w:t>
+      </w:r>
+      <w:r>
+        <w:rPr>
+          <w:rFonts w:ascii="Calibri" w:eastAsia="Calibri" w:hAnsi="Calibri" w:cs="Calibri"/>
+        </w:rPr>
+        <w:t>a</w:t>
+      </w:r>
+      <w:r>
+        <w:rPr>
+          <w:rFonts w:ascii="Calibri" w:eastAsia="Calibri" w:hAnsi="Calibri" w:cs="Calibri"/>
+        </w:rPr>
+        <w:t xml:space="preserve"> problem. Having </w:t>
+      </w:r>
+      <w:r>
+        <w:rPr>
+          <w:rFonts w:ascii="Calibri" w:eastAsia="Calibri" w:hAnsi="Calibri" w:cs="Calibri"/>
+        </w:rPr>
+        <w:t xml:space="preserve">worked </w:t>
+      </w:r>
+      <w:r>
+        <w:rPr>
+          <w:rFonts w:ascii="Calibri" w:eastAsia="Calibri" w:hAnsi="Calibri" w:cs="Calibri"/>
+        </w:rPr>
+        <w:t>across a broad spectrum of roles, I obtained the ability to understand projects from start to finish.</w:t>
+      </w:r>
     </w:p>
     <w:p>
       <w:pPr>
@@ -669,6 +999,1108 @@
           <w:szCs w:val="22"/>
         </w:rPr>
       </w:pPr>
+    </w:p>
+    <w:p>
+      <w:pPr>
+        <w:pStyle w:val="BodyText"/>
+        <w:tabs>
+          <w:tab w:val="left" w:pos="7060"/>
+        </w:tabs>
+        <w:spacing w:after="0"/>
+        <w:jc w:val="both"/>
+        <w:rPr>
+          <w:rFonts w:ascii="Calibri" w:hAnsi="Calibri" w:cs="Calibri"/>
+          <w:szCs w:val="22"/>
+          <w:u w:val="single"/>
+        </w:rPr>
+      </w:pPr>
+      <w:r>
+        <w:rPr>
+          <w:rFonts w:ascii="Calibri" w:hAnsi="Calibri" w:cs="Calibri"/>
+          <w:szCs w:val="22"/>
+          <w:u w:val="single"/>
+        </w:rPr>
+        <w:t xml:space="preserve">Personality frameworks: </w:t>
+      </w:r>
+    </w:p>
+    <w:p>
+      <w:pPr>
+        <w:pStyle w:val="BodyText"/>
+        <w:numPr>
+          <w:ilvl w:val="0"/>
+          <w:numId w:val="36"/>
+        </w:numPr>
+        <w:tabs>
+          <w:tab w:val="left" w:pos="7060"/>
+        </w:tabs>
+        <w:spacing w:after="0"/>
+        <w:jc w:val="both"/>
+        <w:rPr>
+          <w:rFonts w:ascii="Calibri" w:hAnsi="Calibri" w:cs="Calibri"/>
+          <w:szCs w:val="22"/>
+        </w:rPr>
+      </w:pPr>
+      <w:r>
+        <w:rPr>
+          <w:rFonts w:ascii="Calibri" w:hAnsi="Calibri" w:cs="Calibri"/>
+          <w:szCs w:val="22"/>
+        </w:rPr>
+        <w:t xml:space="preserve">MBTI: </w:t>
+      </w:r>
+      <w:proofErr w:type="spellStart"/>
+      <w:r>
+        <w:rPr>
+          <w:rFonts w:ascii="Calibri" w:hAnsi="Calibri" w:cs="Calibri"/>
+          <w:szCs w:val="22"/>
+        </w:rPr>
+        <w:t>x</w:t>
+      </w:r>
+      <w:r>
+        <w:rPr>
+          <w:rFonts w:ascii="Calibri" w:hAnsi="Calibri" w:cs="Calibri"/>
+          <w:szCs w:val="22"/>
+        </w:rPr>
+        <w:t>N</w:t>
+      </w:r>
+      <w:r>
+        <w:rPr>
+          <w:rFonts w:ascii="Calibri" w:hAnsi="Calibri" w:cs="Calibri"/>
+          <w:szCs w:val="22"/>
+        </w:rPr>
+        <w:t>F</w:t>
+      </w:r>
+      <w:r>
+        <w:rPr>
+          <w:rFonts w:ascii="Calibri" w:hAnsi="Calibri" w:cs="Calibri"/>
+          <w:szCs w:val="22"/>
+        </w:rPr>
+        <w:t>P</w:t>
+      </w:r>
+      <w:proofErr w:type="spellEnd"/>
+    </w:p>
+    <w:p>
+      <w:pPr>
+        <w:pStyle w:val="BodyText"/>
+        <w:numPr>
+          <w:ilvl w:val="0"/>
+          <w:numId w:val="36"/>
+        </w:numPr>
+        <w:tabs>
+          <w:tab w:val="left" w:pos="7060"/>
+        </w:tabs>
+        <w:spacing w:after="0"/>
+        <w:jc w:val="both"/>
+        <w:rPr>
+          <w:rFonts w:ascii="Calibri" w:hAnsi="Calibri" w:cs="Calibri"/>
+          <w:szCs w:val="22"/>
+        </w:rPr>
+      </w:pPr>
+      <w:r>
+        <w:rPr>
+          <w:rFonts w:ascii="Calibri" w:hAnsi="Calibri" w:cs="Calibri"/>
+          <w:szCs w:val="22"/>
+        </w:rPr>
+        <w:t xml:space="preserve">Insights Discovery: </w:t>
+      </w:r>
+      <w:r>
+        <w:rPr>
+          <w:rFonts w:ascii="Calibri" w:hAnsi="Calibri" w:cs="Calibri"/>
+          <w:szCs w:val="22"/>
+        </w:rPr>
+        <w:t>C</w:t>
+      </w:r>
+      <w:r>
+        <w:rPr>
+          <w:rFonts w:ascii="Calibri" w:hAnsi="Calibri" w:cs="Calibri"/>
+          <w:szCs w:val="22"/>
+        </w:rPr>
+        <w:t xml:space="preserve">reative </w:t>
+      </w:r>
+      <w:r>
+        <w:rPr>
+          <w:rFonts w:ascii="Calibri" w:hAnsi="Calibri" w:cs="Calibri"/>
+          <w:szCs w:val="22"/>
+        </w:rPr>
+        <w:t>M</w:t>
+      </w:r>
+      <w:r>
+        <w:rPr>
+          <w:rFonts w:ascii="Calibri" w:hAnsi="Calibri" w:cs="Calibri"/>
+          <w:szCs w:val="22"/>
+        </w:rPr>
+        <w:t>otivator (Y</w:t>
+      </w:r>
+      <w:r>
+        <w:rPr>
+          <w:rFonts w:ascii="Calibri" w:hAnsi="Calibri" w:cs="Calibri"/>
+          <w:szCs w:val="22"/>
+        </w:rPr>
+        <w:t>ellow-Blue-Red-Green</w:t>
+      </w:r>
+      <w:r>
+        <w:rPr>
+          <w:rFonts w:ascii="Calibri" w:hAnsi="Calibri" w:cs="Calibri"/>
+          <w:szCs w:val="22"/>
+        </w:rPr>
+        <w:t>)</w:t>
+      </w:r>
+    </w:p>
+    <w:p>
+      <w:pPr>
+        <w:pStyle w:val="BodyText"/>
+        <w:numPr>
+          <w:ilvl w:val="0"/>
+          <w:numId w:val="36"/>
+        </w:numPr>
+        <w:tabs>
+          <w:tab w:val="left" w:pos="7060"/>
+        </w:tabs>
+        <w:spacing w:after="0"/>
+        <w:jc w:val="both"/>
+        <w:rPr>
+          <w:rFonts w:ascii="Calibri" w:hAnsi="Calibri" w:cs="Calibri"/>
+          <w:szCs w:val="22"/>
+        </w:rPr>
+      </w:pPr>
+      <w:r>
+        <w:rPr>
+          <w:rFonts w:ascii="Calibri" w:hAnsi="Calibri" w:cs="Calibri"/>
+          <w:szCs w:val="22"/>
+        </w:rPr>
+        <w:t>GALLUP top 10</w:t>
+      </w:r>
+      <w:r>
+        <w:rPr>
+          <w:rFonts w:ascii="Calibri" w:hAnsi="Calibri" w:cs="Calibri"/>
+          <w:szCs w:val="22"/>
+        </w:rPr>
+        <w:t xml:space="preserve">: </w:t>
+      </w:r>
+      <w:r>
+        <w:rPr>
+          <w:rFonts w:ascii="Calibri" w:hAnsi="Calibri" w:cs="Calibri"/>
+          <w:szCs w:val="22"/>
+        </w:rPr>
+        <w:t>Input, Ideation, Positivity, Learner, Connectedness, Intellection, Futuristic, Activator, Empathy, Strategic.</w:t>
+      </w:r>
+    </w:p>
+    <w:p>
+      <w:pPr>
+        <w:pStyle w:val="BodyText"/>
+        <w:tabs>
+          <w:tab w:val="left" w:pos="7060"/>
+        </w:tabs>
+        <w:spacing w:after="0"/>
+        <w:ind w:left="360"/>
+        <w:jc w:val="both"/>
+        <w:rPr>
+          <w:rFonts w:ascii="Calibri" w:hAnsi="Calibri" w:cs="Calibri"/>
+          <w:szCs w:val="22"/>
+        </w:rPr>
+      </w:pPr>
+    </w:p>
+    <w:p>
+      <w:pPr>
+        <w:pStyle w:val="BodyText"/>
+        <w:tabs>
+          <w:tab w:val="left" w:pos="7060"/>
+        </w:tabs>
+        <w:spacing w:after="0"/>
+        <w:jc w:val="both"/>
+        <w:rPr>
+          <w:rFonts w:ascii="Calibri" w:hAnsi="Calibri" w:cs="Calibri"/>
+          <w:b/>
+          <w:bCs/>
+          <w:szCs w:val="22"/>
+          <w:lang w:val="en-GB"/>
+        </w:rPr>
+      </w:pPr>
+      <w:r>
+        <w:rPr>
+          <w:rFonts w:ascii="Calibri" w:hAnsi="Calibri" w:cs="Calibri"/>
+          <w:b/>
+          <w:bCs/>
+          <w:szCs w:val="22"/>
+          <w:lang w:val="en-GB"/>
+        </w:rPr>
+        <w:t>What I bring</w:t>
+      </w:r>
+    </w:p>
+    <w:p>
+      <w:pPr>
+        <w:pStyle w:val="BodyText"/>
+        <w:numPr>
+          <w:ilvl w:val="0"/>
+          <w:numId w:val="35"/>
+        </w:numPr>
+        <w:tabs>
+          <w:tab w:val="left" w:pos="7060"/>
+        </w:tabs>
+        <w:spacing w:after="0"/>
+        <w:jc w:val="both"/>
+        <w:rPr>
+          <w:rFonts w:ascii="Calibri" w:hAnsi="Calibri" w:cs="Calibri"/>
+          <w:szCs w:val="22"/>
+          <w:lang w:val="en-GB"/>
+        </w:rPr>
+      </w:pPr>
+      <w:r>
+        <w:rPr>
+          <w:rFonts w:ascii="Calibri" w:hAnsi="Calibri" w:cs="Calibri"/>
+          <w:szCs w:val="22"/>
+          <w:lang w:val="en-GB"/>
+        </w:rPr>
+        <w:t xml:space="preserve">An </w:t>
+      </w:r>
+      <w:r>
+        <w:rPr>
+          <w:rFonts w:ascii="Calibri" w:hAnsi="Calibri" w:cs="Calibri"/>
+          <w:szCs w:val="22"/>
+          <w:lang w:val="en-GB"/>
+        </w:rPr>
+        <w:t xml:space="preserve">ambition to build the right foundation for data consumption, hence </w:t>
+      </w:r>
+      <w:r>
+        <w:rPr>
+          <w:rFonts w:ascii="Calibri" w:hAnsi="Calibri" w:cs="Calibri"/>
+          <w:szCs w:val="22"/>
+          <w:lang w:val="en-GB"/>
+        </w:rPr>
+        <w:t>expertise</w:t>
+      </w:r>
+      <w:r>
+        <w:rPr>
+          <w:rFonts w:ascii="Calibri" w:hAnsi="Calibri" w:cs="Calibri"/>
+          <w:szCs w:val="22"/>
+          <w:lang w:val="en-GB"/>
+        </w:rPr>
+        <w:t xml:space="preserve"> in data modelling (Kimball, </w:t>
+      </w:r>
+      <w:r>
+        <w:rPr>
+          <w:rFonts w:ascii="Calibri" w:hAnsi="Calibri" w:cs="Calibri"/>
+          <w:szCs w:val="22"/>
+          <w:u w:val="single"/>
+          <w:lang w:val="en-GB"/>
+        </w:rPr>
+        <w:t>Certified Data Vault Data Modeler</w:t>
+      </w:r>
+      <w:r>
+        <w:rPr>
+          <w:rFonts w:ascii="Calibri" w:hAnsi="Calibri" w:cs="Calibri"/>
+          <w:szCs w:val="22"/>
+          <w:lang w:val="en-GB"/>
+        </w:rPr>
+        <w:t>) and interest in semantics</w:t>
+      </w:r>
+      <w:r>
+        <w:rPr>
+          <w:rFonts w:ascii="Calibri" w:hAnsi="Calibri" w:cs="Calibri"/>
+          <w:szCs w:val="22"/>
+          <w:lang w:val="en-GB"/>
+        </w:rPr>
+        <w:t xml:space="preserve">, </w:t>
+      </w:r>
+      <w:r>
+        <w:rPr>
+          <w:rFonts w:ascii="Calibri" w:hAnsi="Calibri" w:cs="Calibri"/>
+          <w:szCs w:val="22"/>
+          <w:lang w:val="en-GB"/>
+        </w:rPr>
+        <w:t>definitions and data lineage</w:t>
+      </w:r>
+      <w:r>
+        <w:rPr>
+          <w:rFonts w:ascii="Calibri" w:hAnsi="Calibri" w:cs="Calibri"/>
+          <w:szCs w:val="22"/>
+          <w:lang w:val="en-GB"/>
+        </w:rPr>
+        <w:t>.</w:t>
+      </w:r>
+    </w:p>
+    <w:p>
+      <w:pPr>
+        <w:pStyle w:val="BodyText"/>
+        <w:numPr>
+          <w:ilvl w:val="0"/>
+          <w:numId w:val="35"/>
+        </w:numPr>
+        <w:tabs>
+          <w:tab w:val="left" w:pos="7060"/>
+        </w:tabs>
+        <w:spacing w:after="0"/>
+        <w:jc w:val="both"/>
+        <w:rPr>
+          <w:rFonts w:ascii="Calibri" w:hAnsi="Calibri" w:cs="Calibri"/>
+          <w:szCs w:val="22"/>
+          <w:lang w:val="en-GB"/>
+        </w:rPr>
+      </w:pPr>
+      <w:r>
+        <w:rPr>
+          <w:rFonts w:ascii="Calibri" w:hAnsi="Calibri" w:cs="Calibri"/>
+          <w:szCs w:val="22"/>
+          <w:lang w:val="en-GB"/>
+        </w:rPr>
+        <w:t>H</w:t>
+      </w:r>
+      <w:r>
+        <w:rPr>
+          <w:rFonts w:ascii="Calibri" w:hAnsi="Calibri" w:cs="Calibri"/>
+          <w:szCs w:val="22"/>
+          <w:lang w:val="en-GB"/>
+        </w:rPr>
+        <w:t xml:space="preserve">ands-on </w:t>
+      </w:r>
+      <w:r>
+        <w:rPr>
+          <w:rFonts w:ascii="Calibri" w:hAnsi="Calibri" w:cs="Calibri"/>
+          <w:szCs w:val="22"/>
+          <w:lang w:val="en-GB"/>
+        </w:rPr>
+        <w:t xml:space="preserve">technical </w:t>
+      </w:r>
+      <w:r>
+        <w:rPr>
+          <w:rFonts w:ascii="Calibri" w:hAnsi="Calibri" w:cs="Calibri"/>
+          <w:szCs w:val="22"/>
+          <w:lang w:val="en-GB"/>
+        </w:rPr>
+        <w:t xml:space="preserve">experience in </w:t>
+      </w:r>
+      <w:r>
+        <w:rPr>
+          <w:rFonts w:ascii="Calibri" w:hAnsi="Calibri" w:cs="Calibri"/>
+          <w:szCs w:val="22"/>
+          <w:lang w:val="en-GB"/>
+        </w:rPr>
+        <w:t>data warehousing</w:t>
+      </w:r>
+      <w:r>
+        <w:rPr>
+          <w:rFonts w:ascii="Calibri" w:hAnsi="Calibri" w:cs="Calibri"/>
+          <w:szCs w:val="22"/>
+          <w:lang w:val="en-GB"/>
+        </w:rPr>
+        <w:t xml:space="preserve"> (Oracle, Snowflake</w:t>
+      </w:r>
+      <w:r>
+        <w:rPr>
+          <w:rFonts w:ascii="Calibri" w:hAnsi="Calibri" w:cs="Calibri"/>
+          <w:szCs w:val="22"/>
+          <w:lang w:val="en-GB"/>
+        </w:rPr>
+        <w:t>, ETL/ELT</w:t>
+      </w:r>
+      <w:r>
+        <w:rPr>
+          <w:rFonts w:ascii="Calibri" w:hAnsi="Calibri" w:cs="Calibri"/>
+          <w:szCs w:val="22"/>
+          <w:lang w:val="en-GB"/>
+        </w:rPr>
+        <w:t>), data and analytics engineering (</w:t>
+      </w:r>
+      <w:proofErr w:type="spellStart"/>
+      <w:r>
+        <w:rPr>
+          <w:rFonts w:ascii="Calibri" w:hAnsi="Calibri" w:cs="Calibri"/>
+          <w:szCs w:val="22"/>
+          <w:lang w:val="en-GB"/>
+        </w:rPr>
+        <w:t>dbt</w:t>
+      </w:r>
+      <w:proofErr w:type="spellEnd"/>
+      <w:r>
+        <w:rPr>
+          <w:rFonts w:ascii="Calibri" w:hAnsi="Calibri" w:cs="Calibri"/>
+          <w:szCs w:val="22"/>
+          <w:lang w:val="en-GB"/>
+        </w:rPr>
+        <w:t xml:space="preserve">, </w:t>
+      </w:r>
+      <w:r>
+        <w:rPr>
+          <w:rFonts w:ascii="Calibri" w:hAnsi="Calibri" w:cs="Calibri"/>
+          <w:szCs w:val="22"/>
+          <w:u w:val="single"/>
+          <w:lang w:val="en-GB"/>
+        </w:rPr>
+        <w:t>Databricks Certified Data Engineer Associate,</w:t>
+      </w:r>
+      <w:r>
+        <w:rPr>
+          <w:rFonts w:ascii="Calibri" w:hAnsi="Calibri" w:cs="Calibri"/>
+          <w:szCs w:val="22"/>
+          <w:lang w:val="en-GB"/>
+        </w:rPr>
+        <w:t xml:space="preserve"> </w:t>
+      </w:r>
+      <w:r>
+        <w:rPr>
+          <w:rFonts w:ascii="Calibri" w:hAnsi="Calibri" w:cs="Calibri"/>
+          <w:szCs w:val="22"/>
+          <w:u w:val="single"/>
+          <w:lang w:val="en-GB"/>
+        </w:rPr>
+        <w:t>Microsoft Certified: Azure Fundamentals</w:t>
+      </w:r>
+      <w:r>
+        <w:rPr>
+          <w:rFonts w:ascii="Calibri" w:hAnsi="Calibri" w:cs="Calibri"/>
+          <w:szCs w:val="22"/>
+          <w:u w:val="single"/>
+          <w:lang w:val="en-GB"/>
+        </w:rPr>
+        <w:t xml:space="preserve"> AZ-900</w:t>
+      </w:r>
+      <w:r>
+        <w:rPr>
+          <w:rFonts w:ascii="Calibri" w:hAnsi="Calibri" w:cs="Calibri"/>
+          <w:szCs w:val="22"/>
+          <w:u w:val="single"/>
+          <w:lang w:val="en-GB"/>
+        </w:rPr>
+        <w:t>, Azure Data Fundamentals</w:t>
+      </w:r>
+      <w:r>
+        <w:rPr>
+          <w:rFonts w:ascii="Calibri" w:hAnsi="Calibri" w:cs="Calibri"/>
+          <w:szCs w:val="22"/>
+          <w:u w:val="single"/>
+          <w:lang w:val="en-GB"/>
+        </w:rPr>
+        <w:t xml:space="preserve"> DP-900</w:t>
+      </w:r>
+      <w:r>
+        <w:rPr>
+          <w:rFonts w:ascii="Calibri" w:hAnsi="Calibri" w:cs="Calibri"/>
+          <w:szCs w:val="22"/>
+          <w:u w:val="single"/>
+          <w:lang w:val="en-GB"/>
+        </w:rPr>
+        <w:t>)</w:t>
+      </w:r>
+      <w:r>
+        <w:rPr>
+          <w:rFonts w:ascii="Calibri" w:hAnsi="Calibri" w:cs="Calibri"/>
+          <w:szCs w:val="22"/>
+          <w:u w:val="single"/>
+          <w:lang w:val="en-GB"/>
+        </w:rPr>
+        <w:t>,</w:t>
+      </w:r>
+      <w:r>
+        <w:rPr>
+          <w:rFonts w:ascii="Calibri" w:hAnsi="Calibri" w:cs="Calibri"/>
+          <w:szCs w:val="22"/>
+          <w:lang w:val="en-GB"/>
+        </w:rPr>
+        <w:t xml:space="preserve"> </w:t>
+      </w:r>
+      <w:r>
+        <w:rPr>
+          <w:rFonts w:ascii="Calibri" w:hAnsi="Calibri" w:cs="Calibri"/>
+          <w:szCs w:val="22"/>
+          <w:lang w:val="en-GB"/>
+        </w:rPr>
+        <w:t>orchestration</w:t>
+      </w:r>
+      <w:r>
+        <w:rPr>
+          <w:rFonts w:ascii="Calibri" w:hAnsi="Calibri" w:cs="Calibri"/>
+          <w:szCs w:val="22"/>
+          <w:lang w:val="en-GB"/>
+        </w:rPr>
+        <w:t xml:space="preserve"> (Airflow)</w:t>
+      </w:r>
+      <w:r>
+        <w:rPr>
+          <w:rFonts w:ascii="Calibri" w:hAnsi="Calibri" w:cs="Calibri"/>
+          <w:szCs w:val="22"/>
+          <w:lang w:val="en-GB"/>
+        </w:rPr>
+        <w:t xml:space="preserve"> and</w:t>
+      </w:r>
+      <w:r>
+        <w:rPr>
+          <w:rFonts w:ascii="Calibri" w:hAnsi="Calibri" w:cs="Calibri"/>
+          <w:szCs w:val="22"/>
+          <w:lang w:val="en-GB"/>
+        </w:rPr>
+        <w:t xml:space="preserve"> data presentation </w:t>
+      </w:r>
+      <w:r>
+        <w:rPr>
+          <w:rFonts w:ascii="Calibri" w:hAnsi="Calibri" w:cs="Calibri"/>
+          <w:szCs w:val="22"/>
+          <w:u w:val="single"/>
+          <w:lang w:val="en-GB"/>
+        </w:rPr>
+        <w:t>(</w:t>
+      </w:r>
+      <w:r>
+        <w:rPr>
+          <w:rFonts w:ascii="Calibri" w:hAnsi="Calibri" w:cs="Calibri"/>
+          <w:szCs w:val="22"/>
+          <w:u w:val="single"/>
+          <w:lang w:val="en-GB"/>
+        </w:rPr>
+        <w:t>Power BI Data Analyst Associate</w:t>
+      </w:r>
+      <w:r>
+        <w:rPr>
+          <w:rFonts w:ascii="Calibri" w:hAnsi="Calibri" w:cs="Calibri"/>
+          <w:szCs w:val="22"/>
+          <w:u w:val="single"/>
+          <w:lang w:val="en-GB"/>
+        </w:rPr>
+        <w:t xml:space="preserve"> PL-300)</w:t>
+      </w:r>
+      <w:r>
+        <w:rPr>
+          <w:rFonts w:ascii="Calibri" w:hAnsi="Calibri" w:cs="Calibri"/>
+          <w:szCs w:val="22"/>
+          <w:u w:val="single"/>
+          <w:lang w:val="en-GB"/>
+        </w:rPr>
+        <w:t>.</w:t>
+      </w:r>
+    </w:p>
+    <w:p>
+      <w:pPr>
+        <w:pStyle w:val="BodyText"/>
+        <w:numPr>
+          <w:ilvl w:val="0"/>
+          <w:numId w:val="35"/>
+        </w:numPr>
+        <w:tabs>
+          <w:tab w:val="left" w:pos="7060"/>
+        </w:tabs>
+        <w:spacing w:after="0"/>
+        <w:jc w:val="both"/>
+        <w:rPr>
+          <w:rFonts w:ascii="Calibri" w:hAnsi="Calibri" w:cs="Calibri"/>
+          <w:szCs w:val="22"/>
+          <w:lang w:val="en-GB"/>
+        </w:rPr>
+      </w:pPr>
+      <w:r>
+        <w:rPr>
+          <w:rFonts w:ascii="Calibri" w:hAnsi="Calibri" w:cs="Calibri"/>
+          <w:szCs w:val="22"/>
+          <w:lang w:val="en-GB"/>
+        </w:rPr>
+        <w:lastRenderedPageBreak/>
+        <w:t>S</w:t>
+      </w:r>
+      <w:r>
+        <w:rPr>
+          <w:rFonts w:ascii="Calibri" w:hAnsi="Calibri" w:cs="Calibri"/>
+          <w:szCs w:val="22"/>
+          <w:lang w:val="en-GB"/>
+        </w:rPr>
+        <w:t>olid exposure</w:t>
+      </w:r>
+      <w:r>
+        <w:rPr>
+          <w:rFonts w:ascii="Calibri" w:hAnsi="Calibri" w:cs="Calibri"/>
+          <w:szCs w:val="22"/>
+          <w:lang w:val="en-GB"/>
+        </w:rPr>
+        <w:t xml:space="preserve"> to</w:t>
+      </w:r>
+      <w:r>
+        <w:rPr>
+          <w:rFonts w:ascii="Calibri" w:hAnsi="Calibri" w:cs="Calibri"/>
+          <w:szCs w:val="22"/>
+          <w:lang w:val="en-GB"/>
+        </w:rPr>
+        <w:t xml:space="preserve"> and experience in</w:t>
+      </w:r>
+      <w:r>
+        <w:rPr>
+          <w:rFonts w:ascii="Calibri" w:hAnsi="Calibri" w:cs="Calibri"/>
+          <w:szCs w:val="22"/>
+          <w:lang w:val="en-GB"/>
+        </w:rPr>
+        <w:t xml:space="preserve"> software engineering,</w:t>
+      </w:r>
+      <w:r>
+        <w:rPr>
+          <w:rFonts w:ascii="Calibri" w:hAnsi="Calibri" w:cs="Calibri"/>
+          <w:szCs w:val="22"/>
+          <w:lang w:val="en-GB"/>
+        </w:rPr>
+        <w:t xml:space="preserve"> quality engineering and exploratory testing</w:t>
+      </w:r>
+      <w:r>
+        <w:rPr>
+          <w:rFonts w:ascii="Calibri" w:hAnsi="Calibri" w:cs="Calibri"/>
+          <w:szCs w:val="22"/>
+          <w:u w:val="single"/>
+          <w:lang w:val="en-GB"/>
+        </w:rPr>
+        <w:t xml:space="preserve"> (ISTQB and BBST certified)</w:t>
+      </w:r>
+      <w:r>
+        <w:rPr>
+          <w:rFonts w:ascii="Calibri" w:hAnsi="Calibri" w:cs="Calibri"/>
+          <w:szCs w:val="22"/>
+          <w:lang w:val="en-GB"/>
+        </w:rPr>
+        <w:t xml:space="preserve"> as well as </w:t>
+      </w:r>
+      <w:r>
+        <w:rPr>
+          <w:rFonts w:ascii="Calibri" w:hAnsi="Calibri" w:cs="Calibri"/>
+          <w:szCs w:val="22"/>
+          <w:lang w:val="en-GB"/>
+        </w:rPr>
+        <w:t>business analysis (</w:t>
+      </w:r>
+      <w:r>
+        <w:rPr>
+          <w:rFonts w:ascii="Calibri" w:hAnsi="Calibri" w:cs="Calibri"/>
+          <w:szCs w:val="22"/>
+          <w:lang w:val="en-GB"/>
+        </w:rPr>
+        <w:t>BABOK</w:t>
+      </w:r>
+      <w:r>
+        <w:rPr>
+          <w:rFonts w:ascii="Calibri" w:hAnsi="Calibri" w:cs="Calibri"/>
+          <w:szCs w:val="22"/>
+          <w:lang w:val="en-GB"/>
+        </w:rPr>
+        <w:t>-based</w:t>
+      </w:r>
+      <w:r>
+        <w:rPr>
+          <w:rFonts w:ascii="Calibri" w:hAnsi="Calibri" w:cs="Calibri"/>
+          <w:szCs w:val="22"/>
+          <w:lang w:val="en-GB"/>
+        </w:rPr>
+        <w:t>).</w:t>
+      </w:r>
+    </w:p>
+    <w:p>
+      <w:pPr>
+        <w:pStyle w:val="BodyText"/>
+        <w:numPr>
+          <w:ilvl w:val="0"/>
+          <w:numId w:val="35"/>
+        </w:numPr>
+        <w:tabs>
+          <w:tab w:val="left" w:pos="7060"/>
+        </w:tabs>
+        <w:spacing w:after="0"/>
+        <w:jc w:val="both"/>
+        <w:rPr>
+          <w:rFonts w:ascii="Calibri" w:hAnsi="Calibri" w:cs="Calibri"/>
+          <w:szCs w:val="22"/>
+          <w:lang w:val="en-GB"/>
+        </w:rPr>
+      </w:pPr>
+      <w:proofErr w:type="spellStart"/>
+      <w:r>
+        <w:rPr>
+          <w:rFonts w:ascii="Calibri" w:hAnsi="Calibri" w:cs="Calibri"/>
+          <w:szCs w:val="22"/>
+          <w:lang w:val="en-GB"/>
+        </w:rPr>
+        <w:t>C</w:t>
+      </w:r>
+      <w:r>
+        <w:rPr>
+          <w:rFonts w:ascii="Calibri" w:hAnsi="Calibri" w:cs="Calibri"/>
+          <w:szCs w:val="22"/>
+          <w:lang w:val="en-GB"/>
+        </w:rPr>
+        <w:t>urious</w:t>
+      </w:r>
+      <w:r>
+        <w:rPr>
+          <w:rFonts w:ascii="Calibri" w:hAnsi="Calibri" w:cs="Calibri"/>
+          <w:szCs w:val="22"/>
+          <w:lang w:val="en-GB"/>
+        </w:rPr>
+        <w:t>ity</w:t>
+      </w:r>
+      <w:proofErr w:type="spellEnd"/>
+      <w:r>
+        <w:rPr>
+          <w:rFonts w:ascii="Calibri" w:hAnsi="Calibri" w:cs="Calibri"/>
+          <w:szCs w:val="22"/>
+          <w:lang w:val="en-GB"/>
+        </w:rPr>
+        <w:t xml:space="preserve"> about how all the pieces of the puzzle fit together in a coherent and efficient </w:t>
+      </w:r>
+      <w:r>
+        <w:rPr>
+          <w:rFonts w:ascii="Calibri" w:hAnsi="Calibri" w:cs="Calibri"/>
+          <w:szCs w:val="22"/>
+          <w:lang w:val="en-GB"/>
+        </w:rPr>
+        <w:t>way</w:t>
+      </w:r>
+      <w:r>
+        <w:rPr>
+          <w:rFonts w:ascii="Calibri" w:hAnsi="Calibri" w:cs="Calibri"/>
+          <w:szCs w:val="22"/>
+          <w:lang w:val="en-GB"/>
+        </w:rPr>
+        <w:t xml:space="preserve"> (aspiring</w:t>
+      </w:r>
+      <w:r>
+        <w:rPr>
+          <w:rFonts w:ascii="Calibri" w:hAnsi="Calibri" w:cs="Calibri"/>
+          <w:szCs w:val="22"/>
+          <w:lang w:val="en-GB"/>
+        </w:rPr>
+        <w:t xml:space="preserve"> to deepen my knowledge of</w:t>
+      </w:r>
+      <w:r>
+        <w:rPr>
+          <w:rFonts w:ascii="Calibri" w:hAnsi="Calibri" w:cs="Calibri"/>
+          <w:szCs w:val="22"/>
+          <w:lang w:val="en-GB"/>
+        </w:rPr>
+        <w:t xml:space="preserve"> enterprise and data architecture)</w:t>
+      </w:r>
+      <w:r>
+        <w:rPr>
+          <w:rFonts w:ascii="Calibri" w:hAnsi="Calibri" w:cs="Calibri"/>
+          <w:szCs w:val="22"/>
+          <w:lang w:val="en-GB"/>
+        </w:rPr>
+        <w:t>.</w:t>
+      </w:r>
+    </w:p>
+    <w:p>
+      <w:pPr>
+        <w:pStyle w:val="BodyText"/>
+        <w:numPr>
+          <w:ilvl w:val="0"/>
+          <w:numId w:val="35"/>
+        </w:numPr>
+        <w:tabs>
+          <w:tab w:val="left" w:pos="7060"/>
+        </w:tabs>
+        <w:spacing w:after="0"/>
+        <w:jc w:val="both"/>
+        <w:rPr>
+          <w:rFonts w:ascii="Calibri" w:hAnsi="Calibri" w:cs="Calibri"/>
+          <w:szCs w:val="22"/>
+          <w:lang w:val="en-GB"/>
+        </w:rPr>
+      </w:pPr>
+      <w:r>
+        <w:rPr>
+          <w:rFonts w:ascii="Calibri" w:hAnsi="Calibri" w:cs="Calibri"/>
+          <w:szCs w:val="22"/>
+          <w:lang w:val="en-GB"/>
+        </w:rPr>
+        <w:t xml:space="preserve">Although I have </w:t>
+      </w:r>
+      <w:r>
+        <w:rPr>
+          <w:rFonts w:ascii="Calibri" w:hAnsi="Calibri" w:cs="Calibri"/>
+          <w:szCs w:val="22"/>
+          <w:lang w:val="en-GB"/>
+        </w:rPr>
+        <w:t>worked</w:t>
+      </w:r>
+      <w:r>
+        <w:rPr>
+          <w:rFonts w:ascii="Calibri" w:hAnsi="Calibri" w:cs="Calibri"/>
+          <w:szCs w:val="22"/>
+          <w:lang w:val="en-GB"/>
+        </w:rPr>
+        <w:t xml:space="preserve"> in </w:t>
+      </w:r>
+      <w:r>
+        <w:rPr>
+          <w:rFonts w:ascii="Calibri" w:hAnsi="Calibri" w:cs="Calibri"/>
+          <w:szCs w:val="22"/>
+          <w:lang w:val="en-GB"/>
+        </w:rPr>
+        <w:t>various</w:t>
+      </w:r>
+      <w:r>
+        <w:rPr>
+          <w:rFonts w:ascii="Calibri" w:hAnsi="Calibri" w:cs="Calibri"/>
+          <w:szCs w:val="22"/>
+          <w:lang w:val="en-GB"/>
+        </w:rPr>
+        <w:t xml:space="preserve"> project management settings, I advocate</w:t>
+      </w:r>
+      <w:r>
+        <w:rPr>
+          <w:rFonts w:ascii="Calibri" w:hAnsi="Calibri" w:cs="Calibri"/>
+          <w:szCs w:val="22"/>
+          <w:lang w:val="en-GB"/>
+        </w:rPr>
+        <w:t xml:space="preserve"> for</w:t>
+      </w:r>
+      <w:r>
+        <w:rPr>
+          <w:rFonts w:ascii="Calibri" w:hAnsi="Calibri" w:cs="Calibri"/>
+          <w:szCs w:val="22"/>
+          <w:lang w:val="en-GB"/>
+        </w:rPr>
+        <w:t xml:space="preserve"> Agile processes </w:t>
+      </w:r>
+      <w:r>
+        <w:rPr>
+          <w:rFonts w:ascii="Calibri" w:hAnsi="Calibri" w:cs="Calibri"/>
+          <w:szCs w:val="22"/>
+          <w:u w:val="single"/>
+          <w:lang w:val="en-GB"/>
+        </w:rPr>
+        <w:t xml:space="preserve">(Professional Scrum Master I, Professional Product Owner I, Certified </w:t>
+      </w:r>
+      <w:proofErr w:type="spellStart"/>
+      <w:r>
+        <w:rPr>
+          <w:rFonts w:ascii="Calibri" w:hAnsi="Calibri" w:cs="Calibri"/>
+          <w:szCs w:val="22"/>
+          <w:u w:val="single"/>
+          <w:lang w:val="en-GB"/>
+        </w:rPr>
+        <w:t>SAFe</w:t>
+      </w:r>
+      <w:proofErr w:type="spellEnd"/>
+      <w:r>
+        <w:rPr>
+          <w:rFonts w:ascii="Calibri" w:hAnsi="Calibri" w:cs="Calibri"/>
+          <w:szCs w:val="22"/>
+          <w:u w:val="single"/>
+          <w:lang w:val="en-GB"/>
+        </w:rPr>
+        <w:t xml:space="preserve"> 6 </w:t>
+      </w:r>
+      <w:r>
+        <w:rPr>
+          <w:rFonts w:ascii="Calibri" w:hAnsi="Calibri" w:cs="Calibri"/>
+          <w:szCs w:val="22"/>
+          <w:u w:val="single"/>
+          <w:lang w:val="en-GB"/>
+        </w:rPr>
+        <w:t>Practitioner</w:t>
+      </w:r>
+      <w:r>
+        <w:rPr>
+          <w:rFonts w:ascii="Calibri" w:hAnsi="Calibri" w:cs="Calibri"/>
+          <w:szCs w:val="22"/>
+          <w:u w:val="single"/>
+          <w:lang w:val="en-GB"/>
+        </w:rPr>
+        <w:t>,</w:t>
+      </w:r>
+      <w:r>
+        <w:rPr>
+          <w:rFonts w:ascii="Calibri" w:hAnsi="Calibri" w:cs="Calibri"/>
+          <w:szCs w:val="22"/>
+          <w:u w:val="single"/>
+          <w:lang w:val="en-GB"/>
+        </w:rPr>
+        <w:t xml:space="preserve"> Certified </w:t>
+      </w:r>
+      <w:proofErr w:type="spellStart"/>
+      <w:r>
+        <w:rPr>
+          <w:rFonts w:ascii="Calibri" w:hAnsi="Calibri" w:cs="Calibri"/>
+          <w:szCs w:val="22"/>
+          <w:u w:val="single"/>
+          <w:lang w:val="en-GB"/>
+        </w:rPr>
+        <w:t>SAFe</w:t>
+      </w:r>
+      <w:proofErr w:type="spellEnd"/>
+      <w:r>
+        <w:rPr>
+          <w:rFonts w:ascii="Calibri" w:hAnsi="Calibri" w:cs="Calibri"/>
+          <w:szCs w:val="22"/>
+          <w:u w:val="single"/>
+          <w:lang w:val="en-GB"/>
+        </w:rPr>
+        <w:t xml:space="preserve"> 6 DevOps </w:t>
+      </w:r>
+      <w:r>
+        <w:rPr>
+          <w:rFonts w:ascii="Calibri" w:hAnsi="Calibri" w:cs="Calibri"/>
+          <w:szCs w:val="22"/>
+          <w:u w:val="single"/>
+          <w:lang w:val="en-GB"/>
+        </w:rPr>
+        <w:t>Practitioner</w:t>
+      </w:r>
+      <w:r>
+        <w:rPr>
+          <w:rFonts w:ascii="Calibri" w:hAnsi="Calibri" w:cs="Calibri"/>
+          <w:szCs w:val="22"/>
+          <w:u w:val="single"/>
+          <w:lang w:val="en-GB"/>
+        </w:rPr>
+        <w:t>)</w:t>
+      </w:r>
+      <w:r>
+        <w:rPr>
+          <w:rFonts w:ascii="Calibri" w:hAnsi="Calibri" w:cs="Calibri"/>
+          <w:szCs w:val="22"/>
+          <w:lang w:val="en-GB"/>
+        </w:rPr>
+        <w:t>.</w:t>
+      </w:r>
+    </w:p>
+    <w:p>
+      <w:pPr>
+        <w:pStyle w:val="BodyText"/>
+        <w:tabs>
+          <w:tab w:val="left" w:pos="7060"/>
+        </w:tabs>
+        <w:spacing w:after="0"/>
+        <w:jc w:val="both"/>
+        <w:rPr>
+          <w:rFonts w:ascii="Calibri" w:hAnsi="Calibri" w:cs="Calibri"/>
+          <w:szCs w:val="22"/>
+          <w:lang w:val="en-GB"/>
+        </w:rPr>
+      </w:pPr>
+    </w:p>
+    <w:p>
+      <w:pPr>
+        <w:pStyle w:val="BodyText"/>
+        <w:tabs>
+          <w:tab w:val="left" w:pos="7060"/>
+        </w:tabs>
+        <w:spacing w:after="0"/>
+        <w:jc w:val="both"/>
+        <w:rPr>
+          <w:rFonts w:ascii="Calibri" w:hAnsi="Calibri" w:cs="Calibri"/>
+          <w:b/>
+          <w:bCs/>
+          <w:szCs w:val="22"/>
+          <w:lang w:val="en-GB"/>
+        </w:rPr>
+      </w:pPr>
+      <w:r>
+        <w:rPr>
+          <w:rFonts w:ascii="Calibri" w:hAnsi="Calibri" w:cs="Calibri"/>
+          <w:b/>
+          <w:bCs/>
+          <w:szCs w:val="22"/>
+          <w:lang w:val="en-GB"/>
+        </w:rPr>
+        <w:t>What I’m looking for</w:t>
+      </w:r>
+    </w:p>
+    <w:p>
+      <w:pPr>
+        <w:pStyle w:val="BodyText"/>
+        <w:tabs>
+          <w:tab w:val="left" w:pos="7060"/>
+        </w:tabs>
+        <w:spacing w:after="0"/>
+        <w:jc w:val="both"/>
+        <w:rPr>
+          <w:rFonts w:ascii="Calibri" w:hAnsi="Calibri" w:cs="Calibri"/>
+          <w:szCs w:val="22"/>
+          <w:lang w:val="en-GB"/>
+        </w:rPr>
+      </w:pPr>
+      <w:r>
+        <w:rPr>
+          <w:rFonts w:ascii="Calibri" w:hAnsi="Calibri" w:cs="Calibri"/>
+          <w:szCs w:val="22"/>
+          <w:lang w:val="en-GB"/>
+        </w:rPr>
+        <w:t xml:space="preserve">My </w:t>
+      </w:r>
+      <w:r>
+        <w:rPr>
+          <w:rFonts w:ascii="Calibri" w:hAnsi="Calibri" w:cs="Calibri"/>
+          <w:szCs w:val="22"/>
+          <w:lang w:val="en-GB"/>
+        </w:rPr>
+        <w:t xml:space="preserve">current goal is to </w:t>
+      </w:r>
+      <w:r>
+        <w:rPr>
+          <w:rFonts w:ascii="Calibri" w:hAnsi="Calibri" w:cs="Calibri"/>
+          <w:szCs w:val="22"/>
+          <w:lang w:val="en-GB"/>
+        </w:rPr>
+        <w:t>contribute to</w:t>
+      </w:r>
+      <w:r>
+        <w:rPr>
+          <w:rFonts w:ascii="Calibri" w:hAnsi="Calibri" w:cs="Calibri"/>
+          <w:szCs w:val="22"/>
+          <w:lang w:val="en-GB"/>
+        </w:rPr>
+        <w:t xml:space="preserve"> a society-oriented institution</w:t>
+      </w:r>
+      <w:r>
+        <w:rPr>
+          <w:rFonts w:ascii="Calibri" w:hAnsi="Calibri" w:cs="Calibri"/>
+          <w:szCs w:val="22"/>
+          <w:lang w:val="en-GB"/>
+        </w:rPr>
+        <w:t xml:space="preserve"> in climate or safety domains</w:t>
+      </w:r>
+      <w:r>
+        <w:rPr>
+          <w:rFonts w:ascii="Calibri" w:hAnsi="Calibri" w:cs="Calibri"/>
+          <w:szCs w:val="22"/>
+          <w:lang w:val="en-GB"/>
+        </w:rPr>
+        <w:t xml:space="preserve">. </w:t>
+      </w:r>
+      <w:r>
+        <w:rPr>
+          <w:rFonts w:ascii="Calibri" w:hAnsi="Calibri" w:cs="Calibri"/>
+          <w:szCs w:val="22"/>
+          <w:lang w:val="en-GB"/>
+        </w:rPr>
+        <w:t xml:space="preserve">I am particularly interested in internal roles that offer long-term </w:t>
+      </w:r>
+      <w:r>
+        <w:rPr>
+          <w:rFonts w:ascii="Calibri" w:hAnsi="Calibri" w:cs="Calibri"/>
+          <w:szCs w:val="22"/>
+          <w:lang w:val="en-GB"/>
+        </w:rPr>
+        <w:t>partnership based on alignment between the organization’s values and a mission of my own.</w:t>
+      </w:r>
+    </w:p>
+    <w:p>
+      <w:pPr>
+        <w:pStyle w:val="BodyText"/>
+        <w:tabs>
+          <w:tab w:val="left" w:pos="7060"/>
+        </w:tabs>
+        <w:spacing w:after="0"/>
+        <w:jc w:val="both"/>
+        <w:rPr>
+          <w:rFonts w:ascii="Calibri" w:hAnsi="Calibri" w:cs="Calibri"/>
+          <w:szCs w:val="22"/>
+        </w:rPr>
+      </w:pPr>
+    </w:p>
+    <w:p>
+      <w:pPr>
+        <w:pStyle w:val="BodyText"/>
+        <w:tabs>
+          <w:tab w:val="left" w:pos="7060"/>
+        </w:tabs>
+        <w:spacing w:after="0"/>
+        <w:jc w:val="both"/>
+        <w:rPr>
+          <w:rFonts w:ascii="Calibri" w:hAnsi="Calibri" w:cs="Calibri"/>
+          <w:szCs w:val="22"/>
+        </w:rPr>
+      </w:pPr>
       <w:r>
         <w:rPr>
           <w:rFonts w:ascii="Calibri" w:hAnsi="Calibri" w:cs="Calibri"/>
@@ -681,56 +2113,28 @@
           <w:rFonts w:ascii="Calibri" w:hAnsi="Calibri" w:cs="Calibri"/>
           <w:szCs w:val="22"/>
         </w:rPr>
-        <w:t xml:space="preserve"> enjoy being in the space connecting business and IT, like both discussing the why’s and what’s and getting </w:t>
-      </w:r>
-      <w:r>
-        <w:rPr>
-          <w:rFonts w:ascii="Calibri" w:hAnsi="Calibri" w:cs="Calibri"/>
-          <w:szCs w:val="22"/>
-        </w:rPr>
-        <w:t>my</w:t>
-      </w:r>
-      <w:r>
-        <w:rPr>
-          <w:rFonts w:ascii="Calibri" w:hAnsi="Calibri" w:cs="Calibri"/>
-          <w:szCs w:val="22"/>
-        </w:rPr>
-        <w:t xml:space="preserve"> hands dirty in how’s. </w:t>
-      </w:r>
-      <w:r>
-        <w:rPr>
-          <w:rFonts w:ascii="Calibri" w:hAnsi="Calibri" w:cs="Calibri"/>
-          <w:szCs w:val="22"/>
-        </w:rPr>
-        <w:t>I</w:t>
-      </w:r>
-      <w:r>
-        <w:rPr>
-          <w:rFonts w:ascii="Calibri" w:hAnsi="Calibri" w:cs="Calibri"/>
-          <w:szCs w:val="22"/>
-        </w:rPr>
-        <w:t xml:space="preserve"> get inspiration from working in a constantly changing environment</w:t>
-      </w:r>
-      <w:r>
-        <w:rPr>
-          <w:rFonts w:ascii="Calibri" w:hAnsi="Calibri" w:cs="Calibri"/>
-          <w:szCs w:val="22"/>
-        </w:rPr>
-        <w:t>, but I also value the space to plan, maintain autonomy, and find a steady rhythm in my work</w:t>
-      </w:r>
-      <w:r>
-        <w:rPr>
-          <w:rFonts w:ascii="Calibri" w:hAnsi="Calibri" w:cs="Calibri"/>
-          <w:szCs w:val="22"/>
-        </w:rPr>
-        <w:t>.</w:t>
-      </w:r>
-      <w:r>
-        <w:rPr>
-          <w:rFonts w:ascii="Calibri" w:hAnsi="Calibri" w:cs="Calibri"/>
-          <w:szCs w:val="22"/>
-        </w:rPr>
-        <w:t xml:space="preserve"> </w:t>
+        <w:t xml:space="preserve"> get inspiration from working in a constantly </w:t>
+      </w:r>
+      <w:r>
+        <w:rPr>
+          <w:rFonts w:ascii="Calibri" w:hAnsi="Calibri" w:cs="Calibri"/>
+          <w:szCs w:val="22"/>
+        </w:rPr>
+        <w:t>evolving</w:t>
+      </w:r>
+      <w:r>
+        <w:rPr>
+          <w:rFonts w:ascii="Calibri" w:hAnsi="Calibri" w:cs="Calibri"/>
+          <w:szCs w:val="22"/>
+        </w:rPr>
+        <w:t xml:space="preserve"> environment</w:t>
+      </w:r>
+      <w:r>
+        <w:rPr>
+          <w:rFonts w:ascii="Calibri" w:hAnsi="Calibri" w:cs="Calibri"/>
+          <w:szCs w:val="22"/>
+        </w:rPr>
+        <w:t xml:space="preserve">, but I also value the space to plan, maintain autonomy, and find a steady rhythm in my work. </w:t>
       </w:r>
       <w:r>
         <w:rPr>
@@ -793,7 +2197,56 @@
           <w:rFonts w:ascii="Calibri" w:hAnsi="Calibri" w:cs="Calibri"/>
           <w:szCs w:val="22"/>
         </w:rPr>
-        <w:t xml:space="preserve"> and strive to get better together.</w:t>
+        <w:t xml:space="preserve"> and strive to </w:t>
+      </w:r>
+      <w:r>
+        <w:rPr>
+          <w:rFonts w:ascii="Calibri" w:hAnsi="Calibri" w:cs="Calibri"/>
+          <w:szCs w:val="22"/>
+        </w:rPr>
+        <w:t>become</w:t>
+      </w:r>
+      <w:r>
+        <w:rPr>
+          <w:rFonts w:ascii="Calibri" w:hAnsi="Calibri" w:cs="Calibri"/>
+          <w:szCs w:val="22"/>
+        </w:rPr>
+        <w:t xml:space="preserve"> better together</w:t>
+      </w:r>
+      <w:r>
+        <w:rPr>
+          <w:rFonts w:ascii="Calibri" w:hAnsi="Calibri" w:cs="Calibri"/>
+          <w:szCs w:val="22"/>
+        </w:rPr>
+        <w:t xml:space="preserve"> (I have a particular interest </w:t>
+      </w:r>
+      <w:r>
+        <w:rPr>
+          <w:rFonts w:ascii="Calibri" w:hAnsi="Calibri" w:cs="Calibri"/>
+          <w:szCs w:val="22"/>
+        </w:rPr>
+        <w:t>in</w:t>
+      </w:r>
+      <w:r>
+        <w:rPr>
+          <w:rFonts w:ascii="Calibri" w:hAnsi="Calibri" w:cs="Calibri"/>
+          <w:szCs w:val="22"/>
+        </w:rPr>
+        <w:t xml:space="preserve"> questions of inclusion, ethics and power, using the </w:t>
+      </w:r>
+      <w:r>
+        <w:rPr>
+          <w:rFonts w:ascii="Calibri" w:hAnsi="Calibri" w:cs="Calibri"/>
+          <w:szCs w:val="22"/>
+        </w:rPr>
+        <w:t>perspectives of</w:t>
+      </w:r>
+      <w:r>
+        <w:rPr>
+          <w:rFonts w:ascii="Calibri" w:hAnsi="Calibri" w:cs="Calibri"/>
+          <w:szCs w:val="22"/>
+        </w:rPr>
+        <w:t xml:space="preserve"> intersectionality, deep democracy, representation, and critical theory).</w:t>
       </w:r>
     </w:p>
     <w:bookmarkEnd w:id="0"/>
@@ -885,6 +2338,7 @@
         </w:rPr>
         <w:t>eriod</w:t>
       </w:r>
+      <w:proofErr w:type="gramStart"/>
       <w:r>
         <w:rPr>
           <w:rStyle w:val="IntenseReference"/>
@@ -938,6 +2392,7 @@
         </w:rPr>
         <w:t>since</w:t>
       </w:r>
+      <w:proofErr w:type="gramEnd"/>
       <w:r>
         <w:rPr>
           <w:rStyle w:val="IntenseReference"/>
@@ -1001,6 +2456,7 @@
         </w:rPr>
         <w:t>rganization</w:t>
       </w:r>
+      <w:proofErr w:type="gramStart"/>
       <w:r>
         <w:rPr>
           <w:rStyle w:val="IntenseReference"/>
@@ -1020,8 +2476,8 @@
           <w:lang w:val="en-US"/>
         </w:rPr>
         <w:tab/>
-        <w:t>E</w:t>
-      </w:r>
+      </w:r>
+      <w:proofErr w:type="gramEnd"/>
       <w:r>
         <w:rPr>
           <w:rStyle w:val="IntenseReference"/>
@@ -1030,13 +2486,9 @@
           <w:szCs w:val="24"/>
           <w:lang w:val="en-US"/>
         </w:rPr>
-        <w:t>neco</w:t>
-      </w:r>
-    </w:p>
-    <w:p>
-      <w:pPr>
-        <w:spacing w:line="240" w:lineRule="auto"/>
-        <w:jc w:val="both"/>
+        <w:t>E</w:t>
+      </w:r>
+      <w:r>
         <w:rPr>
           <w:rStyle w:val="IntenseReference"/>
           <w:rFonts w:ascii="Times New Roman" w:eastAsia="Times New Roman" w:hAnsi="Times New Roman" w:cs="Times New Roman"/>
@@ -1044,8 +2496,13 @@
           <w:szCs w:val="24"/>
           <w:lang w:val="en-US"/>
         </w:rPr>
-      </w:pPr>
-      <w:r>
+        <w:t>neco</w:t>
+      </w:r>
+    </w:p>
+    <w:p>
+      <w:pPr>
+        <w:spacing w:line="240" w:lineRule="auto"/>
+        <w:jc w:val="both"/>
         <w:rPr>
           <w:rStyle w:val="IntenseReference"/>
           <w:rFonts w:ascii="Times New Roman" w:eastAsia="Times New Roman" w:hAnsi="Times New Roman" w:cs="Times New Roman"/>
@@ -1053,8 +2510,7 @@
           <w:szCs w:val="24"/>
           <w:lang w:val="en-US"/>
         </w:rPr>
-        <w:t>P</w:t>
-      </w:r>
+      </w:pPr>
       <w:r>
         <w:rPr>
           <w:rStyle w:val="IntenseReference"/>
@@ -1063,7 +2519,7 @@
           <w:szCs w:val="24"/>
           <w:lang w:val="en-US"/>
         </w:rPr>
-        <w:t>o</w:t>
+        <w:t>P</w:t>
       </w:r>
       <w:r>
         <w:rPr>
@@ -1073,7 +2529,7 @@
           <w:szCs w:val="24"/>
           <w:lang w:val="en-US"/>
         </w:rPr>
-        <w:t>sition</w:t>
+        <w:t>o</w:t>
       </w:r>
       <w:r>
         <w:rPr>
@@ -1083,8 +2539,9 @@
           <w:szCs w:val="24"/>
           <w:lang w:val="en-US"/>
         </w:rPr>
-        <w:t xml:space="preserve">:  </w:t>
-      </w:r>
+        <w:t>sition</w:t>
+      </w:r>
+      <w:proofErr w:type="gramStart"/>
       <w:r>
         <w:rPr>
           <w:rStyle w:val="IntenseReference"/>
@@ -1093,8 +2550,7 @@
           <w:szCs w:val="24"/>
           <w:lang w:val="en-US"/>
         </w:rPr>
-        <w:tab/>
-        <w:t xml:space="preserve"> </w:t>
+        <w:t xml:space="preserve">:  </w:t>
       </w:r>
       <w:r>
         <w:rPr>
@@ -1105,6 +2561,7 @@
           <w:lang w:val="en-US"/>
         </w:rPr>
         <w:tab/>
+        <w:t xml:space="preserve"> </w:t>
       </w:r>
       <w:r>
         <w:rPr>
@@ -1114,7 +2571,28 @@
           <w:szCs w:val="24"/>
           <w:lang w:val="en-US"/>
         </w:rPr>
-        <w:t>Business Intelligence Analyst</w:t>
+        <w:tab/>
+      </w:r>
+      <w:r>
+        <w:rPr>
+          <w:rStyle w:val="IntenseReference"/>
+          <w:rFonts w:ascii="Times New Roman" w:eastAsia="Times New Roman" w:hAnsi="Times New Roman" w:cs="Times New Roman"/>
+          <w:sz w:val="24"/>
+          <w:szCs w:val="24"/>
+          <w:lang w:val="en-US"/>
+        </w:rPr>
+        <w:t>Business</w:t>
+      </w:r>
+      <w:proofErr w:type="gramEnd"/>
+      <w:r>
+        <w:rPr>
+          <w:rStyle w:val="IntenseReference"/>
+          <w:rFonts w:ascii="Times New Roman" w:eastAsia="Times New Roman" w:hAnsi="Times New Roman" w:cs="Times New Roman"/>
+          <w:sz w:val="24"/>
+          <w:szCs w:val="24"/>
+          <w:lang w:val="en-US"/>
+        </w:rPr>
+        <w:t xml:space="preserve"> Intelligence Analyst</w:t>
       </w:r>
       <w:r>
         <w:rPr>
@@ -1221,7 +2699,6 @@
           <w:sz w:val="22"/>
           <w:lang w:val="en-US"/>
         </w:rPr>
-        <w:lastRenderedPageBreak/>
         <w:t xml:space="preserve">Joined a newly established DWH Engineering team to support, improve, and refactor a legacy data warehouse migrated 'as-is' from Oracle/PowerCenter to Snowflake and Airflow. </w:t>
       </w:r>
       <w:r>
@@ -1389,6 +2866,15 @@
         </w:rPr>
         <w:t>platform for gross margin calculation for B2C segment), primarily delivered by external colleagues</w:t>
       </w:r>
+      <w:r>
+        <w:rPr>
+          <w:rFonts w:ascii="Calibri" w:eastAsiaTheme="minorEastAsia" w:hAnsi="Calibri" w:cs="Calibri"/>
+          <w:color w:val="000000"/>
+          <w:sz w:val="22"/>
+          <w:lang w:val="en-US"/>
+        </w:rPr>
+        <w:t>.</w:t>
+      </w:r>
     </w:p>
     <w:p>
       <w:pPr>
@@ -1429,7 +2915,27 @@
           <w:sz w:val="22"/>
           <w:lang w:val="en-US"/>
         </w:rPr>
-        <w:t xml:space="preserve"> in the design and implementation of the Future State DWH using Snowflake, dbt, Power BI, and Azure DevOps.</w:t>
+        <w:t xml:space="preserve"> in the design and implementation of the Future State DWH using Snowflake, </w:t>
+      </w:r>
+      <w:proofErr w:type="spellStart"/>
+      <w:r>
+        <w:rPr>
+          <w:rFonts w:ascii="Calibri" w:eastAsiaTheme="minorEastAsia" w:hAnsi="Calibri" w:cs="Calibri"/>
+          <w:color w:val="000000"/>
+          <w:sz w:val="22"/>
+          <w:lang w:val="en-US"/>
+        </w:rPr>
+        <w:t>dbt</w:t>
+      </w:r>
+      <w:proofErr w:type="spellEnd"/>
+      <w:r>
+        <w:rPr>
+          <w:rFonts w:ascii="Calibri" w:eastAsiaTheme="minorEastAsia" w:hAnsi="Calibri" w:cs="Calibri"/>
+          <w:color w:val="000000"/>
+          <w:sz w:val="22"/>
+          <w:lang w:val="en-US"/>
+        </w:rPr>
+        <w:t>, Power BI, and Azure DevOps.</w:t>
       </w:r>
     </w:p>
     <w:p>
@@ -1648,8 +3154,9 @@
           <w:szCs w:val="24"/>
           <w:lang w:val="en-US"/>
         </w:rPr>
-        <w:t xml:space="preserve">Organization: </w:t>
-      </w:r>
+        <w:t>Organization</w:t>
+      </w:r>
+      <w:proofErr w:type="gramStart"/>
       <w:r>
         <w:rPr>
           <w:rStyle w:val="IntenseReference"/>
@@ -1658,7 +3165,7 @@
           <w:szCs w:val="24"/>
           <w:lang w:val="en-US"/>
         </w:rPr>
-        <w:tab/>
+        <w:t xml:space="preserve">: </w:t>
       </w:r>
       <w:r>
         <w:rPr>
@@ -1668,13 +3175,10 @@
           <w:szCs w:val="24"/>
           <w:lang w:val="en-US"/>
         </w:rPr>
-        <w:t>Stedin</w:t>
-      </w:r>
-    </w:p>
-    <w:p>
-      <w:pPr>
-        <w:spacing w:line="240" w:lineRule="auto"/>
-        <w:jc w:val="both"/>
+        <w:tab/>
+      </w:r>
+      <w:proofErr w:type="spellStart"/>
+      <w:r>
         <w:rPr>
           <w:rStyle w:val="IntenseReference"/>
           <w:rFonts w:ascii="Times New Roman" w:eastAsia="Times New Roman" w:hAnsi="Times New Roman" w:cs="Times New Roman"/>
@@ -1682,8 +3186,15 @@
           <w:szCs w:val="24"/>
           <w:lang w:val="en-US"/>
         </w:rPr>
-      </w:pPr>
-      <w:r>
+        <w:t>Stedin</w:t>
+      </w:r>
+      <w:proofErr w:type="spellEnd"/>
+      <w:proofErr w:type="gramEnd"/>
+    </w:p>
+    <w:p>
+      <w:pPr>
+        <w:spacing w:line="240" w:lineRule="auto"/>
+        <w:jc w:val="both"/>
         <w:rPr>
           <w:rStyle w:val="IntenseReference"/>
           <w:rFonts w:ascii="Times New Roman" w:eastAsia="Times New Roman" w:hAnsi="Times New Roman" w:cs="Times New Roman"/>
@@ -1691,8 +3202,7 @@
           <w:szCs w:val="24"/>
           <w:lang w:val="en-US"/>
         </w:rPr>
-        <w:t xml:space="preserve">Position: </w:t>
-      </w:r>
+      </w:pPr>
       <w:r>
         <w:rPr>
           <w:rStyle w:val="IntenseReference"/>
@@ -1701,7 +3211,7 @@
           <w:szCs w:val="24"/>
           <w:lang w:val="en-US"/>
         </w:rPr>
-        <w:tab/>
+        <w:t xml:space="preserve">Position: </w:t>
       </w:r>
       <w:r>
         <w:rPr>
@@ -1721,6 +3231,16 @@
           <w:szCs w:val="24"/>
           <w:lang w:val="en-US"/>
         </w:rPr>
+        <w:tab/>
+      </w:r>
+      <w:r>
+        <w:rPr>
+          <w:rStyle w:val="IntenseReference"/>
+          <w:rFonts w:ascii="Times New Roman" w:eastAsia="Times New Roman" w:hAnsi="Times New Roman" w:cs="Times New Roman"/>
+          <w:sz w:val="24"/>
+          <w:szCs w:val="24"/>
+          <w:lang w:val="en-US"/>
+        </w:rPr>
         <w:t>BI Consultant / Data Engineer</w:t>
       </w:r>
     </w:p>
@@ -1754,13 +3274,23 @@
           <w:lang w:val="en-GB"/>
         </w:rPr>
       </w:pPr>
+      <w:proofErr w:type="spellStart"/>
       <w:r>
         <w:rPr>
           <w:rFonts w:ascii="Calibri" w:hAnsi="Calibri" w:cs="Calibri"/>
           <w:szCs w:val="22"/>
           <w:lang w:val="en-GB"/>
         </w:rPr>
-        <w:t xml:space="preserve">Stedin is the Grid Operator for the southwest part of The Netherlands. </w:t>
+        <w:t>Stedin</w:t>
+      </w:r>
+      <w:proofErr w:type="spellEnd"/>
+      <w:r>
+        <w:rPr>
+          <w:rFonts w:ascii="Calibri" w:hAnsi="Calibri" w:cs="Calibri"/>
+          <w:szCs w:val="22"/>
+          <w:lang w:val="en-GB"/>
+        </w:rPr>
+        <w:t xml:space="preserve"> is the Grid Operator for the southwest part of The Netherlands. </w:t>
       </w:r>
     </w:p>
     <w:p>
@@ -1816,7 +3346,26 @@
           <w:sz w:val="22"/>
           <w:lang w:val="en-US"/>
         </w:rPr>
-        <w:t>Creating BI solutions on a modern data platform using Microsoft Azure stack, Databricks, Informatica produc</w:t>
+        <w:lastRenderedPageBreak/>
+        <w:t>Creat</w:t>
+      </w:r>
+      <w:r>
+        <w:rPr>
+          <w:rFonts w:ascii="Calibri" w:eastAsiaTheme="minorEastAsia" w:hAnsi="Calibri" w:cs="Calibri"/>
+          <w:color w:val="000000"/>
+          <w:sz w:val="22"/>
+          <w:lang w:val="en-US"/>
+        </w:rPr>
+        <w:t>ed</w:t>
+      </w:r>
+      <w:r>
+        <w:rPr>
+          <w:rFonts w:ascii="Calibri" w:eastAsiaTheme="minorEastAsia" w:hAnsi="Calibri" w:cs="Calibri"/>
+          <w:color w:val="000000"/>
+          <w:sz w:val="22"/>
+          <w:lang w:val="en-US"/>
+        </w:rPr>
+        <w:t xml:space="preserve"> BI solutions on a modern data platform using Microsoft Azure stack, Databricks, Informatica produc</w:t>
       </w:r>
       <w:r>
         <w:rPr>
@@ -1885,7 +3434,43 @@
           <w:sz w:val="22"/>
           <w:lang w:val="en-US"/>
         </w:rPr>
-        <w:t xml:space="preserve">Working with advanced CICD setups and collaborating with colleagues/stakeholders at multiple levels. </w:t>
+        <w:t>Work</w:t>
+      </w:r>
+      <w:r>
+        <w:rPr>
+          <w:rFonts w:ascii="Calibri" w:eastAsiaTheme="minorEastAsia" w:hAnsi="Calibri" w:cs="Calibri"/>
+          <w:color w:val="000000"/>
+          <w:sz w:val="22"/>
+          <w:lang w:val="en-US"/>
+        </w:rPr>
+        <w:t>ed</w:t>
+      </w:r>
+      <w:r>
+        <w:rPr>
+          <w:rFonts w:ascii="Calibri" w:eastAsiaTheme="minorEastAsia" w:hAnsi="Calibri" w:cs="Calibri"/>
+          <w:color w:val="000000"/>
+          <w:sz w:val="22"/>
+          <w:lang w:val="en-US"/>
+        </w:rPr>
+        <w:t xml:space="preserve"> with advanced CICD setups and collaborat</w:t>
+      </w:r>
+      <w:r>
+        <w:rPr>
+          <w:rFonts w:ascii="Calibri" w:eastAsiaTheme="minorEastAsia" w:hAnsi="Calibri" w:cs="Calibri"/>
+          <w:color w:val="000000"/>
+          <w:sz w:val="22"/>
+          <w:lang w:val="en-US"/>
+        </w:rPr>
+        <w:t>ed</w:t>
+      </w:r>
+      <w:r>
+        <w:rPr>
+          <w:rFonts w:ascii="Calibri" w:eastAsiaTheme="minorEastAsia" w:hAnsi="Calibri" w:cs="Calibri"/>
+          <w:color w:val="000000"/>
+          <w:sz w:val="22"/>
+          <w:lang w:val="en-US"/>
+        </w:rPr>
+        <w:t xml:space="preserve"> with colleagues/stakeholders at multiple levels. </w:t>
       </w:r>
     </w:p>
     <w:p>
@@ -1918,7 +3503,61 @@
           <w:sz w:val="22"/>
           <w:lang w:val="en-US"/>
         </w:rPr>
-        <w:t xml:space="preserve">Translating business requirements and business cases to a technical solution that fits a modern architecture with </w:t>
+        <w:t>Translat</w:t>
+      </w:r>
+      <w:r>
+        <w:rPr>
+          <w:rFonts w:ascii="Calibri" w:eastAsiaTheme="minorEastAsia" w:hAnsi="Calibri" w:cs="Calibri"/>
+          <w:color w:val="000000"/>
+          <w:sz w:val="22"/>
+          <w:lang w:val="en-US"/>
+        </w:rPr>
+        <w:t>ed</w:t>
+      </w:r>
+      <w:r>
+        <w:rPr>
+          <w:rFonts w:ascii="Calibri" w:eastAsiaTheme="minorEastAsia" w:hAnsi="Calibri" w:cs="Calibri"/>
+          <w:color w:val="000000"/>
+          <w:sz w:val="22"/>
+          <w:lang w:val="en-US"/>
+        </w:rPr>
+        <w:t xml:space="preserve"> business requirements and business cases </w:t>
+      </w:r>
+      <w:r>
+        <w:rPr>
+          <w:rFonts w:ascii="Calibri" w:eastAsiaTheme="minorEastAsia" w:hAnsi="Calibri" w:cs="Calibri"/>
+          <w:color w:val="000000"/>
+          <w:sz w:val="22"/>
+          <w:lang w:val="en-US"/>
+        </w:rPr>
+        <w:t>into</w:t>
+      </w:r>
+      <w:r>
+        <w:rPr>
+          <w:rFonts w:ascii="Calibri" w:eastAsiaTheme="minorEastAsia" w:hAnsi="Calibri" w:cs="Calibri"/>
+          <w:color w:val="000000"/>
+          <w:sz w:val="22"/>
+          <w:lang w:val="en-US"/>
+        </w:rPr>
+        <w:t xml:space="preserve"> a technical solution that fits </w:t>
+      </w:r>
+      <w:r>
+        <w:rPr>
+          <w:rFonts w:ascii="Calibri" w:eastAsiaTheme="minorEastAsia" w:hAnsi="Calibri" w:cs="Calibri"/>
+          <w:color w:val="000000"/>
+          <w:sz w:val="22"/>
+          <w:lang w:val="en-US"/>
+        </w:rPr>
+        <w:t>modern</w:t>
+      </w:r>
+      <w:r>
+        <w:rPr>
+          <w:rFonts w:ascii="Calibri" w:eastAsiaTheme="minorEastAsia" w:hAnsi="Calibri" w:cs="Calibri"/>
+          <w:color w:val="000000"/>
+          <w:sz w:val="22"/>
+          <w:lang w:val="en-US"/>
+        </w:rPr>
+        <w:t xml:space="preserve"> architecture with </w:t>
       </w:r>
       <w:r>
         <w:rPr>
@@ -1978,7 +3617,43 @@
           <w:sz w:val="22"/>
           <w:lang w:val="en-US"/>
         </w:rPr>
-        <w:t>Designing and implementing Data</w:t>
+        <w:t>Design</w:t>
+      </w:r>
+      <w:r>
+        <w:rPr>
+          <w:rFonts w:ascii="Calibri" w:eastAsiaTheme="minorEastAsia" w:hAnsi="Calibri" w:cs="Calibri"/>
+          <w:color w:val="000000"/>
+          <w:sz w:val="22"/>
+          <w:lang w:val="en-US"/>
+        </w:rPr>
+        <w:t>ed</w:t>
+      </w:r>
+      <w:r>
+        <w:rPr>
+          <w:rFonts w:ascii="Calibri" w:eastAsiaTheme="minorEastAsia" w:hAnsi="Calibri" w:cs="Calibri"/>
+          <w:color w:val="000000"/>
+          <w:sz w:val="22"/>
+          <w:lang w:val="en-US"/>
+        </w:rPr>
+        <w:t xml:space="preserve"> and implement</w:t>
+      </w:r>
+      <w:r>
+        <w:rPr>
+          <w:rFonts w:ascii="Calibri" w:eastAsiaTheme="minorEastAsia" w:hAnsi="Calibri" w:cs="Calibri"/>
+          <w:color w:val="000000"/>
+          <w:sz w:val="22"/>
+          <w:lang w:val="en-US"/>
+        </w:rPr>
+        <w:t>ed</w:t>
+      </w:r>
+      <w:r>
+        <w:rPr>
+          <w:rFonts w:ascii="Calibri" w:eastAsiaTheme="minorEastAsia" w:hAnsi="Calibri" w:cs="Calibri"/>
+          <w:color w:val="000000"/>
+          <w:sz w:val="22"/>
+          <w:lang w:val="en-US"/>
+        </w:rPr>
+        <w:t xml:space="preserve"> Data</w:t>
       </w:r>
       <w:r>
         <w:rPr>
@@ -2092,7 +3767,7 @@
           <w:sz w:val="22"/>
           <w:lang w:val="en-US"/>
         </w:rPr>
-        <w:t>ing</w:t>
+        <w:t>ed</w:t>
       </w:r>
       <w:r>
         <w:rPr>
@@ -2256,8 +3931,9 @@
           <w:szCs w:val="24"/>
           <w:lang w:val="en-US"/>
         </w:rPr>
-        <w:t xml:space="preserve">Organization: </w:t>
-      </w:r>
+        <w:t>Organization</w:t>
+      </w:r>
+      <w:proofErr w:type="gramStart"/>
       <w:r>
         <w:rPr>
           <w:rStyle w:val="IntenseReference"/>
@@ -2266,7 +3942,7 @@
           <w:szCs w:val="24"/>
           <w:lang w:val="en-US"/>
         </w:rPr>
-        <w:tab/>
+        <w:t xml:space="preserve">: </w:t>
       </w:r>
       <w:r>
         <w:rPr>
@@ -2276,8 +3952,21 @@
           <w:szCs w:val="24"/>
           <w:lang w:val="en-US"/>
         </w:rPr>
+        <w:tab/>
+      </w:r>
+      <w:proofErr w:type="spellStart"/>
+      <w:r>
+        <w:rPr>
+          <w:rStyle w:val="IntenseReference"/>
+          <w:rFonts w:ascii="Times New Roman" w:eastAsia="Times New Roman" w:hAnsi="Times New Roman" w:cs="Times New Roman"/>
+          <w:sz w:val="24"/>
+          <w:szCs w:val="24"/>
+          <w:lang w:val="en-US"/>
+        </w:rPr>
         <w:t>Valcon</w:t>
       </w:r>
+      <w:proofErr w:type="spellEnd"/>
+      <w:proofErr w:type="gramEnd"/>
       <w:r>
         <w:rPr>
           <w:rStyle w:val="IntenseReference"/>
@@ -2518,7 +4207,27 @@
           <w:sz w:val="22"/>
           <w:lang w:val="en-US"/>
         </w:rPr>
-        <w:t xml:space="preserve">Together with the team, delivered the pilot </w:t>
+        <w:t xml:space="preserve">Together with the team, </w:t>
+      </w:r>
+      <w:proofErr w:type="gramStart"/>
+      <w:r>
+        <w:rPr>
+          <w:rFonts w:ascii="Calibri" w:eastAsiaTheme="minorEastAsia" w:hAnsi="Calibri" w:cs="Calibri"/>
+          <w:color w:val="000000"/>
+          <w:sz w:val="22"/>
+          <w:lang w:val="en-US"/>
+        </w:rPr>
+        <w:t>delivered</w:t>
+      </w:r>
+      <w:proofErr w:type="gramEnd"/>
+      <w:r>
+        <w:rPr>
+          <w:rFonts w:ascii="Calibri" w:eastAsiaTheme="minorEastAsia" w:hAnsi="Calibri" w:cs="Calibri"/>
+          <w:color w:val="000000"/>
+          <w:sz w:val="22"/>
+          <w:lang w:val="en-US"/>
+        </w:rPr>
+        <w:t xml:space="preserve"> the pilot </w:t>
       </w:r>
       <w:r>
         <w:rPr>
@@ -2554,7 +4263,27 @@
           <w:sz w:val="22"/>
           <w:lang w:val="en-US"/>
         </w:rPr>
-        <w:t>This included integrating data from 4 source systems (SAP BPC, Basware, PlanView, CODA), enriching it with business logic, creating the gold layer in the data platform with the dimensional Kimball model suitable for Power BI consumption and</w:t>
+        <w:t xml:space="preserve">This included integrating data from 4 source systems (SAP BPC, Basware, </w:t>
+      </w:r>
+      <w:proofErr w:type="spellStart"/>
+      <w:r>
+        <w:rPr>
+          <w:rFonts w:ascii="Calibri" w:eastAsiaTheme="minorEastAsia" w:hAnsi="Calibri" w:cs="Calibri"/>
+          <w:color w:val="000000"/>
+          <w:sz w:val="22"/>
+          <w:lang w:val="en-US"/>
+        </w:rPr>
+        <w:t>PlanView</w:t>
+      </w:r>
+      <w:proofErr w:type="spellEnd"/>
+      <w:r>
+        <w:rPr>
+          <w:rFonts w:ascii="Calibri" w:eastAsiaTheme="minorEastAsia" w:hAnsi="Calibri" w:cs="Calibri"/>
+          <w:color w:val="000000"/>
+          <w:sz w:val="22"/>
+          <w:lang w:val="en-US"/>
+        </w:rPr>
+        <w:t>, CODA), enriching it with business logic, creating the gold layer in the data platform with the dimensional Kimball model suitable for Power BI consumption and</w:t>
       </w:r>
       <w:r>
         <w:rPr>
@@ -2653,8 +4382,9 @@
           <w:szCs w:val="24"/>
           <w:lang w:val="en-US"/>
         </w:rPr>
-        <w:t xml:space="preserve">Organization: </w:t>
-      </w:r>
+        <w:t>Organization</w:t>
+      </w:r>
+      <w:proofErr w:type="gramStart"/>
       <w:r>
         <w:rPr>
           <w:rStyle w:val="IntenseReference"/>
@@ -2663,8 +4393,7 @@
           <w:szCs w:val="24"/>
           <w:lang w:val="en-US"/>
         </w:rPr>
-        <w:tab/>
-        <w:t>Q Concepts</w:t>
+        <w:t xml:space="preserve">: </w:t>
       </w:r>
       <w:r>
         <w:rPr>
@@ -2674,13 +4403,11 @@
           <w:szCs w:val="24"/>
           <w:lang w:val="en-US"/>
         </w:rPr>
-        <w:t>, NL</w:t>
-      </w:r>
-    </w:p>
-    <w:p>
-      <w:pPr>
-        <w:spacing w:line="240" w:lineRule="auto"/>
-        <w:jc w:val="both"/>
+        <w:tab/>
+        <w:t>Q</w:t>
+      </w:r>
+      <w:proofErr w:type="gramEnd"/>
+      <w:r>
         <w:rPr>
           <w:rStyle w:val="IntenseReference"/>
           <w:rFonts w:ascii="Times New Roman" w:eastAsia="Times New Roman" w:hAnsi="Times New Roman" w:cs="Times New Roman"/>
@@ -2688,7 +4415,8 @@
           <w:szCs w:val="24"/>
           <w:lang w:val="en-US"/>
         </w:rPr>
-      </w:pPr>
+        <w:t xml:space="preserve"> Concepts</w:t>
+      </w:r>
       <w:r>
         <w:rPr>
           <w:rStyle w:val="IntenseReference"/>
@@ -2697,9 +4425,13 @@
           <w:szCs w:val="24"/>
           <w:lang w:val="en-US"/>
         </w:rPr>
-        <w:t xml:space="preserve">Position: </w:t>
-      </w:r>
-      <w:r>
+        <w:t>, NL</w:t>
+      </w:r>
+    </w:p>
+    <w:p>
+      <w:pPr>
+        <w:spacing w:line="240" w:lineRule="auto"/>
+        <w:jc w:val="both"/>
         <w:rPr>
           <w:rStyle w:val="IntenseReference"/>
           <w:rFonts w:ascii="Times New Roman" w:eastAsia="Times New Roman" w:hAnsi="Times New Roman" w:cs="Times New Roman"/>
@@ -2707,8 +4439,7 @@
           <w:szCs w:val="24"/>
           <w:lang w:val="en-US"/>
         </w:rPr>
-        <w:tab/>
-      </w:r>
+      </w:pPr>
       <w:r>
         <w:rPr>
           <w:rStyle w:val="IntenseReference"/>
@@ -2717,8 +4448,7 @@
           <w:szCs w:val="24"/>
           <w:lang w:val="en-US"/>
         </w:rPr>
-        <w:tab/>
-        <w:t>Business Consultant / Data Analyst</w:t>
+        <w:t xml:space="preserve">Position: </w:t>
       </w:r>
       <w:r>
         <w:rPr>
@@ -2728,6 +4458,27 @@
           <w:szCs w:val="24"/>
           <w:lang w:val="en-US"/>
         </w:rPr>
+        <w:tab/>
+      </w:r>
+      <w:r>
+        <w:rPr>
+          <w:rStyle w:val="IntenseReference"/>
+          <w:rFonts w:ascii="Times New Roman" w:eastAsia="Times New Roman" w:hAnsi="Times New Roman" w:cs="Times New Roman"/>
+          <w:sz w:val="24"/>
+          <w:szCs w:val="24"/>
+          <w:lang w:val="en-US"/>
+        </w:rPr>
+        <w:tab/>
+        <w:t>Business Consultant / Data Analyst</w:t>
+      </w:r>
+      <w:r>
+        <w:rPr>
+          <w:rStyle w:val="IntenseReference"/>
+          <w:rFonts w:ascii="Times New Roman" w:eastAsia="Times New Roman" w:hAnsi="Times New Roman" w:cs="Times New Roman"/>
+          <w:sz w:val="24"/>
+          <w:szCs w:val="24"/>
+          <w:lang w:val="en-US"/>
+        </w:rPr>
         <w:t xml:space="preserve"> / Data Engineer</w:t>
       </w:r>
     </w:p>
@@ -2774,14 +4525,50 @@
           <w:szCs w:val="22"/>
           <w:lang w:val="en-GB"/>
         </w:rPr>
-        <w:t xml:space="preserve"> (client assignments: a.s.r. vermogensbeheer, CACEIS NL)</w:t>
-      </w:r>
+        <w:t xml:space="preserve"> (client assignments: </w:t>
+      </w:r>
+      <w:proofErr w:type="spellStart"/>
       <w:r>
         <w:rPr>
           <w:rFonts w:ascii="Calibri" w:hAnsi="Calibri" w:cs="Calibri"/>
           <w:szCs w:val="22"/>
           <w:lang w:val="en-GB"/>
         </w:rPr>
+        <w:t>a.s.r.</w:t>
+      </w:r>
+      <w:proofErr w:type="spellEnd"/>
+      <w:r>
+        <w:rPr>
+          <w:rFonts w:ascii="Calibri" w:hAnsi="Calibri" w:cs="Calibri"/>
+          <w:szCs w:val="22"/>
+          <w:lang w:val="en-GB"/>
+        </w:rPr>
+        <w:t xml:space="preserve"> </w:t>
+      </w:r>
+      <w:proofErr w:type="spellStart"/>
+      <w:r>
+        <w:rPr>
+          <w:rFonts w:ascii="Calibri" w:hAnsi="Calibri" w:cs="Calibri"/>
+          <w:szCs w:val="22"/>
+          <w:lang w:val="en-GB"/>
+        </w:rPr>
+        <w:t>vermogensbeheer</w:t>
+      </w:r>
+      <w:proofErr w:type="spellEnd"/>
+      <w:r>
+        <w:rPr>
+          <w:rFonts w:ascii="Calibri" w:hAnsi="Calibri" w:cs="Calibri"/>
+          <w:szCs w:val="22"/>
+          <w:lang w:val="en-GB"/>
+        </w:rPr>
+        <w:t>, CACEIS NL)</w:t>
+      </w:r>
+      <w:r>
+        <w:rPr>
+          <w:rFonts w:ascii="Calibri" w:hAnsi="Calibri" w:cs="Calibri"/>
+          <w:szCs w:val="22"/>
+          <w:lang w:val="en-GB"/>
+        </w:rPr>
         <w:t xml:space="preserve"> in projects </w:t>
       </w:r>
       <w:r>
@@ -2798,7 +4585,25 @@
           <w:szCs w:val="22"/>
           <w:lang w:val="en-GB"/>
         </w:rPr>
-        <w:t xml:space="preserve"> around the SimCorp Dimension platform, with a strong focus on data engineering, reporting, and warehouse </w:t>
+        <w:t xml:space="preserve"> around the </w:t>
+      </w:r>
+      <w:proofErr w:type="spellStart"/>
+      <w:r>
+        <w:rPr>
+          <w:rFonts w:ascii="Calibri" w:hAnsi="Calibri" w:cs="Calibri"/>
+          <w:szCs w:val="22"/>
+          <w:lang w:val="en-GB"/>
+        </w:rPr>
+        <w:t>SimCorp</w:t>
+      </w:r>
+      <w:proofErr w:type="spellEnd"/>
+      <w:r>
+        <w:rPr>
+          <w:rFonts w:ascii="Calibri" w:hAnsi="Calibri" w:cs="Calibri"/>
+          <w:szCs w:val="22"/>
+          <w:lang w:val="en-GB"/>
+        </w:rPr>
+        <w:t xml:space="preserve"> Dimension platform, with a strong focus on data engineering, reporting, and warehouse </w:t>
       </w:r>
       <w:r>
         <w:rPr>
@@ -2868,7 +4673,6 @@
           <w:sz w:val="22"/>
           <w:lang w:val="en-US"/>
         </w:rPr>
-        <w:lastRenderedPageBreak/>
         <w:t xml:space="preserve">Data Modelling &amp; Engineering. Designed and </w:t>
       </w:r>
       <w:r>
@@ -2985,14 +4789,25 @@
           <w:lang w:val="en-US"/>
         </w:rPr>
       </w:pPr>
-      <w:r>
-        <w:rPr>
-          <w:rFonts w:ascii="Calibri" w:eastAsiaTheme="minorEastAsia" w:hAnsi="Calibri" w:cs="Calibri"/>
-          <w:color w:val="000000"/>
-          <w:sz w:val="22"/>
-          <w:lang w:val="en-US"/>
-        </w:rPr>
-        <w:t>SimCorp DWH Expertise. Served as a SME for Simcorp Data Warehouse modules</w:t>
+      <w:proofErr w:type="spellStart"/>
+      <w:r>
+        <w:rPr>
+          <w:rFonts w:ascii="Calibri" w:eastAsiaTheme="minorEastAsia" w:hAnsi="Calibri" w:cs="Calibri"/>
+          <w:color w:val="000000"/>
+          <w:sz w:val="22"/>
+          <w:lang w:val="en-US"/>
+        </w:rPr>
+        <w:t>SimCorp</w:t>
+      </w:r>
+      <w:proofErr w:type="spellEnd"/>
+      <w:r>
+        <w:rPr>
+          <w:rFonts w:ascii="Calibri" w:eastAsiaTheme="minorEastAsia" w:hAnsi="Calibri" w:cs="Calibri"/>
+          <w:color w:val="000000"/>
+          <w:sz w:val="22"/>
+          <w:lang w:val="en-US"/>
+        </w:rPr>
+        <w:t xml:space="preserve"> DWH Expertise. Served as a SME for Simcorp Data Warehouse modules</w:t>
       </w:r>
       <w:r>
         <w:rPr>
@@ -3211,7 +5026,16 @@
           <w:sz w:val="22"/>
           <w:lang w:val="en-US"/>
         </w:rPr>
-        <w:t>Participated in UAT and post-deployment validations.</w:t>
+        <w:t>Involved</w:t>
+      </w:r>
+      <w:r>
+        <w:rPr>
+          <w:rFonts w:ascii="Calibri" w:eastAsiaTheme="minorEastAsia" w:hAnsi="Calibri" w:cs="Calibri"/>
+          <w:color w:val="000000"/>
+          <w:sz w:val="22"/>
+          <w:lang w:val="en-US"/>
+        </w:rPr>
+        <w:t xml:space="preserve"> in UAT and post-deployment validations.</w:t>
       </w:r>
     </w:p>
     <w:p>
@@ -3344,8 +5168,8 @@
           <w:lang w:val="en-US"/>
         </w:rPr>
         <w:tab/>
-        <w:t xml:space="preserve">Mendix, </w:t>
-      </w:r>
+      </w:r>
+      <w:proofErr w:type="spellStart"/>
       <w:r>
         <w:rPr>
           <w:rStyle w:val="IntenseReference"/>
@@ -3354,13 +5178,10 @@
           <w:szCs w:val="24"/>
           <w:lang w:val="en-US"/>
         </w:rPr>
-        <w:t>NL</w:t>
-      </w:r>
-    </w:p>
-    <w:p>
-      <w:pPr>
-        <w:spacing w:line="240" w:lineRule="auto"/>
-        <w:jc w:val="both"/>
+        <w:t>Mendix</w:t>
+      </w:r>
+      <w:proofErr w:type="spellEnd"/>
+      <w:r>
         <w:rPr>
           <w:rStyle w:val="IntenseReference"/>
           <w:rFonts w:ascii="Times New Roman" w:eastAsia="Times New Roman" w:hAnsi="Times New Roman" w:cs="Times New Roman"/>
@@ -3368,7 +5189,8 @@
           <w:szCs w:val="24"/>
           <w:lang w:val="en-US"/>
         </w:rPr>
-      </w:pPr>
+        <w:t xml:space="preserve">, </w:t>
+      </w:r>
       <w:r>
         <w:rPr>
           <w:rStyle w:val="IntenseReference"/>
@@ -3377,9 +5199,13 @@
           <w:szCs w:val="24"/>
           <w:lang w:val="en-US"/>
         </w:rPr>
-        <w:t>Position:</w:t>
-      </w:r>
-      <w:r>
+        <w:t>NL</w:t>
+      </w:r>
+    </w:p>
+    <w:p>
+      <w:pPr>
+        <w:spacing w:line="240" w:lineRule="auto"/>
+        <w:jc w:val="both"/>
         <w:rPr>
           <w:rStyle w:val="IntenseReference"/>
           <w:rFonts w:ascii="Times New Roman" w:eastAsia="Times New Roman" w:hAnsi="Times New Roman" w:cs="Times New Roman"/>
@@ -3387,8 +5213,7 @@
           <w:szCs w:val="24"/>
           <w:lang w:val="en-US"/>
         </w:rPr>
-        <w:tab/>
-      </w:r>
+      </w:pPr>
       <w:r>
         <w:rPr>
           <w:rStyle w:val="IntenseReference"/>
@@ -3397,7 +5222,7 @@
           <w:szCs w:val="24"/>
           <w:lang w:val="en-US"/>
         </w:rPr>
-        <w:tab/>
+        <w:t>Position:</w:t>
       </w:r>
       <w:r>
         <w:rPr>
@@ -3407,7 +5232,7 @@
           <w:szCs w:val="24"/>
           <w:lang w:val="en-US"/>
         </w:rPr>
-        <w:t>Quality</w:t>
+        <w:tab/>
       </w:r>
       <w:r>
         <w:rPr>
@@ -3417,7 +5242,7 @@
           <w:szCs w:val="24"/>
           <w:lang w:val="en-US"/>
         </w:rPr>
-        <w:t xml:space="preserve"> Analyst</w:t>
+        <w:tab/>
       </w:r>
       <w:r>
         <w:rPr>
@@ -3427,7 +5252,7 @@
           <w:szCs w:val="24"/>
           <w:lang w:val="en-US"/>
         </w:rPr>
-        <w:t xml:space="preserve"> and</w:t>
+        <w:t>Quality</w:t>
       </w:r>
       <w:r>
         <w:rPr>
@@ -3437,6 +5262,26 @@
           <w:szCs w:val="24"/>
           <w:lang w:val="en-US"/>
         </w:rPr>
+        <w:t xml:space="preserve"> Analyst</w:t>
+      </w:r>
+      <w:r>
+        <w:rPr>
+          <w:rStyle w:val="IntenseReference"/>
+          <w:rFonts w:ascii="Times New Roman" w:eastAsia="Times New Roman" w:hAnsi="Times New Roman" w:cs="Times New Roman"/>
+          <w:sz w:val="24"/>
+          <w:szCs w:val="24"/>
+          <w:lang w:val="en-US"/>
+        </w:rPr>
+        <w:t xml:space="preserve"> and</w:t>
+      </w:r>
+      <w:r>
+        <w:rPr>
+          <w:rStyle w:val="IntenseReference"/>
+          <w:rFonts w:ascii="Times New Roman" w:eastAsia="Times New Roman" w:hAnsi="Times New Roman" w:cs="Times New Roman"/>
+          <w:sz w:val="24"/>
+          <w:szCs w:val="24"/>
+          <w:lang w:val="en-US"/>
+        </w:rPr>
         <w:t xml:space="preserve"> Scrum Master</w:t>
       </w:r>
     </w:p>
@@ -3468,12 +5313,22 @@
           <w:szCs w:val="22"/>
         </w:rPr>
       </w:pPr>
-      <w:r>
-        <w:rPr>
-          <w:rFonts w:ascii="Calibri" w:hAnsi="Calibri" w:cs="Calibri"/>
-          <w:szCs w:val="22"/>
-        </w:rPr>
-        <w:t xml:space="preserve">Mendix is a low-code software platform that provides tools to build, test, deploy and iterate applications. </w:t>
+      <w:proofErr w:type="spellStart"/>
+      <w:r>
+        <w:rPr>
+          <w:rFonts w:ascii="Calibri" w:hAnsi="Calibri" w:cs="Calibri"/>
+          <w:szCs w:val="22"/>
+        </w:rPr>
+        <w:lastRenderedPageBreak/>
+        <w:t>Mendix</w:t>
+      </w:r>
+      <w:proofErr w:type="spellEnd"/>
+      <w:r>
+        <w:rPr>
+          <w:rFonts w:ascii="Calibri" w:hAnsi="Calibri" w:cs="Calibri"/>
+          <w:szCs w:val="22"/>
+        </w:rPr>
+        <w:t xml:space="preserve"> is a low-code software platform that provides tools to build, test, deploy and iterate applications. </w:t>
       </w:r>
       <w:r>
         <w:rPr>
@@ -3662,25 +5517,79 @@
           <w:sz w:val="22"/>
           <w:lang w:val="en-US"/>
         </w:rPr>
-        <w:t xml:space="preserve"> inter-teams discussions </w:t>
-      </w:r>
-      <w:r>
-        <w:rPr>
-          <w:rFonts w:ascii="Calibri" w:eastAsiaTheme="minorEastAsia" w:hAnsi="Calibri" w:cs="Calibri"/>
-          <w:color w:val="000000"/>
-          <w:sz w:val="22"/>
-          <w:lang w:val="en-US"/>
-        </w:rPr>
-        <w:t>with the purpose to align,</w:t>
-      </w:r>
-      <w:r>
-        <w:rPr>
-          <w:rFonts w:ascii="Calibri" w:eastAsiaTheme="minorEastAsia" w:hAnsi="Calibri" w:cs="Calibri"/>
-          <w:color w:val="000000"/>
-          <w:sz w:val="22"/>
-          <w:lang w:val="en-US"/>
-        </w:rPr>
-        <w:t xml:space="preserve"> uncover dependencies and risks</w:t>
+        <w:t xml:space="preserve"> inter-</w:t>
+      </w:r>
+      <w:r>
+        <w:rPr>
+          <w:rFonts w:ascii="Calibri" w:eastAsiaTheme="minorEastAsia" w:hAnsi="Calibri" w:cs="Calibri"/>
+          <w:color w:val="000000"/>
+          <w:sz w:val="22"/>
+          <w:lang w:val="en-US"/>
+        </w:rPr>
+        <w:t>teams’</w:t>
+      </w:r>
+      <w:r>
+        <w:rPr>
+          <w:rFonts w:ascii="Calibri" w:eastAsiaTheme="minorEastAsia" w:hAnsi="Calibri" w:cs="Calibri"/>
+          <w:color w:val="000000"/>
+          <w:sz w:val="22"/>
+          <w:lang w:val="en-US"/>
+        </w:rPr>
+        <w:t xml:space="preserve"> discussions </w:t>
+      </w:r>
+      <w:r>
+        <w:rPr>
+          <w:rFonts w:ascii="Calibri" w:eastAsiaTheme="minorEastAsia" w:hAnsi="Calibri" w:cs="Calibri"/>
+          <w:color w:val="000000"/>
+          <w:sz w:val="22"/>
+          <w:lang w:val="en-US"/>
+        </w:rPr>
+        <w:t xml:space="preserve">with the purpose </w:t>
+      </w:r>
+      <w:r>
+        <w:rPr>
+          <w:rFonts w:ascii="Calibri" w:eastAsiaTheme="minorEastAsia" w:hAnsi="Calibri" w:cs="Calibri"/>
+          <w:color w:val="000000"/>
+          <w:sz w:val="22"/>
+          <w:lang w:val="en-US"/>
+        </w:rPr>
+        <w:t>of aligning</w:t>
+      </w:r>
+      <w:r>
+        <w:rPr>
+          <w:rFonts w:ascii="Calibri" w:eastAsiaTheme="minorEastAsia" w:hAnsi="Calibri" w:cs="Calibri"/>
+          <w:color w:val="000000"/>
+          <w:sz w:val="22"/>
+          <w:lang w:val="en-US"/>
+        </w:rPr>
+        <w:t>,</w:t>
+      </w:r>
+      <w:r>
+        <w:rPr>
+          <w:rFonts w:ascii="Calibri" w:eastAsiaTheme="minorEastAsia" w:hAnsi="Calibri" w:cs="Calibri"/>
+          <w:color w:val="000000"/>
+          <w:sz w:val="22"/>
+          <w:lang w:val="en-US"/>
+        </w:rPr>
+        <w:t xml:space="preserve"> uncover</w:t>
+      </w:r>
+      <w:r>
+        <w:rPr>
+          <w:rFonts w:ascii="Calibri" w:eastAsiaTheme="minorEastAsia" w:hAnsi="Calibri" w:cs="Calibri"/>
+          <w:color w:val="000000"/>
+          <w:sz w:val="22"/>
+          <w:lang w:val="en-US"/>
+        </w:rPr>
+        <w:t>ing</w:t>
+      </w:r>
+      <w:r>
+        <w:rPr>
+          <w:rFonts w:ascii="Calibri" w:eastAsiaTheme="minorEastAsia" w:hAnsi="Calibri" w:cs="Calibri"/>
+          <w:color w:val="000000"/>
+          <w:sz w:val="22"/>
+          <w:lang w:val="en-US"/>
+        </w:rPr>
+        <w:t xml:space="preserve"> dependencies and risks</w:t>
       </w:r>
     </w:p>
     <w:bookmarkEnd w:id="2"/>
@@ -3952,8 +5861,9 @@
           <w:szCs w:val="24"/>
           <w:lang w:val="en-US"/>
         </w:rPr>
-        <w:t xml:space="preserve">Organization: </w:t>
-      </w:r>
+        <w:t>Organization</w:t>
+      </w:r>
+      <w:proofErr w:type="gramStart"/>
       <w:r>
         <w:rPr>
           <w:rStyle w:val="IntenseReference"/>
@@ -3962,8 +5872,7 @@
           <w:szCs w:val="24"/>
           <w:lang w:val="en-US"/>
         </w:rPr>
-        <w:tab/>
-        <w:t>SimCorp,</w:t>
+        <w:t xml:space="preserve">: </w:t>
       </w:r>
       <w:r>
         <w:rPr>
@@ -3973,13 +5882,10 @@
           <w:szCs w:val="24"/>
           <w:lang w:val="en-US"/>
         </w:rPr>
-        <w:t xml:space="preserve"> NL/BE/DK/UA</w:t>
-      </w:r>
-    </w:p>
-    <w:p>
-      <w:pPr>
-        <w:spacing w:line="240" w:lineRule="auto"/>
-        <w:jc w:val="both"/>
+        <w:tab/>
+      </w:r>
+      <w:proofErr w:type="spellStart"/>
+      <w:r>
         <w:rPr>
           <w:rStyle w:val="IntenseReference"/>
           <w:rFonts w:ascii="Times New Roman" w:eastAsia="Times New Roman" w:hAnsi="Times New Roman" w:cs="Times New Roman"/>
@@ -3987,7 +5893,10 @@
           <w:szCs w:val="24"/>
           <w:lang w:val="en-US"/>
         </w:rPr>
-      </w:pPr>
+        <w:t>SimCorp</w:t>
+      </w:r>
+      <w:proofErr w:type="spellEnd"/>
+      <w:proofErr w:type="gramEnd"/>
       <w:r>
         <w:rPr>
           <w:rStyle w:val="IntenseReference"/>
@@ -3996,7 +5905,7 @@
           <w:szCs w:val="24"/>
           <w:lang w:val="en-US"/>
         </w:rPr>
-        <w:t>Position</w:t>
+        <w:t>,</w:t>
       </w:r>
       <w:r>
         <w:rPr>
@@ -4006,9 +5915,13 @@
           <w:szCs w:val="24"/>
           <w:lang w:val="en-US"/>
         </w:rPr>
-        <w:t>s</w:t>
-      </w:r>
-      <w:r>
+        <w:t xml:space="preserve"> NL/BE/DK/UA</w:t>
+      </w:r>
+    </w:p>
+    <w:p>
+      <w:pPr>
+        <w:spacing w:line="240" w:lineRule="auto"/>
+        <w:jc w:val="both"/>
         <w:rPr>
           <w:rStyle w:val="IntenseReference"/>
           <w:rFonts w:ascii="Times New Roman" w:eastAsia="Times New Roman" w:hAnsi="Times New Roman" w:cs="Times New Roman"/>
@@ -4016,8 +5929,7 @@
           <w:szCs w:val="24"/>
           <w:lang w:val="en-US"/>
         </w:rPr>
-        <w:t xml:space="preserve">: </w:t>
-      </w:r>
+      </w:pPr>
       <w:r>
         <w:rPr>
           <w:rStyle w:val="IntenseReference"/>
@@ -4026,7 +5938,7 @@
           <w:szCs w:val="24"/>
           <w:lang w:val="en-US"/>
         </w:rPr>
-        <w:tab/>
+        <w:t>Position</w:t>
       </w:r>
       <w:r>
         <w:rPr>
@@ -4036,8 +5948,7 @@
           <w:szCs w:val="24"/>
           <w:lang w:val="en-US"/>
         </w:rPr>
-        <w:tab/>
-        <w:t>Senior Business Consultant</w:t>
+        <w:t>s</w:t>
       </w:r>
       <w:r>
         <w:rPr>
@@ -4047,13 +5958,9 @@
           <w:szCs w:val="24"/>
           <w:lang w:val="en-US"/>
         </w:rPr>
-        <w:t>, Implementation Consultant, Data Engineer/Modeller, Test Analyst</w:t>
-      </w:r>
-    </w:p>
-    <w:p>
-      <w:pPr>
-        <w:spacing w:line="240" w:lineRule="auto"/>
-        <w:jc w:val="both"/>
+        <w:t xml:space="preserve">: </w:t>
+      </w:r>
+      <w:r>
         <w:rPr>
           <w:rStyle w:val="IntenseReference"/>
           <w:rFonts w:ascii="Times New Roman" w:eastAsia="Times New Roman" w:hAnsi="Times New Roman" w:cs="Times New Roman"/>
@@ -4061,10 +5968,97 @@
           <w:szCs w:val="24"/>
           <w:lang w:val="en-US"/>
         </w:rPr>
-      </w:pPr>
+        <w:tab/>
+      </w:r>
+      <w:r>
+        <w:rPr>
+          <w:rStyle w:val="IntenseReference"/>
+          <w:rFonts w:ascii="Times New Roman" w:eastAsia="Times New Roman" w:hAnsi="Times New Roman" w:cs="Times New Roman"/>
+          <w:sz w:val="24"/>
+          <w:szCs w:val="24"/>
+          <w:lang w:val="en-US"/>
+        </w:rPr>
+        <w:tab/>
+        <w:t>Senior Business Consultant</w:t>
+      </w:r>
+      <w:r>
+        <w:rPr>
+          <w:rStyle w:val="IntenseReference"/>
+          <w:rFonts w:ascii="Times New Roman" w:eastAsia="Times New Roman" w:hAnsi="Times New Roman" w:cs="Times New Roman"/>
+          <w:sz w:val="24"/>
+          <w:szCs w:val="24"/>
+          <w:lang w:val="en-US"/>
+        </w:rPr>
+        <w:t>, Implementation Consultant, Data Engineer</w:t>
+      </w:r>
+      <w:r>
+        <w:rPr>
+          <w:rStyle w:val="IntenseReference"/>
+          <w:rFonts w:ascii="Times New Roman" w:eastAsia="Times New Roman" w:hAnsi="Times New Roman" w:cs="Times New Roman"/>
+          <w:sz w:val="24"/>
+          <w:szCs w:val="24"/>
+          <w:lang w:val="en-US"/>
+        </w:rPr>
+        <w:t xml:space="preserve"> </w:t>
+      </w:r>
+      <w:r>
+        <w:rPr>
+          <w:rStyle w:val="IntenseReference"/>
+          <w:rFonts w:ascii="Times New Roman" w:eastAsia="Times New Roman" w:hAnsi="Times New Roman" w:cs="Times New Roman"/>
+          <w:sz w:val="24"/>
+          <w:szCs w:val="24"/>
+          <w:lang w:val="en-US"/>
+        </w:rPr>
+        <w:t>/</w:t>
+      </w:r>
+      <w:r>
+        <w:rPr>
+          <w:rStyle w:val="IntenseReference"/>
+          <w:rFonts w:ascii="Times New Roman" w:eastAsia="Times New Roman" w:hAnsi="Times New Roman" w:cs="Times New Roman"/>
+          <w:sz w:val="24"/>
+          <w:szCs w:val="24"/>
+          <w:lang w:val="en-US"/>
+        </w:rPr>
+        <w:t xml:space="preserve"> </w:t>
+      </w:r>
+      <w:proofErr w:type="spellStart"/>
+      <w:r>
+        <w:rPr>
+          <w:rStyle w:val="IntenseReference"/>
+          <w:rFonts w:ascii="Times New Roman" w:eastAsia="Times New Roman" w:hAnsi="Times New Roman" w:cs="Times New Roman"/>
+          <w:sz w:val="24"/>
+          <w:szCs w:val="24"/>
+          <w:lang w:val="en-US"/>
+        </w:rPr>
+        <w:t>Modeller</w:t>
+      </w:r>
+      <w:proofErr w:type="spellEnd"/>
+      <w:r>
+        <w:rPr>
+          <w:rStyle w:val="IntenseReference"/>
+          <w:rFonts w:ascii="Times New Roman" w:eastAsia="Times New Roman" w:hAnsi="Times New Roman" w:cs="Times New Roman"/>
+          <w:sz w:val="24"/>
+          <w:szCs w:val="24"/>
+          <w:lang w:val="en-US"/>
+        </w:rPr>
+        <w:t>, Test Analyst</w:t>
+      </w:r>
     </w:p>
     <w:p>
       <w:pPr>
+        <w:spacing w:line="240" w:lineRule="auto"/>
+        <w:jc w:val="both"/>
+        <w:rPr>
+          <w:rStyle w:val="IntenseReference"/>
+          <w:rFonts w:ascii="Times New Roman" w:eastAsia="Times New Roman" w:hAnsi="Times New Roman" w:cs="Times New Roman"/>
+          <w:sz w:val="24"/>
+          <w:szCs w:val="24"/>
+          <w:lang w:val="en-US"/>
+        </w:rPr>
+      </w:pPr>
+    </w:p>
+    <w:p>
+      <w:pPr>
         <w:pStyle w:val="BodyText"/>
         <w:tabs>
           <w:tab w:val="left" w:pos="7060"/>
@@ -4081,8 +6075,17 @@
           <w:rFonts w:ascii="Calibri" w:hAnsi="Calibri" w:cs="Calibri"/>
           <w:szCs w:val="22"/>
         </w:rPr>
-        <w:t>Over 7 years, I held various positions at SimCorp</w:t>
-      </w:r>
+        <w:t xml:space="preserve">Over 7 years, I held various positions at </w:t>
+      </w:r>
+      <w:proofErr w:type="spellStart"/>
+      <w:r>
+        <w:rPr>
+          <w:rFonts w:ascii="Calibri" w:hAnsi="Calibri" w:cs="Calibri"/>
+          <w:szCs w:val="22"/>
+        </w:rPr>
+        <w:t>SimCorp</w:t>
+      </w:r>
+      <w:proofErr w:type="spellEnd"/>
       <w:r>
         <w:rPr>
           <w:rFonts w:ascii="Calibri" w:hAnsi="Calibri" w:cs="Calibri"/>
@@ -4175,15 +6178,39 @@
           <w:rFonts w:ascii="Calibri" w:hAnsi="Calibri" w:cs="Calibri"/>
           <w:szCs w:val="22"/>
         </w:rPr>
-        <w:t xml:space="preserve">My primary responsibility was the implementation and support of the SimCorp Dimension Data Warehouse Manager and adjacent reporting modules. I collaborated with institutional investors and asset managers to deliver tailored data warehousing and reporting solutions, support regulatory </w:t>
-      </w:r>
-      <w:r>
-        <w:rPr>
-          <w:rFonts w:ascii="Calibri" w:hAnsi="Calibri" w:cs="Calibri"/>
-          <w:szCs w:val="22"/>
-        </w:rPr>
-        <w:lastRenderedPageBreak/>
-        <w:t>initiatives (Solvency II), and enhance product configurations through direct cooperation with SimCorp’s development and product teams.</w:t>
+        <w:t xml:space="preserve">My primary responsibility was the implementation and support of the </w:t>
+      </w:r>
+      <w:proofErr w:type="spellStart"/>
+      <w:r>
+        <w:rPr>
+          <w:rFonts w:ascii="Calibri" w:hAnsi="Calibri" w:cs="Calibri"/>
+          <w:szCs w:val="22"/>
+        </w:rPr>
+        <w:t>SimCorp</w:t>
+      </w:r>
+      <w:proofErr w:type="spellEnd"/>
+      <w:r>
+        <w:rPr>
+          <w:rFonts w:ascii="Calibri" w:hAnsi="Calibri" w:cs="Calibri"/>
+          <w:szCs w:val="22"/>
+        </w:rPr>
+        <w:t xml:space="preserve"> Dimension Data Warehouse Manager and adjacent reporting modules. I collaborated with institutional investors and asset managers to deliver tailored data warehousing and reporting solutions, support regulatory initiatives (Solvency II), and enhance product configurations through direct cooperation with </w:t>
+      </w:r>
+      <w:proofErr w:type="spellStart"/>
+      <w:r>
+        <w:rPr>
+          <w:rFonts w:ascii="Calibri" w:hAnsi="Calibri" w:cs="Calibri"/>
+          <w:szCs w:val="22"/>
+        </w:rPr>
+        <w:t>SimCorp’s</w:t>
+      </w:r>
+      <w:proofErr w:type="spellEnd"/>
+      <w:r>
+        <w:rPr>
+          <w:rFonts w:ascii="Calibri" w:hAnsi="Calibri" w:cs="Calibri"/>
+          <w:szCs w:val="22"/>
+        </w:rPr>
+        <w:t xml:space="preserve"> development and product teams.</w:t>
       </w:r>
     </w:p>
     <w:p>
@@ -4272,7 +6299,27 @@
           <w:sz w:val="22"/>
           <w:lang w:val="en-US"/>
         </w:rPr>
-        <w:t>Delivered full lifecycle implementations of SimCorp’s DWH solution for clients such as ASR, PGGM, MN Services, Swedbank Robur, and NNIP. Responsible for requirement gathering, gap analysis, configuration of custom data marts, ETL pipelines,</w:t>
+        <w:t xml:space="preserve">Delivered full lifecycle implementations of </w:t>
+      </w:r>
+      <w:proofErr w:type="spellStart"/>
+      <w:r>
+        <w:rPr>
+          <w:rFonts w:ascii="Calibri" w:eastAsiaTheme="minorEastAsia" w:hAnsi="Calibri" w:cs="Calibri"/>
+          <w:color w:val="000000"/>
+          <w:sz w:val="22"/>
+          <w:lang w:val="en-US"/>
+        </w:rPr>
+        <w:t>SimCorp’s</w:t>
+      </w:r>
+      <w:proofErr w:type="spellEnd"/>
+      <w:r>
+        <w:rPr>
+          <w:rFonts w:ascii="Calibri" w:eastAsiaTheme="minorEastAsia" w:hAnsi="Calibri" w:cs="Calibri"/>
+          <w:color w:val="000000"/>
+          <w:sz w:val="22"/>
+          <w:lang w:val="en-US"/>
+        </w:rPr>
+        <w:t xml:space="preserve"> DWH solution for clients such as ASR, PGGM, MN Services, Swedbank Robur, and NNIP. Responsible for requirement gathering, gap analysis, configuration of custom data marts, ETL pipelines,</w:t>
       </w:r>
       <w:r>
         <w:rPr>
@@ -4410,7 +6457,27 @@
           <w:sz w:val="22"/>
           <w:lang w:val="en-US"/>
         </w:rPr>
-        <w:t>Acted as a liaison between client business teams (risk, reporting, accounting) and SimCorp consultants. Participated in multiple Agile teams implementing enhancements and fixes across DWH, Communication Server, and connectivity domains.</w:t>
+        <w:t xml:space="preserve">Acted as a liaison between client business teams (risk, reporting, accounting) and </w:t>
+      </w:r>
+      <w:proofErr w:type="spellStart"/>
+      <w:r>
+        <w:rPr>
+          <w:rFonts w:ascii="Calibri" w:eastAsiaTheme="minorEastAsia" w:hAnsi="Calibri" w:cs="Calibri"/>
+          <w:color w:val="000000"/>
+          <w:sz w:val="22"/>
+          <w:lang w:val="en-US"/>
+        </w:rPr>
+        <w:t>SimCorp</w:t>
+      </w:r>
+      <w:proofErr w:type="spellEnd"/>
+      <w:r>
+        <w:rPr>
+          <w:rFonts w:ascii="Calibri" w:eastAsiaTheme="minorEastAsia" w:hAnsi="Calibri" w:cs="Calibri"/>
+          <w:color w:val="000000"/>
+          <w:sz w:val="22"/>
+          <w:lang w:val="en-US"/>
+        </w:rPr>
+        <w:t xml:space="preserve"> consultants. Participated in multiple Agile teams implementing enhancements and fixes across DWH, Communication Server, and connectivity domains.</w:t>
       </w:r>
     </w:p>
     <w:p>
@@ -4512,6 +6579,7 @@
           <w:sz w:val="22"/>
           <w:lang w:val="en-US"/>
         </w:rPr>
+        <w:lastRenderedPageBreak/>
         <w:t>Operational Ownership</w:t>
       </w:r>
       <w:r>
@@ -4635,7 +6703,27 @@
           <w:sz w:val="22"/>
           <w:lang w:val="en-US"/>
         </w:rPr>
-        <w:t>Involved in the early development of SimCorp's DWH module through test automation, exploratory testing, and collaboration on product design with PO and developers. Focused on connectivity, reporting logic, and usability.</w:t>
+        <w:t xml:space="preserve">Involved in the early development of </w:t>
+      </w:r>
+      <w:proofErr w:type="spellStart"/>
+      <w:r>
+        <w:rPr>
+          <w:rFonts w:ascii="Calibri" w:eastAsiaTheme="minorEastAsia" w:hAnsi="Calibri" w:cs="Calibri"/>
+          <w:color w:val="000000"/>
+          <w:sz w:val="22"/>
+          <w:lang w:val="en-US"/>
+        </w:rPr>
+        <w:t>SimCorp's</w:t>
+      </w:r>
+      <w:proofErr w:type="spellEnd"/>
+      <w:r>
+        <w:rPr>
+          <w:rFonts w:ascii="Calibri" w:eastAsiaTheme="minorEastAsia" w:hAnsi="Calibri" w:cs="Calibri"/>
+          <w:color w:val="000000"/>
+          <w:sz w:val="22"/>
+          <w:lang w:val="en-US"/>
+        </w:rPr>
+        <w:t xml:space="preserve"> DWH module through test automation, exploratory testing, and collaboration on product design with PO and developers. Focused on connectivity, reporting logic, and usability.</w:t>
       </w:r>
     </w:p>
     <w:p>
@@ -4717,8 +6805,9 @@
           <w:szCs w:val="24"/>
           <w:lang w:val="en-US"/>
         </w:rPr>
-        <w:t xml:space="preserve">Organization: </w:t>
-      </w:r>
+        <w:t>Organization</w:t>
+      </w:r>
+      <w:proofErr w:type="gramStart"/>
       <w:r>
         <w:rPr>
           <w:rStyle w:val="IntenseReference"/>
@@ -4727,8 +6816,29 @@
           <w:szCs w:val="24"/>
           <w:lang w:val="en-US"/>
         </w:rPr>
+        <w:t xml:space="preserve">: </w:t>
+      </w:r>
+      <w:r>
+        <w:rPr>
+          <w:rStyle w:val="IntenseReference"/>
+          <w:rFonts w:ascii="Times New Roman" w:eastAsia="Times New Roman" w:hAnsi="Times New Roman" w:cs="Times New Roman"/>
+          <w:sz w:val="24"/>
+          <w:szCs w:val="24"/>
+          <w:lang w:val="en-US"/>
+        </w:rPr>
         <w:tab/>
-        <w:t xml:space="preserve">EPAM, </w:t>
+        <w:t>EPAM</w:t>
+      </w:r>
+      <w:proofErr w:type="gramEnd"/>
+      <w:r>
+        <w:rPr>
+          <w:rStyle w:val="IntenseReference"/>
+          <w:rFonts w:ascii="Times New Roman" w:eastAsia="Times New Roman" w:hAnsi="Times New Roman" w:cs="Times New Roman"/>
+          <w:sz w:val="24"/>
+          <w:szCs w:val="24"/>
+          <w:lang w:val="en-US"/>
+        </w:rPr>
+        <w:t xml:space="preserve">, </w:t>
       </w:r>
       <w:r>
         <w:rPr>
@@ -4820,7 +6930,23 @@
           <w:rFonts w:ascii="Calibri" w:hAnsi="Calibri" w:cs="Calibri"/>
           <w:szCs w:val="22"/>
         </w:rPr>
-        <w:t>EPAM is an outsourcing company providing IT services to clients in US/Europe.</w:t>
+        <w:t xml:space="preserve">EPAM is an outsourcing company providing IT services to clients in </w:t>
+      </w:r>
+      <w:proofErr w:type="gramStart"/>
+      <w:r>
+        <w:rPr>
+          <w:rFonts w:ascii="Calibri" w:hAnsi="Calibri" w:cs="Calibri"/>
+          <w:szCs w:val="22"/>
+        </w:rPr>
+        <w:t>US</w:t>
+      </w:r>
+      <w:proofErr w:type="gramEnd"/>
+      <w:r>
+        <w:rPr>
+          <w:rFonts w:ascii="Calibri" w:hAnsi="Calibri" w:cs="Calibri"/>
+          <w:szCs w:val="22"/>
+        </w:rPr>
+        <w:t>/Europe.</w:t>
       </w:r>
     </w:p>
     <w:p>
@@ -5290,6 +7416,7 @@
           <w:lang w:val="en-US"/>
         </w:rPr>
       </w:pPr>
+      <w:proofErr w:type="gramStart"/>
       <w:r>
         <w:rPr>
           <w:rFonts w:asciiTheme="minorHAnsi" w:hAnsiTheme="minorHAnsi" w:cstheme="minorHAnsi"/>
@@ -5316,6 +7443,7 @@
         </w:rPr>
         <w:t>s</w:t>
       </w:r>
+      <w:proofErr w:type="gramEnd"/>
       <w:r>
         <w:rPr>
           <w:rFonts w:asciiTheme="minorHAnsi" w:hAnsiTheme="minorHAnsi" w:cstheme="minorHAnsi"/>
@@ -5397,12 +7525,21 @@
                 <w:szCs w:val="22"/>
               </w:rPr>
             </w:pPr>
+            <w:proofErr w:type="spellStart"/>
             <w:r>
               <w:rPr>
                 <w:rFonts w:ascii="Calibri" w:hAnsi="Calibri" w:cs="Calibri"/>
                 <w:szCs w:val="22"/>
               </w:rPr>
-              <w:t>dbt Learn Fundamentals</w:t>
+              <w:t>dbt</w:t>
+            </w:r>
+            <w:proofErr w:type="spellEnd"/>
+            <w:r>
+              <w:rPr>
+                <w:rFonts w:ascii="Calibri" w:hAnsi="Calibri" w:cs="Calibri"/>
+                <w:szCs w:val="22"/>
+              </w:rPr>
+              <w:t xml:space="preserve"> Learn Fundamentals</w:t>
             </w:r>
           </w:p>
           <w:p>
@@ -5424,7 +7561,6 @@
                 <w:rFonts w:ascii="Calibri" w:hAnsi="Calibri" w:cs="Calibri"/>
                 <w:szCs w:val="22"/>
               </w:rPr>
-              <w:lastRenderedPageBreak/>
               <w:t xml:space="preserve">Certified Data Management Professional (CDMP) </w:t>
             </w:r>
             <w:r>
@@ -5454,8 +7590,33 @@
                 <w:rFonts w:ascii="Calibri" w:hAnsi="Calibri" w:cs="Calibri"/>
                 <w:szCs w:val="22"/>
               </w:rPr>
-              <w:t>Certified SAFe 6 Practicioner</w:t>
+              <w:t xml:space="preserve">Certified </w:t>
             </w:r>
+            <w:proofErr w:type="spellStart"/>
+            <w:r>
+              <w:rPr>
+                <w:rFonts w:ascii="Calibri" w:hAnsi="Calibri" w:cs="Calibri"/>
+                <w:szCs w:val="22"/>
+              </w:rPr>
+              <w:t>SAFe</w:t>
+            </w:r>
+            <w:proofErr w:type="spellEnd"/>
+            <w:r>
+              <w:rPr>
+                <w:rFonts w:ascii="Calibri" w:hAnsi="Calibri" w:cs="Calibri"/>
+                <w:szCs w:val="22"/>
+              </w:rPr>
+              <w:t xml:space="preserve"> 6 </w:t>
+            </w:r>
+            <w:proofErr w:type="spellStart"/>
+            <w:r>
+              <w:rPr>
+                <w:rFonts w:ascii="Calibri" w:hAnsi="Calibri" w:cs="Calibri"/>
+                <w:szCs w:val="22"/>
+              </w:rPr>
+              <w:t>Practicioner</w:t>
+            </w:r>
+            <w:proofErr w:type="spellEnd"/>
             <w:r>
               <w:rPr>
                 <w:rFonts w:ascii="Calibri" w:hAnsi="Calibri" w:cs="Calibri"/>
@@ -5468,7 +7629,15 @@
                 <w:rFonts w:ascii="Calibri" w:hAnsi="Calibri" w:cs="Calibri"/>
                 <w:szCs w:val="22"/>
               </w:rPr>
-              <w:t>Certified SA</w:t>
+              <w:t xml:space="preserve">Certified </w:t>
+            </w:r>
+            <w:proofErr w:type="spellStart"/>
+            <w:r>
+              <w:rPr>
+                <w:rFonts w:ascii="Calibri" w:hAnsi="Calibri" w:cs="Calibri"/>
+                <w:szCs w:val="22"/>
+              </w:rPr>
+              <w:t>SA</w:t>
             </w:r>
             <w:r>
               <w:rPr>
@@ -5477,6 +7646,7 @@
               </w:rPr>
               <w:t>Fe</w:t>
             </w:r>
+            <w:proofErr w:type="spellEnd"/>
             <w:r>
               <w:rPr>
                 <w:rFonts w:ascii="Calibri" w:hAnsi="Calibri" w:cs="Calibri"/>
@@ -5528,7 +7698,6 @@
                 <w:rFonts w:ascii="Calibri" w:hAnsi="Calibri" w:cs="Calibri"/>
                 <w:szCs w:val="22"/>
               </w:rPr>
-              <w:lastRenderedPageBreak/>
               <w:t>2023</w:t>
             </w:r>
           </w:p>
@@ -5979,12 +8148,21 @@
                 <w:szCs w:val="22"/>
               </w:rPr>
             </w:pPr>
+            <w:proofErr w:type="spellStart"/>
             <w:r>
               <w:rPr>
                 <w:rFonts w:ascii="Calibri" w:hAnsi="Calibri" w:cs="Calibri"/>
                 <w:szCs w:val="22"/>
               </w:rPr>
-              <w:t>SimCorp Certified Connectivity Specialist</w:t>
+              <w:t>SimCorp</w:t>
+            </w:r>
+            <w:proofErr w:type="spellEnd"/>
+            <w:r>
+              <w:rPr>
+                <w:rFonts w:ascii="Calibri" w:hAnsi="Calibri" w:cs="Calibri"/>
+                <w:szCs w:val="22"/>
+              </w:rPr>
+              <w:t xml:space="preserve"> Certified Connectivity Specialist</w:t>
             </w:r>
           </w:p>
         </w:tc>
@@ -6102,7 +8280,23 @@
                 <w:rFonts w:ascii="Calibri" w:hAnsi="Calibri" w:cs="Calibri"/>
                 <w:szCs w:val="22"/>
               </w:rPr>
-              <w:t>Certified SimCorp Dimension Professional</w:t>
+              <w:t xml:space="preserve">Certified </w:t>
+            </w:r>
+            <w:proofErr w:type="spellStart"/>
+            <w:r>
+              <w:rPr>
+                <w:rFonts w:ascii="Calibri" w:hAnsi="Calibri" w:cs="Calibri"/>
+                <w:szCs w:val="22"/>
+              </w:rPr>
+              <w:t>SimCorp</w:t>
+            </w:r>
+            <w:proofErr w:type="spellEnd"/>
+            <w:r>
+              <w:rPr>
+                <w:rFonts w:ascii="Calibri" w:hAnsi="Calibri" w:cs="Calibri"/>
+                <w:szCs w:val="22"/>
+              </w:rPr>
+              <w:t xml:space="preserve"> Dimension Professional</w:t>
             </w:r>
           </w:p>
         </w:tc>
@@ -6169,19 +8363,6 @@
     </w:tbl>
     <w:p>
       <w:pPr>
-        <w:rPr>
-          <w:rFonts w:asciiTheme="minorHAnsi" w:eastAsia="Times New Roman" w:hAnsiTheme="minorHAnsi" w:cstheme="minorHAnsi"/>
-          <w:b/>
-          <w:bCs/>
-          <w:smallCaps/>
-          <w:kern w:val="32"/>
-          <w:sz w:val="28"/>
-          <w:szCs w:val="28"/>
-        </w:rPr>
-      </w:pPr>
-    </w:p>
-    <w:p>
-      <w:pPr>
         <w:pStyle w:val="Heading1"/>
         <w:keepLines w:val="0"/>
         <w:pBdr>
@@ -6212,6 +8393,7 @@
           <w:szCs w:val="28"/>
           <w:lang w:val="en-US"/>
         </w:rPr>
+        <w:lastRenderedPageBreak/>
         <w:t>Skills &amp; Domain Knowledge</w:t>
       </w:r>
     </w:p>
@@ -6429,7 +8611,23 @@
           <w:rFonts w:ascii="Calibri" w:hAnsi="Calibri" w:cs="Calibri"/>
           <w:szCs w:val="22"/>
         </w:rPr>
-        <w:t>Energy (Eneco, Stedin)</w:t>
+        <w:t xml:space="preserve">Energy (Eneco, </w:t>
+      </w:r>
+      <w:proofErr w:type="spellStart"/>
+      <w:r>
+        <w:rPr>
+          <w:rFonts w:ascii="Calibri" w:hAnsi="Calibri" w:cs="Calibri"/>
+          <w:szCs w:val="22"/>
+        </w:rPr>
+        <w:t>Stedin</w:t>
+      </w:r>
+      <w:proofErr w:type="spellEnd"/>
+      <w:r>
+        <w:rPr>
+          <w:rFonts w:ascii="Calibri" w:hAnsi="Calibri" w:cs="Calibri"/>
+          <w:szCs w:val="22"/>
+        </w:rPr>
+        <w:t>)</w:t>
       </w:r>
     </w:p>
     <w:p>
@@ -6460,13 +8658,59 @@
         </w:rPr>
         <w:t>Financial Services &amp; Asset Management (</w:t>
       </w:r>
+      <w:proofErr w:type="spellStart"/>
       <w:r>
         <w:rPr>
           <w:rFonts w:ascii="Calibri" w:hAnsi="Calibri" w:cs="Calibri"/>
           <w:szCs w:val="22"/>
           <w:lang w:val="fr-FR"/>
         </w:rPr>
-        <w:t>SimCorp, a.s.r., NNIP etc)</w:t>
+        <w:t>SimCorp</w:t>
+      </w:r>
+      <w:proofErr w:type="spellEnd"/>
+      <w:r>
+        <w:rPr>
+          <w:rFonts w:ascii="Calibri" w:hAnsi="Calibri" w:cs="Calibri"/>
+          <w:szCs w:val="22"/>
+          <w:lang w:val="fr-FR"/>
+        </w:rPr>
+        <w:t xml:space="preserve">, </w:t>
+      </w:r>
+      <w:proofErr w:type="spellStart"/>
+      <w:r>
+        <w:rPr>
+          <w:rFonts w:ascii="Calibri" w:hAnsi="Calibri" w:cs="Calibri"/>
+          <w:szCs w:val="22"/>
+          <w:lang w:val="fr-FR"/>
+        </w:rPr>
+        <w:t>a.s.r</w:t>
+      </w:r>
+      <w:proofErr w:type="spellEnd"/>
+      <w:r>
+        <w:rPr>
+          <w:rFonts w:ascii="Calibri" w:hAnsi="Calibri" w:cs="Calibri"/>
+          <w:szCs w:val="22"/>
+          <w:lang w:val="fr-FR"/>
+        </w:rPr>
+        <w:t xml:space="preserve">., NNIP </w:t>
+      </w:r>
+      <w:proofErr w:type="spellStart"/>
+      <w:r>
+        <w:rPr>
+          <w:rFonts w:ascii="Calibri" w:hAnsi="Calibri" w:cs="Calibri"/>
+          <w:szCs w:val="22"/>
+          <w:lang w:val="fr-FR"/>
+        </w:rPr>
+        <w:t>etc</w:t>
+      </w:r>
+      <w:proofErr w:type="spellEnd"/>
+      <w:r>
+        <w:rPr>
+          <w:rFonts w:ascii="Calibri" w:hAnsi="Calibri" w:cs="Calibri"/>
+          <w:szCs w:val="22"/>
+          <w:lang w:val="fr-FR"/>
+        </w:rPr>
+        <w:t>)</w:t>
       </w:r>
     </w:p>
     <w:p>
@@ -6494,7 +8738,23 @@
           <w:rFonts w:ascii="Calibri" w:hAnsi="Calibri" w:cs="Calibri"/>
           <w:szCs w:val="22"/>
         </w:rPr>
-        <w:t>Software development (Mendix, EPAM)</w:t>
+        <w:t>Software development (</w:t>
+      </w:r>
+      <w:proofErr w:type="spellStart"/>
+      <w:r>
+        <w:rPr>
+          <w:rFonts w:ascii="Calibri" w:hAnsi="Calibri" w:cs="Calibri"/>
+          <w:szCs w:val="22"/>
+        </w:rPr>
+        <w:t>Mendix</w:t>
+      </w:r>
+      <w:proofErr w:type="spellEnd"/>
+      <w:r>
+        <w:rPr>
+          <w:rFonts w:ascii="Calibri" w:hAnsi="Calibri" w:cs="Calibri"/>
+          <w:szCs w:val="22"/>
+        </w:rPr>
+        <w:t>, EPAM)</w:t>
       </w:r>
     </w:p>
     <w:p>
@@ -6573,16 +8833,26 @@
           <w:szCs w:val="22"/>
           <w:lang w:val="fr-FR"/>
         </w:rPr>
-        <w:t>, Information Science &amp; Sy</w:t>
-      </w:r>
+        <w:t xml:space="preserve">, Information Science &amp; </w:t>
+      </w:r>
+      <w:proofErr w:type="spellStart"/>
       <w:r>
         <w:rPr>
           <w:rFonts w:ascii="Calibri" w:hAnsi="Calibri" w:cs="Calibri"/>
           <w:szCs w:val="22"/>
           <w:lang w:val="fr-FR"/>
         </w:rPr>
+        <w:t>Sy</w:t>
+      </w:r>
+      <w:r>
+        <w:rPr>
+          <w:rFonts w:ascii="Calibri" w:hAnsi="Calibri" w:cs="Calibri"/>
+          <w:szCs w:val="22"/>
+          <w:lang w:val="fr-FR"/>
+        </w:rPr>
         <w:t>stems</w:t>
       </w:r>
+      <w:proofErr w:type="spellEnd"/>
     </w:p>
     <w:p>
       <w:pPr>
@@ -6656,8 +8926,17 @@
           <w:rFonts w:ascii="Calibri" w:hAnsi="Calibri" w:cs="Calibri"/>
           <w:szCs w:val="22"/>
         </w:rPr>
-        <w:t>Multi- and Transdisciplinarity</w:t>
-      </w:r>
+        <w:t xml:space="preserve">Multi- and </w:t>
+      </w:r>
+      <w:proofErr w:type="spellStart"/>
+      <w:r>
+        <w:rPr>
+          <w:rFonts w:ascii="Calibri" w:hAnsi="Calibri" w:cs="Calibri"/>
+          <w:szCs w:val="22"/>
+        </w:rPr>
+        <w:t>Transdisciplinarity</w:t>
+      </w:r>
+      <w:proofErr w:type="spellEnd"/>
     </w:p>
     <w:p>
       <w:pPr>
@@ -6709,7 +8988,25 @@
           <w:szCs w:val="22"/>
           <w:lang w:val="en-GB"/>
         </w:rPr>
-        <w:t>Agile Delivery: SAFe, Scrum, DevOps</w:t>
+        <w:t xml:space="preserve">Agile Delivery: </w:t>
+      </w:r>
+      <w:proofErr w:type="spellStart"/>
+      <w:r>
+        <w:rPr>
+          <w:rFonts w:ascii="Calibri" w:hAnsi="Calibri" w:cs="Calibri"/>
+          <w:szCs w:val="22"/>
+          <w:lang w:val="en-GB"/>
+        </w:rPr>
+        <w:t>SAFe</w:t>
+      </w:r>
+      <w:proofErr w:type="spellEnd"/>
+      <w:r>
+        <w:rPr>
+          <w:rFonts w:ascii="Calibri" w:hAnsi="Calibri" w:cs="Calibri"/>
+          <w:szCs w:val="22"/>
+          <w:lang w:val="en-GB"/>
+        </w:rPr>
+        <w:t>, Scrum, DevOps</w:t>
       </w:r>
     </w:p>
     <w:p>
@@ -6868,32 +9165,28 @@
         <w:jc w:val="both"/>
         <w:rPr>
           <w:rFonts w:ascii="Calibri" w:hAnsi="Calibri" w:cs="Calibri"/>
-          <w:szCs w:val="22"/>
-        </w:rPr>
-      </w:pPr>
-      <w:r>
-        <w:rPr>
-          <w:rFonts w:ascii="Calibri" w:hAnsi="Calibri" w:cs="Calibri"/>
-          <w:szCs w:val="22"/>
-          <w:lang w:val="en-GB"/>
-        </w:rPr>
-        <w:t>Languages &amp; Data Transport: SQL, Python (ETL, testing, Flask, Jinja), HTML/CSS/JavaScript, XML</w:t>
-      </w:r>
-      <w:r>
-        <w:rPr>
-          <w:rFonts w:ascii="Calibri" w:hAnsi="Calibri" w:cs="Calibri"/>
-          <w:szCs w:val="22"/>
-          <w:lang w:val="en-GB"/>
-        </w:rPr>
-        <w:t xml:space="preserve"> family</w:t>
-      </w:r>
-      <w:r>
-        <w:rPr>
-          <w:rFonts w:ascii="Calibri" w:hAnsi="Calibri" w:cs="Calibri"/>
-          <w:szCs w:val="22"/>
-          <w:lang w:val="en-GB"/>
-        </w:rPr>
-        <w:t>, JSON, YAML</w:t>
+          <w:lang/>
+        </w:rPr>
+      </w:pPr>
+      <w:r>
+        <w:rPr>
+          <w:rFonts w:ascii="Calibri" w:hAnsi="Calibri" w:cs="Calibri"/>
+          <w:lang/>
+        </w:rPr>
+        <w:t>Programming &amp; Scripting</w:t>
+      </w:r>
+      <w:r>
+        <w:rPr>
+          <w:rFonts w:ascii="Calibri" w:hAnsi="Calibri" w:cs="Calibri"/>
+        </w:rPr>
+        <w:t xml:space="preserve">: </w:t>
+      </w:r>
+      <w:r>
+        <w:rPr>
+          <w:rFonts w:ascii="Calibri" w:hAnsi="Calibri" w:cs="Calibri"/>
+          <w:lang/>
+        </w:rPr>
+        <w:t>SQL, Python (ETL, Flask, Pytest, Jinja), C++, HTML/CSS/JavaScript</w:t>
       </w:r>
     </w:p>
     <w:p>
@@ -6910,30 +9203,28 @@
         <w:jc w:val="both"/>
         <w:rPr>
           <w:rFonts w:ascii="Calibri" w:hAnsi="Calibri" w:cs="Calibri"/>
-          <w:szCs w:val="22"/>
-        </w:rPr>
-      </w:pPr>
-      <w:r>
-        <w:rPr>
-          <w:rFonts w:ascii="Calibri" w:hAnsi="Calibri" w:cs="Calibri"/>
-          <w:szCs w:val="22"/>
-        </w:rPr>
-        <w:lastRenderedPageBreak/>
-        <w:t xml:space="preserve">Data </w:t>
-      </w:r>
-      <w:r>
-        <w:rPr>
-          <w:rFonts w:ascii="Calibri" w:hAnsi="Calibri" w:cs="Calibri"/>
-          <w:szCs w:val="22"/>
-        </w:rPr>
-        <w:t>T</w:t>
-      </w:r>
-      <w:r>
-        <w:rPr>
-          <w:rFonts w:ascii="Calibri" w:hAnsi="Calibri" w:cs="Calibri"/>
-          <w:szCs w:val="22"/>
-        </w:rPr>
-        <w:t>ools (dbt, Power BI, Airflow, Azure stack: Databricks &amp; Data Factory)</w:t>
+          <w:lang/>
+        </w:rPr>
+      </w:pPr>
+      <w:r>
+        <w:rPr>
+          <w:rFonts w:ascii="Calibri" w:hAnsi="Calibri" w:cs="Calibri"/>
+          <w:lang/>
+        </w:rPr>
+        <w:t>Data</w:t>
+      </w:r>
+      <w:r>
+        <w:rPr>
+          <w:rFonts w:ascii="Calibri" w:hAnsi="Calibri" w:cs="Calibri"/>
+        </w:rPr>
+        <w:t xml:space="preserve"> Transport &amp; Integration: </w:t>
+      </w:r>
+      <w:r>
+        <w:rPr>
+          <w:rFonts w:ascii="Calibri" w:hAnsi="Calibri" w:cs="Calibri"/>
+          <w:lang/>
+        </w:rPr>
+        <w:t>JSON, YAML, XML family, REST APIs</w:t>
       </w:r>
     </w:p>
     <w:p>
@@ -6950,57 +9241,34 @@
         <w:jc w:val="both"/>
         <w:rPr>
           <w:rFonts w:ascii="Calibri" w:hAnsi="Calibri" w:cs="Calibri"/>
-          <w:szCs w:val="22"/>
-        </w:rPr>
-      </w:pPr>
-      <w:r>
-        <w:rPr>
-          <w:rFonts w:ascii="Calibri" w:hAnsi="Calibri" w:cs="Calibri"/>
-          <w:szCs w:val="22"/>
-        </w:rPr>
-        <w:t>On-prem</w:t>
-      </w:r>
-      <w:r>
-        <w:rPr>
-          <w:rFonts w:ascii="Calibri" w:hAnsi="Calibri" w:cs="Calibri"/>
-          <w:szCs w:val="22"/>
-        </w:rPr>
-        <w:t>ise</w:t>
-      </w:r>
-      <w:r>
-        <w:rPr>
-          <w:rFonts w:ascii="Calibri" w:hAnsi="Calibri" w:cs="Calibri"/>
-          <w:szCs w:val="22"/>
-        </w:rPr>
-        <w:t xml:space="preserve"> &amp; </w:t>
-      </w:r>
-      <w:r>
-        <w:rPr>
-          <w:rFonts w:ascii="Calibri" w:hAnsi="Calibri" w:cs="Calibri"/>
-          <w:szCs w:val="22"/>
-        </w:rPr>
-        <w:t>C</w:t>
-      </w:r>
-      <w:r>
-        <w:rPr>
-          <w:rFonts w:ascii="Calibri" w:hAnsi="Calibri" w:cs="Calibri"/>
-          <w:szCs w:val="22"/>
-        </w:rPr>
-        <w:t xml:space="preserve">loud </w:t>
-      </w:r>
-      <w:r>
-        <w:rPr>
-          <w:rFonts w:ascii="Calibri" w:hAnsi="Calibri" w:cs="Calibri"/>
-          <w:szCs w:val="22"/>
-        </w:rPr>
-        <w:t>D</w:t>
-      </w:r>
-      <w:r>
-        <w:rPr>
-          <w:rFonts w:ascii="Calibri" w:hAnsi="Calibri" w:cs="Calibri"/>
-          <w:szCs w:val="22"/>
-        </w:rPr>
-        <w:t>atabases (Oracle, MS SQL Server, Azure SQL, Snowflake)</w:t>
+          <w:lang/>
+        </w:rPr>
+      </w:pPr>
+      <w:r>
+        <w:rPr>
+          <w:rFonts w:ascii="Calibri" w:hAnsi="Calibri" w:cs="Calibri"/>
+          <w:lang/>
+        </w:rPr>
+        <w:t>Data &amp; BI Tools</w:t>
+      </w:r>
+      <w:r>
+        <w:rPr>
+          <w:rFonts w:ascii="Calibri" w:hAnsi="Calibri" w:cs="Calibri"/>
+        </w:rPr>
+        <w:t xml:space="preserve">: </w:t>
+      </w:r>
+      <w:r>
+        <w:rPr>
+          <w:rFonts w:ascii="Calibri" w:hAnsi="Calibri" w:cs="Calibri"/>
+          <w:lang/>
+        </w:rPr>
+        <w:t>dbt, Power BI, Airflow, Databricks, MS Azure Data Factory</w:t>
+      </w:r>
+      <w:r>
+        <w:rPr>
+          <w:rFonts w:ascii="Calibri" w:hAnsi="Calibri" w:cs="Calibri"/>
+        </w:rPr>
+        <w:t xml:space="preserve"> &amp; Synapse Analytics</w:t>
       </w:r>
     </w:p>
     <w:p>
@@ -7017,27 +9285,29 @@
         <w:jc w:val="both"/>
         <w:rPr>
           <w:rFonts w:ascii="Calibri" w:hAnsi="Calibri" w:cs="Calibri"/>
-          <w:b/>
-          <w:bCs/>
-          <w:szCs w:val="22"/>
-          <w:lang w:val="fr-FR"/>
-        </w:rPr>
-      </w:pPr>
-      <w:r>
-        <w:rPr>
-          <w:rFonts w:ascii="Calibri" w:hAnsi="Calibri" w:cs="Calibri"/>
-          <w:szCs w:val="22"/>
-          <w:lang w:val="fr-FR"/>
-        </w:rPr>
-        <w:t xml:space="preserve">CI/CD and versioning : </w:t>
-      </w:r>
-      <w:r>
-        <w:rPr>
-          <w:rFonts w:ascii="Calibri" w:hAnsi="Calibri" w:cs="Calibri"/>
-          <w:szCs w:val="22"/>
-          <w:lang w:val="fr-FR"/>
-        </w:rPr>
-        <w:t>Git, Gitlab CI/CD, Azure DevOps</w:t>
+          <w:lang/>
+        </w:rPr>
+      </w:pPr>
+      <w:proofErr w:type="gramStart"/>
+      <w:r>
+        <w:rPr>
+          <w:rFonts w:ascii="Calibri" w:hAnsi="Calibri" w:cs="Calibri"/>
+        </w:rPr>
+        <w:t>On-premise</w:t>
+      </w:r>
+      <w:proofErr w:type="gramEnd"/>
+      <w:r>
+        <w:rPr>
+          <w:rFonts w:ascii="Calibri" w:hAnsi="Calibri" w:cs="Calibri"/>
+        </w:rPr>
+        <w:t xml:space="preserve"> &amp; Cloud Databases: </w:t>
+      </w:r>
+      <w:r>
+        <w:rPr>
+          <w:rFonts w:ascii="Calibri" w:hAnsi="Calibri" w:cs="Calibri"/>
+          <w:lang/>
+        </w:rPr>
+        <w:t>Oracle, MS SQL Server, Snowflake, Azure SQL</w:t>
       </w:r>
     </w:p>
     <w:p>
@@ -7054,45 +9324,21 @@
         <w:jc w:val="both"/>
         <w:rPr>
           <w:rFonts w:ascii="Calibri" w:hAnsi="Calibri" w:cs="Calibri"/>
-          <w:b/>
-          <w:bCs/>
-          <w:szCs w:val="22"/>
-        </w:rPr>
-      </w:pPr>
-      <w:r>
-        <w:rPr>
-          <w:rFonts w:ascii="Calibri" w:hAnsi="Calibri" w:cs="Calibri"/>
-          <w:szCs w:val="22"/>
-        </w:rPr>
-        <w:t>Testing &amp; QA</w:t>
-      </w:r>
-      <w:r>
-        <w:rPr>
-          <w:rFonts w:ascii="Calibri" w:hAnsi="Calibri" w:cs="Calibri"/>
-          <w:szCs w:val="22"/>
-        </w:rPr>
-        <w:t xml:space="preserve">: </w:t>
-      </w:r>
-      <w:r>
-        <w:rPr>
-          <w:rFonts w:ascii="Calibri" w:hAnsi="Calibri" w:cs="Calibri"/>
-          <w:szCs w:val="22"/>
-        </w:rPr>
-        <w:t xml:space="preserve">Postman, Swagger, Pytest, Selenium WebDriver, Page Object </w:t>
-      </w:r>
-      <w:r>
-        <w:rPr>
-          <w:rFonts w:ascii="Calibri" w:hAnsi="Calibri" w:cs="Calibri"/>
-          <w:szCs w:val="22"/>
-        </w:rPr>
-        <w:t>M</w:t>
-      </w:r>
-      <w:r>
-        <w:rPr>
-          <w:rFonts w:ascii="Calibri" w:hAnsi="Calibri" w:cs="Calibri"/>
-          <w:szCs w:val="22"/>
-        </w:rPr>
-        <w:t>odel</w:t>
+          <w:lang/>
+        </w:rPr>
+      </w:pPr>
+      <w:r>
+        <w:rPr>
+          <w:rFonts w:ascii="Calibri" w:hAnsi="Calibri" w:cs="Calibri"/>
+        </w:rPr>
+        <w:t xml:space="preserve">CI/CD &amp; Versioning: </w:t>
+      </w:r>
+      <w:r>
+        <w:rPr>
+          <w:rFonts w:ascii="Calibri" w:hAnsi="Calibri" w:cs="Calibri"/>
+          <w:lang/>
+        </w:rPr>
+        <w:t>Git, GitLab CI/CD, Azure DevOps</w:t>
       </w:r>
     </w:p>
     <w:p>
@@ -7109,45 +9355,77 @@
         <w:jc w:val="both"/>
         <w:rPr>
           <w:rFonts w:ascii="Calibri" w:hAnsi="Calibri" w:cs="Calibri"/>
-          <w:b/>
-          <w:bCs/>
-          <w:szCs w:val="22"/>
-        </w:rPr>
-      </w:pPr>
-      <w:r>
-        <w:rPr>
-          <w:rFonts w:ascii="Calibri" w:hAnsi="Calibri" w:cs="Calibri"/>
-          <w:szCs w:val="22"/>
-        </w:rPr>
-        <w:t xml:space="preserve">Low-code </w:t>
-      </w:r>
-      <w:r>
-        <w:rPr>
-          <w:rFonts w:ascii="Calibri" w:hAnsi="Calibri" w:cs="Calibri"/>
-          <w:szCs w:val="22"/>
-        </w:rPr>
-        <w:t>P</w:t>
-      </w:r>
-      <w:r>
-        <w:rPr>
-          <w:rFonts w:ascii="Calibri" w:hAnsi="Calibri" w:cs="Calibri"/>
-          <w:szCs w:val="22"/>
-        </w:rPr>
-        <w:t>latforms</w:t>
-      </w:r>
-      <w:r>
-        <w:rPr>
-          <w:rFonts w:ascii="Calibri" w:hAnsi="Calibri" w:cs="Calibri"/>
-          <w:szCs w:val="22"/>
+          <w:lang/>
+        </w:rPr>
+      </w:pPr>
+      <w:r>
+        <w:rPr>
+          <w:rFonts w:ascii="Calibri" w:hAnsi="Calibri" w:cs="Calibri"/>
+          <w:lang/>
+        </w:rPr>
+        <w:t>Testing &amp; QA</w:t>
+      </w:r>
+      <w:r>
+        <w:rPr>
+          <w:rFonts w:ascii="Calibri" w:hAnsi="Calibri" w:cs="Calibri"/>
         </w:rPr>
         <w:t xml:space="preserve">: </w:t>
       </w:r>
       <w:r>
         <w:rPr>
           <w:rFonts w:ascii="Calibri" w:hAnsi="Calibri" w:cs="Calibri"/>
-          <w:szCs w:val="22"/>
-        </w:rPr>
-        <w:t>Mendix Studio Pro, Microsoft Power Apps</w:t>
+          <w:lang/>
+        </w:rPr>
+        <w:t>Postman, Swagger, Pytest, Selenium WebDriver (P</w:t>
+      </w:r>
+      <w:r>
+        <w:rPr>
+          <w:rFonts w:ascii="Calibri" w:hAnsi="Calibri" w:cs="Calibri"/>
+        </w:rPr>
+        <w:t xml:space="preserve">age </w:t>
+      </w:r>
+      <w:r>
+        <w:rPr>
+          <w:rFonts w:ascii="Calibri" w:hAnsi="Calibri" w:cs="Calibri"/>
+          <w:lang/>
+        </w:rPr>
+        <w:t>O</w:t>
+      </w:r>
+      <w:proofErr w:type="spellStart"/>
+      <w:r>
+        <w:rPr>
+          <w:rFonts w:ascii="Calibri" w:hAnsi="Calibri" w:cs="Calibri"/>
+        </w:rPr>
+        <w:t>bject</w:t>
+      </w:r>
+      <w:proofErr w:type="spellEnd"/>
+      <w:r>
+        <w:rPr>
+          <w:rFonts w:ascii="Calibri" w:hAnsi="Calibri" w:cs="Calibri"/>
+        </w:rPr>
+        <w:t xml:space="preserve"> </w:t>
+      </w:r>
+      <w:r>
+        <w:rPr>
+          <w:rFonts w:ascii="Calibri" w:hAnsi="Calibri" w:cs="Calibri"/>
+          <w:lang/>
+        </w:rPr>
+        <w:t>M</w:t>
+      </w:r>
+      <w:proofErr w:type="spellStart"/>
+      <w:r>
+        <w:rPr>
+          <w:rFonts w:ascii="Calibri" w:hAnsi="Calibri" w:cs="Calibri"/>
+        </w:rPr>
+        <w:t>odel</w:t>
+      </w:r>
+      <w:proofErr w:type="spellEnd"/>
+      <w:r>
+        <w:rPr>
+          <w:rFonts w:ascii="Calibri" w:hAnsi="Calibri" w:cs="Calibri"/>
+          <w:lang/>
+        </w:rPr>
+        <w:t xml:space="preserve"> pattern)</w:t>
       </w:r>
     </w:p>
     <w:p>
@@ -7164,60 +9442,66 @@
         <w:jc w:val="both"/>
         <w:rPr>
           <w:rFonts w:ascii="Calibri" w:hAnsi="Calibri" w:cs="Calibri"/>
-          <w:b/>
-          <w:bCs/>
-          <w:szCs w:val="22"/>
-          <w:lang w:val="fr-FR"/>
-        </w:rPr>
-      </w:pPr>
-      <w:r>
-        <w:rPr>
-          <w:rFonts w:ascii="Calibri" w:hAnsi="Calibri" w:cs="Calibri"/>
-          <w:lang w:val="fr-FR"/>
-        </w:rPr>
-        <w:t xml:space="preserve">Collaboration &amp; </w:t>
-      </w:r>
-      <w:r>
-        <w:rPr>
-          <w:rFonts w:ascii="Calibri" w:hAnsi="Calibri" w:cs="Calibri"/>
-          <w:lang w:val="fr-FR"/>
-        </w:rPr>
-        <w:t>Visualisation</w:t>
-      </w:r>
-      <w:r>
-        <w:rPr>
-          <w:rFonts w:ascii="Calibri" w:hAnsi="Calibri" w:cs="Calibri"/>
-          <w:lang w:val="fr-FR"/>
-        </w:rPr>
-        <w:t>: J</w:t>
-      </w:r>
-      <w:r>
-        <w:rPr>
-          <w:rFonts w:ascii="Calibri" w:hAnsi="Calibri" w:cs="Calibri"/>
-          <w:lang w:val="fr-FR"/>
-        </w:rPr>
-        <w:t>ira, Trello, Azure DevOps</w:t>
-      </w:r>
-      <w:r>
-        <w:rPr>
-          <w:rFonts w:ascii="Calibri" w:hAnsi="Calibri" w:cs="Calibri"/>
-          <w:lang w:val="fr-FR"/>
-        </w:rPr>
-        <w:t xml:space="preserve">, Miro, </w:t>
-      </w:r>
-      <w:r>
-        <w:rPr>
-          <w:rFonts w:ascii="Calibri" w:hAnsi="Calibri" w:cs="Calibri"/>
-          <w:lang w:val="fr-FR"/>
-        </w:rPr>
-        <w:t>XMind</w:t>
-      </w:r>
-      <w:r>
-        <w:rPr>
-          <w:rFonts w:ascii="Calibri" w:hAnsi="Calibri" w:cs="Calibri"/>
-          <w:lang w:val="fr-FR"/>
-        </w:rPr>
-        <w:t>, diagrams.net</w:t>
+          <w:lang/>
+        </w:rPr>
+      </w:pPr>
+      <w:r>
+        <w:rPr>
+          <w:rFonts w:ascii="Calibri" w:hAnsi="Calibri" w:cs="Calibri"/>
+          <w:lang/>
+        </w:rPr>
+        <w:t>Low-Code Development</w:t>
+      </w:r>
+      <w:r>
+        <w:rPr>
+          <w:rFonts w:ascii="Calibri" w:hAnsi="Calibri" w:cs="Calibri"/>
+        </w:rPr>
+        <w:t xml:space="preserve">: </w:t>
+      </w:r>
+      <w:r>
+        <w:rPr>
+          <w:rFonts w:ascii="Calibri" w:hAnsi="Calibri" w:cs="Calibri"/>
+          <w:lang/>
+        </w:rPr>
+        <w:t>Mendix Studio Pro, Microsoft Power Apps</w:t>
+      </w:r>
+    </w:p>
+    <w:p>
+      <w:pPr>
+        <w:pStyle w:val="BodyText"/>
+        <w:numPr>
+          <w:ilvl w:val="0"/>
+          <w:numId w:val="25"/>
+        </w:numPr>
+        <w:tabs>
+          <w:tab w:val="left" w:pos="7060"/>
+        </w:tabs>
+        <w:spacing w:after="0"/>
+        <w:jc w:val="both"/>
+        <w:rPr>
+          <w:rFonts w:ascii="Calibri" w:hAnsi="Calibri" w:cs="Calibri"/>
+          <w:lang/>
+        </w:rPr>
+      </w:pPr>
+      <w:r>
+        <w:rPr>
+          <w:rFonts w:ascii="Calibri" w:hAnsi="Calibri" w:cs="Calibri"/>
+          <w:lang/>
+        </w:rPr>
+        <w:t>Modeling, Collaboration &amp; Visualization</w:t>
+      </w:r>
+      <w:r>
+        <w:rPr>
+          <w:rFonts w:ascii="Calibri" w:hAnsi="Calibri" w:cs="Calibri"/>
+        </w:rPr>
+        <w:t xml:space="preserve">: </w:t>
+      </w:r>
+      <w:r>
+        <w:rPr>
+          <w:rFonts w:ascii="Calibri" w:hAnsi="Calibri" w:cs="Calibri"/>
+          <w:lang/>
+        </w:rPr>
+        <w:t>Enterprise Architect, Vensim, diagrams.net, XMind, Miro, Jira, Trello</w:t>
       </w:r>
     </w:p>
     <w:p>
@@ -7315,7 +9599,21 @@
           <w:rFonts w:ascii="Calibri" w:hAnsi="Calibri" w:cs="Calibri"/>
           <w:szCs w:val="22"/>
         </w:rPr>
-        <w:t xml:space="preserve"> English (C2), Dutch (B2), Spanish (B2), Ukrainian (native), Russian (native)</w:t>
+        <w:t xml:space="preserve"> English (C2), Dutch (B2), Spanish (B2</w:t>
+      </w:r>
+      <w:r>
+        <w:rPr>
+          <w:rFonts w:ascii="Calibri" w:hAnsi="Calibri" w:cs="Calibri"/>
+          <w:szCs w:val="22"/>
+        </w:rPr>
+        <w:t>-B1</w:t>
+      </w:r>
+      <w:r>
+        <w:rPr>
+          <w:rFonts w:ascii="Calibri" w:hAnsi="Calibri" w:cs="Calibri"/>
+          <w:szCs w:val="22"/>
+        </w:rPr>
+        <w:t>), Ukrainian (native), Russian (native)</w:t>
       </w:r>
       <w:r>
         <w:rPr>
@@ -7436,7 +9734,21 @@
           <w:rFonts w:ascii="Calibri" w:hAnsi="Calibri" w:cs="Calibri"/>
           <w:szCs w:val="22"/>
         </w:rPr>
-        <w:t xml:space="preserve">, hiking, skiing), travelling, </w:t>
+        <w:t>, hiking, skiing),</w:t>
+      </w:r>
+      <w:r>
+        <w:rPr>
+          <w:rFonts w:ascii="Calibri" w:hAnsi="Calibri" w:cs="Calibri"/>
+          <w:szCs w:val="22"/>
+        </w:rPr>
+        <w:t xml:space="preserve"> dancing,</w:t>
+      </w:r>
+      <w:r>
+        <w:rPr>
+          <w:rFonts w:ascii="Calibri" w:hAnsi="Calibri" w:cs="Calibri"/>
+          <w:szCs w:val="22"/>
+        </w:rPr>
+        <w:t xml:space="preserve"> travelling, </w:t>
       </w:r>
       <w:r>
         <w:rPr>
@@ -7491,60 +9803,15 @@
           <w:rFonts w:ascii="Calibri" w:hAnsi="Calibri" w:cs="Calibri"/>
           <w:szCs w:val="22"/>
         </w:rPr>
-        <w:t xml:space="preserve"> volunteering for different organizations mostly related to culture and human rights, conferences enthusiast</w:t>
-      </w:r>
-      <w:r>
-        <w:rPr>
-          <w:rFonts w:ascii="Calibri" w:hAnsi="Calibri" w:cs="Calibri"/>
-          <w:szCs w:val="22"/>
-        </w:rPr>
-        <w:t>.</w:t>
-      </w:r>
-    </w:p>
-    <w:p>
-      <w:pPr>
-        <w:pStyle w:val="BodyText"/>
-        <w:numPr>
-          <w:ilvl w:val="0"/>
-          <w:numId w:val="25"/>
-        </w:numPr>
-        <w:tabs>
-          <w:tab w:val="left" w:pos="7060"/>
-        </w:tabs>
-        <w:spacing w:after="0"/>
-        <w:jc w:val="both"/>
-        <w:rPr>
-          <w:rFonts w:ascii="Calibri" w:hAnsi="Calibri" w:cs="Calibri"/>
-        </w:rPr>
-      </w:pPr>
-      <w:r>
-        <w:rPr>
-          <w:rFonts w:ascii="Calibri" w:hAnsi="Calibri" w:cs="Calibri"/>
-          <w:b/>
-          <w:bCs/>
-        </w:rPr>
-        <w:t>Personality frameworks:</w:t>
-      </w:r>
-      <w:r>
-        <w:rPr>
-          <w:rFonts w:ascii="Calibri" w:hAnsi="Calibri" w:cs="Calibri"/>
-        </w:rPr>
-        <w:t xml:space="preserve"> MBTI: eNfP; CliftonStrengths: Input, Ideation, Positivity, Learner, Connectedness, Intellection, Futuristic, Activator, Empathy, Strategic.</w:t>
-      </w:r>
-    </w:p>
-    <w:p>
-      <w:pPr>
-        <w:pStyle w:val="BodyText"/>
-        <w:tabs>
-          <w:tab w:val="left" w:pos="7060"/>
-        </w:tabs>
-        <w:spacing w:after="0"/>
-        <w:jc w:val="both"/>
-        <w:rPr>
-          <w:rFonts w:ascii="Calibri" w:hAnsi="Calibri" w:cs="Calibri"/>
-          <w:szCs w:val="22"/>
-        </w:rPr>
-      </w:pPr>
+        <w:t xml:space="preserve"> volunteering for different organizations mostly related to culture and human rights, conferences</w:t>
+      </w:r>
+      <w:r>
+        <w:rPr>
+          <w:rFonts w:ascii="Calibri" w:hAnsi="Calibri" w:cs="Calibri"/>
+          <w:szCs w:val="22"/>
+        </w:rPr>
+        <w:t xml:space="preserve"> enthusiast.</w:t>
+      </w:r>
     </w:p>
     <w:sectPr>
       <w:footerReference w:type="default" r:id="rId14"/>
@@ -7776,6 +10043,304 @@
     </w:lvl>
   </w:abstractNum>
   <w:abstractNum w:abstractNumId="1" w15:restartNumberingAfterBreak="0">
+    <w:nsid w:val="04C10F35"/>
+    <w:multiLevelType w:val="multilevel"/>
+    <w:tmpl w:val="2BD63496"/>
+    <w:lvl w:ilvl="0">
+      <w:start w:val="1"/>
+      <w:numFmt w:val="bullet"/>
+      <w:lvlText w:val=""/>
+      <w:lvlJc w:val="left"/>
+      <w:pPr>
+        <w:tabs>
+          <w:tab w:val="num" w:pos="720"/>
+        </w:tabs>
+        <w:ind w:left="720" w:hanging="360"/>
+      </w:pPr>
+      <w:rPr>
+        <w:rFonts w:ascii="Symbol" w:hAnsi="Symbol" w:hint="default"/>
+        <w:sz w:val="20"/>
+      </w:rPr>
+    </w:lvl>
+    <w:lvl w:ilvl="1" w:tentative="1">
+      <w:start w:val="1"/>
+      <w:numFmt w:val="bullet"/>
+      <w:lvlText w:val="o"/>
+      <w:lvlJc w:val="left"/>
+      <w:pPr>
+        <w:tabs>
+          <w:tab w:val="num" w:pos="1440"/>
+        </w:tabs>
+        <w:ind w:left="1440" w:hanging="360"/>
+      </w:pPr>
+      <w:rPr>
+        <w:rFonts w:ascii="Courier New" w:hAnsi="Courier New" w:hint="default"/>
+        <w:sz w:val="20"/>
+      </w:rPr>
+    </w:lvl>
+    <w:lvl w:ilvl="2" w:tentative="1">
+      <w:start w:val="1"/>
+      <w:numFmt w:val="bullet"/>
+      <w:lvlText w:val=""/>
+      <w:lvlJc w:val="left"/>
+      <w:pPr>
+        <w:tabs>
+          <w:tab w:val="num" w:pos="2160"/>
+        </w:tabs>
+        <w:ind w:left="2160" w:hanging="360"/>
+      </w:pPr>
+      <w:rPr>
+        <w:rFonts w:ascii="Wingdings" w:hAnsi="Wingdings" w:hint="default"/>
+        <w:sz w:val="20"/>
+      </w:rPr>
+    </w:lvl>
+    <w:lvl w:ilvl="3" w:tentative="1">
+      <w:start w:val="1"/>
+      <w:numFmt w:val="bullet"/>
+      <w:lvlText w:val=""/>
+      <w:lvlJc w:val="left"/>
+      <w:pPr>
+        <w:tabs>
+          <w:tab w:val="num" w:pos="2880"/>
+        </w:tabs>
+        <w:ind w:left="2880" w:hanging="360"/>
+      </w:pPr>
+      <w:rPr>
+        <w:rFonts w:ascii="Wingdings" w:hAnsi="Wingdings" w:hint="default"/>
+        <w:sz w:val="20"/>
+      </w:rPr>
+    </w:lvl>
+    <w:lvl w:ilvl="4" w:tentative="1">
+      <w:start w:val="1"/>
+      <w:numFmt w:val="bullet"/>
+      <w:lvlText w:val=""/>
+      <w:lvlJc w:val="left"/>
+      <w:pPr>
+        <w:tabs>
+          <w:tab w:val="num" w:pos="3600"/>
+        </w:tabs>
+        <w:ind w:left="3600" w:hanging="360"/>
+      </w:pPr>
+      <w:rPr>
+        <w:rFonts w:ascii="Wingdings" w:hAnsi="Wingdings" w:hint="default"/>
+        <w:sz w:val="20"/>
+      </w:rPr>
+    </w:lvl>
+    <w:lvl w:ilvl="5" w:tentative="1">
+      <w:start w:val="1"/>
+      <w:numFmt w:val="bullet"/>
+      <w:lvlText w:val=""/>
+      <w:lvlJc w:val="left"/>
+      <w:pPr>
+        <w:tabs>
+          <w:tab w:val="num" w:pos="4320"/>
+        </w:tabs>
+        <w:ind w:left="4320" w:hanging="360"/>
+      </w:pPr>
+      <w:rPr>
+        <w:rFonts w:ascii="Wingdings" w:hAnsi="Wingdings" w:hint="default"/>
+        <w:sz w:val="20"/>
+      </w:rPr>
+    </w:lvl>
+    <w:lvl w:ilvl="6" w:tentative="1">
+      <w:start w:val="1"/>
+      <w:numFmt w:val="bullet"/>
+      <w:lvlText w:val=""/>
+      <w:lvlJc w:val="left"/>
+      <w:pPr>
+        <w:tabs>
+          <w:tab w:val="num" w:pos="5040"/>
+        </w:tabs>
+        <w:ind w:left="5040" w:hanging="360"/>
+      </w:pPr>
+      <w:rPr>
+        <w:rFonts w:ascii="Wingdings" w:hAnsi="Wingdings" w:hint="default"/>
+        <w:sz w:val="20"/>
+      </w:rPr>
+    </w:lvl>
+    <w:lvl w:ilvl="7" w:tentative="1">
+      <w:start w:val="1"/>
+      <w:numFmt w:val="bullet"/>
+      <w:lvlText w:val=""/>
+      <w:lvlJc w:val="left"/>
+      <w:pPr>
+        <w:tabs>
+          <w:tab w:val="num" w:pos="5760"/>
+        </w:tabs>
+        <w:ind w:left="5760" w:hanging="360"/>
+      </w:pPr>
+      <w:rPr>
+        <w:rFonts w:ascii="Wingdings" w:hAnsi="Wingdings" w:hint="default"/>
+        <w:sz w:val="20"/>
+      </w:rPr>
+    </w:lvl>
+    <w:lvl w:ilvl="8" w:tentative="1">
+      <w:start w:val="1"/>
+      <w:numFmt w:val="bullet"/>
+      <w:lvlText w:val=""/>
+      <w:lvlJc w:val="left"/>
+      <w:pPr>
+        <w:tabs>
+          <w:tab w:val="num" w:pos="6480"/>
+        </w:tabs>
+        <w:ind w:left="6480" w:hanging="360"/>
+      </w:pPr>
+      <w:rPr>
+        <w:rFonts w:ascii="Wingdings" w:hAnsi="Wingdings" w:hint="default"/>
+        <w:sz w:val="20"/>
+      </w:rPr>
+    </w:lvl>
+  </w:abstractNum>
+  <w:abstractNum w:abstractNumId="2" w15:restartNumberingAfterBreak="0">
+    <w:nsid w:val="067B55E0"/>
+    <w:multiLevelType w:val="multilevel"/>
+    <w:tmpl w:val="8876BF70"/>
+    <w:lvl w:ilvl="0">
+      <w:start w:val="1"/>
+      <w:numFmt w:val="bullet"/>
+      <w:lvlText w:val=""/>
+      <w:lvlJc w:val="left"/>
+      <w:pPr>
+        <w:tabs>
+          <w:tab w:val="num" w:pos="720"/>
+        </w:tabs>
+        <w:ind w:left="720" w:hanging="360"/>
+      </w:pPr>
+      <w:rPr>
+        <w:rFonts w:ascii="Symbol" w:hAnsi="Symbol" w:hint="default"/>
+        <w:sz w:val="20"/>
+      </w:rPr>
+    </w:lvl>
+    <w:lvl w:ilvl="1" w:tentative="1">
+      <w:start w:val="1"/>
+      <w:numFmt w:val="bullet"/>
+      <w:lvlText w:val="o"/>
+      <w:lvlJc w:val="left"/>
+      <w:pPr>
+        <w:tabs>
+          <w:tab w:val="num" w:pos="1440"/>
+        </w:tabs>
+        <w:ind w:left="1440" w:hanging="360"/>
+      </w:pPr>
+      <w:rPr>
+        <w:rFonts w:ascii="Courier New" w:hAnsi="Courier New" w:hint="default"/>
+        <w:sz w:val="20"/>
+      </w:rPr>
+    </w:lvl>
+    <w:lvl w:ilvl="2" w:tentative="1">
+      <w:start w:val="1"/>
+      <w:numFmt w:val="bullet"/>
+      <w:lvlText w:val=""/>
+      <w:lvlJc w:val="left"/>
+      <w:pPr>
+        <w:tabs>
+          <w:tab w:val="num" w:pos="2160"/>
+        </w:tabs>
+        <w:ind w:left="2160" w:hanging="360"/>
+      </w:pPr>
+      <w:rPr>
+        <w:rFonts w:ascii="Wingdings" w:hAnsi="Wingdings" w:hint="default"/>
+        <w:sz w:val="20"/>
+      </w:rPr>
+    </w:lvl>
+    <w:lvl w:ilvl="3" w:tentative="1">
+      <w:start w:val="1"/>
+      <w:numFmt w:val="bullet"/>
+      <w:lvlText w:val=""/>
+      <w:lvlJc w:val="left"/>
+      <w:pPr>
+        <w:tabs>
+          <w:tab w:val="num" w:pos="2880"/>
+        </w:tabs>
+        <w:ind w:left="2880" w:hanging="360"/>
+      </w:pPr>
+      <w:rPr>
+        <w:rFonts w:ascii="Wingdings" w:hAnsi="Wingdings" w:hint="default"/>
+        <w:sz w:val="20"/>
+      </w:rPr>
+    </w:lvl>
+    <w:lvl w:ilvl="4" w:tentative="1">
+      <w:start w:val="1"/>
+      <w:numFmt w:val="bullet"/>
+      <w:lvlText w:val=""/>
+      <w:lvlJc w:val="left"/>
+      <w:pPr>
+        <w:tabs>
+          <w:tab w:val="num" w:pos="3600"/>
+        </w:tabs>
+        <w:ind w:left="3600" w:hanging="360"/>
+      </w:pPr>
+      <w:rPr>
+        <w:rFonts w:ascii="Wingdings" w:hAnsi="Wingdings" w:hint="default"/>
+        <w:sz w:val="20"/>
+      </w:rPr>
+    </w:lvl>
+    <w:lvl w:ilvl="5" w:tentative="1">
+      <w:start w:val="1"/>
+      <w:numFmt w:val="bullet"/>
+      <w:lvlText w:val=""/>
+      <w:lvlJc w:val="left"/>
+      <w:pPr>
+        <w:tabs>
+          <w:tab w:val="num" w:pos="4320"/>
+        </w:tabs>
+        <w:ind w:left="4320" w:hanging="360"/>
+      </w:pPr>
+      <w:rPr>
+        <w:rFonts w:ascii="Wingdings" w:hAnsi="Wingdings" w:hint="default"/>
+        <w:sz w:val="20"/>
+      </w:rPr>
+    </w:lvl>
+    <w:lvl w:ilvl="6" w:tentative="1">
+      <w:start w:val="1"/>
+      <w:numFmt w:val="bullet"/>
+      <w:lvlText w:val=""/>
+      <w:lvlJc w:val="left"/>
+      <w:pPr>
+        <w:tabs>
+          <w:tab w:val="num" w:pos="5040"/>
+        </w:tabs>
+        <w:ind w:left="5040" w:hanging="360"/>
+      </w:pPr>
+      <w:rPr>
+        <w:rFonts w:ascii="Wingdings" w:hAnsi="Wingdings" w:hint="default"/>
+        <w:sz w:val="20"/>
+      </w:rPr>
+    </w:lvl>
+    <w:lvl w:ilvl="7" w:tentative="1">
+      <w:start w:val="1"/>
+      <w:numFmt w:val="bullet"/>
+      <w:lvlText w:val=""/>
+      <w:lvlJc w:val="left"/>
+      <w:pPr>
+        <w:tabs>
+          <w:tab w:val="num" w:pos="5760"/>
+        </w:tabs>
+        <w:ind w:left="5760" w:hanging="360"/>
+      </w:pPr>
+      <w:rPr>
+        <w:rFonts w:ascii="Wingdings" w:hAnsi="Wingdings" w:hint="default"/>
+        <w:sz w:val="20"/>
+      </w:rPr>
+    </w:lvl>
+    <w:lvl w:ilvl="8" w:tentative="1">
+      <w:start w:val="1"/>
+      <w:numFmt w:val="bullet"/>
+      <w:lvlText w:val=""/>
+      <w:lvlJc w:val="left"/>
+      <w:pPr>
+        <w:tabs>
+          <w:tab w:val="num" w:pos="6480"/>
+        </w:tabs>
+        <w:ind w:left="6480" w:hanging="360"/>
+      </w:pPr>
+      <w:rPr>
+        <w:rFonts w:ascii="Wingdings" w:hAnsi="Wingdings" w:hint="default"/>
+        <w:sz w:val="20"/>
+      </w:rPr>
+    </w:lvl>
+  </w:abstractNum>
+  <w:abstractNum w:abstractNumId="3" w15:restartNumberingAfterBreak="0">
     <w:nsid w:val="0718453D"/>
     <w:multiLevelType w:val="hybridMultilevel"/>
     <w:tmpl w:val="F8F20E8A"/>
@@ -7888,7 +10453,7 @@
       </w:rPr>
     </w:lvl>
   </w:abstractNum>
-  <w:abstractNum w:abstractNumId="2" w15:restartNumberingAfterBreak="0">
+  <w:abstractNum w:abstractNumId="4" w15:restartNumberingAfterBreak="0">
     <w:nsid w:val="0FCF9A7B"/>
     <w:multiLevelType w:val="hybridMultilevel"/>
     <w:tmpl w:val="06E85E06"/>
@@ -7969,7 +10534,156 @@
       </w:pPr>
     </w:lvl>
   </w:abstractNum>
-  <w:abstractNum w:abstractNumId="3" w15:restartNumberingAfterBreak="0">
+  <w:abstractNum w:abstractNumId="5" w15:restartNumberingAfterBreak="0">
+    <w:nsid w:val="106E7238"/>
+    <w:multiLevelType w:val="multilevel"/>
+    <w:tmpl w:val="1F7C1846"/>
+    <w:lvl w:ilvl="0">
+      <w:start w:val="1"/>
+      <w:numFmt w:val="bullet"/>
+      <w:lvlText w:val=""/>
+      <w:lvlJc w:val="left"/>
+      <w:pPr>
+        <w:tabs>
+          <w:tab w:val="num" w:pos="720"/>
+        </w:tabs>
+        <w:ind w:left="720" w:hanging="360"/>
+      </w:pPr>
+      <w:rPr>
+        <w:rFonts w:ascii="Symbol" w:hAnsi="Symbol" w:hint="default"/>
+        <w:sz w:val="20"/>
+      </w:rPr>
+    </w:lvl>
+    <w:lvl w:ilvl="1" w:tentative="1">
+      <w:start w:val="1"/>
+      <w:numFmt w:val="bullet"/>
+      <w:lvlText w:val="o"/>
+      <w:lvlJc w:val="left"/>
+      <w:pPr>
+        <w:tabs>
+          <w:tab w:val="num" w:pos="1440"/>
+        </w:tabs>
+        <w:ind w:left="1440" w:hanging="360"/>
+      </w:pPr>
+      <w:rPr>
+        <w:rFonts w:ascii="Courier New" w:hAnsi="Courier New" w:hint="default"/>
+        <w:sz w:val="20"/>
+      </w:rPr>
+    </w:lvl>
+    <w:lvl w:ilvl="2" w:tentative="1">
+      <w:start w:val="1"/>
+      <w:numFmt w:val="bullet"/>
+      <w:lvlText w:val=""/>
+      <w:lvlJc w:val="left"/>
+      <w:pPr>
+        <w:tabs>
+          <w:tab w:val="num" w:pos="2160"/>
+        </w:tabs>
+        <w:ind w:left="2160" w:hanging="360"/>
+      </w:pPr>
+      <w:rPr>
+        <w:rFonts w:ascii="Wingdings" w:hAnsi="Wingdings" w:hint="default"/>
+        <w:sz w:val="20"/>
+      </w:rPr>
+    </w:lvl>
+    <w:lvl w:ilvl="3" w:tentative="1">
+      <w:start w:val="1"/>
+      <w:numFmt w:val="bullet"/>
+      <w:lvlText w:val=""/>
+      <w:lvlJc w:val="left"/>
+      <w:pPr>
+        <w:tabs>
+          <w:tab w:val="num" w:pos="2880"/>
+        </w:tabs>
+        <w:ind w:left="2880" w:hanging="360"/>
+      </w:pPr>
+      <w:rPr>
+        <w:rFonts w:ascii="Wingdings" w:hAnsi="Wingdings" w:hint="default"/>
+        <w:sz w:val="20"/>
+      </w:rPr>
+    </w:lvl>
+    <w:lvl w:ilvl="4" w:tentative="1">
+      <w:start w:val="1"/>
+      <w:numFmt w:val="bullet"/>
+      <w:lvlText w:val=""/>
+      <w:lvlJc w:val="left"/>
+      <w:pPr>
+        <w:tabs>
+          <w:tab w:val="num" w:pos="3600"/>
+        </w:tabs>
+        <w:ind w:left="3600" w:hanging="360"/>
+      </w:pPr>
+      <w:rPr>
+        <w:rFonts w:ascii="Wingdings" w:hAnsi="Wingdings" w:hint="default"/>
+        <w:sz w:val="20"/>
+      </w:rPr>
+    </w:lvl>
+    <w:lvl w:ilvl="5" w:tentative="1">
+      <w:start w:val="1"/>
+      <w:numFmt w:val="bullet"/>
+      <w:lvlText w:val=""/>
+      <w:lvlJc w:val="left"/>
+      <w:pPr>
+        <w:tabs>
+          <w:tab w:val="num" w:pos="4320"/>
+        </w:tabs>
+        <w:ind w:left="4320" w:hanging="360"/>
+      </w:pPr>
+      <w:rPr>
+        <w:rFonts w:ascii="Wingdings" w:hAnsi="Wingdings" w:hint="default"/>
+        <w:sz w:val="20"/>
+      </w:rPr>
+    </w:lvl>
+    <w:lvl w:ilvl="6" w:tentative="1">
+      <w:start w:val="1"/>
+      <w:numFmt w:val="bullet"/>
+      <w:lvlText w:val=""/>
+      <w:lvlJc w:val="left"/>
+      <w:pPr>
+        <w:tabs>
+          <w:tab w:val="num" w:pos="5040"/>
+        </w:tabs>
+        <w:ind w:left="5040" w:hanging="360"/>
+      </w:pPr>
+      <w:rPr>
+        <w:rFonts w:ascii="Wingdings" w:hAnsi="Wingdings" w:hint="default"/>
+        <w:sz w:val="20"/>
+      </w:rPr>
+    </w:lvl>
+    <w:lvl w:ilvl="7" w:tentative="1">
+      <w:start w:val="1"/>
+      <w:numFmt w:val="bullet"/>
+      <w:lvlText w:val=""/>
+      <w:lvlJc w:val="left"/>
+      <w:pPr>
+        <w:tabs>
+          <w:tab w:val="num" w:pos="5760"/>
+        </w:tabs>
+        <w:ind w:left="5760" w:hanging="360"/>
+      </w:pPr>
+      <w:rPr>
+        <w:rFonts w:ascii="Wingdings" w:hAnsi="Wingdings" w:hint="default"/>
+        <w:sz w:val="20"/>
+      </w:rPr>
+    </w:lvl>
+    <w:lvl w:ilvl="8" w:tentative="1">
+      <w:start w:val="1"/>
+      <w:numFmt w:val="bullet"/>
+      <w:lvlText w:val=""/>
+      <w:lvlJc w:val="left"/>
+      <w:pPr>
+        <w:tabs>
+          <w:tab w:val="num" w:pos="6480"/>
+        </w:tabs>
+        <w:ind w:left="6480" w:hanging="360"/>
+      </w:pPr>
+      <w:rPr>
+        <w:rFonts w:ascii="Wingdings" w:hAnsi="Wingdings" w:hint="default"/>
+        <w:sz w:val="20"/>
+      </w:rPr>
+    </w:lvl>
+  </w:abstractNum>
+  <w:abstractNum w:abstractNumId="6" w15:restartNumberingAfterBreak="0">
     <w:nsid w:val="184D7B27"/>
     <w:multiLevelType w:val="multilevel"/>
     <w:tmpl w:val="14C05B12"/>
@@ -8111,7 +10825,7 @@
       </w:rPr>
     </w:lvl>
   </w:abstractNum>
-  <w:abstractNum w:abstractNumId="4" w15:restartNumberingAfterBreak="0">
+  <w:abstractNum w:abstractNumId="7" w15:restartNumberingAfterBreak="0">
     <w:nsid w:val="1A445C0D"/>
     <w:multiLevelType w:val="hybridMultilevel"/>
     <w:tmpl w:val="32B262E2"/>
@@ -8224,7 +10938,7 @@
       </w:rPr>
     </w:lvl>
   </w:abstractNum>
-  <w:abstractNum w:abstractNumId="5" w15:restartNumberingAfterBreak="0">
+  <w:abstractNum w:abstractNumId="8" w15:restartNumberingAfterBreak="0">
     <w:nsid w:val="1B960020"/>
     <w:multiLevelType w:val="multilevel"/>
     <w:tmpl w:val="2B6E97CA"/>
@@ -8375,7 +11089,7 @@
       </w:rPr>
     </w:lvl>
   </w:abstractNum>
-  <w:abstractNum w:abstractNumId="6" w15:restartNumberingAfterBreak="0">
+  <w:abstractNum w:abstractNumId="9" w15:restartNumberingAfterBreak="0">
     <w:nsid w:val="1BF71072"/>
     <w:multiLevelType w:val="hybridMultilevel"/>
     <w:tmpl w:val="4DB0B798"/>
@@ -8488,7 +11202,7 @@
       </w:rPr>
     </w:lvl>
   </w:abstractNum>
-  <w:abstractNum w:abstractNumId="7" w15:restartNumberingAfterBreak="0">
+  <w:abstractNum w:abstractNumId="10" w15:restartNumberingAfterBreak="0">
     <w:nsid w:val="1C4A6AB3"/>
     <w:multiLevelType w:val="multilevel"/>
     <w:tmpl w:val="2F32E67E"/>
@@ -8637,7 +11351,7 @@
       </w:rPr>
     </w:lvl>
   </w:abstractNum>
-  <w:abstractNum w:abstractNumId="8" w15:restartNumberingAfterBreak="0">
+  <w:abstractNum w:abstractNumId="11" w15:restartNumberingAfterBreak="0">
     <w:nsid w:val="220960DF"/>
     <w:multiLevelType w:val="hybridMultilevel"/>
     <w:tmpl w:val="0A70D9F8"/>
@@ -8750,7 +11464,156 @@
       </w:rPr>
     </w:lvl>
   </w:abstractNum>
-  <w:abstractNum w:abstractNumId="9" w15:restartNumberingAfterBreak="0">
+  <w:abstractNum w:abstractNumId="12" w15:restartNumberingAfterBreak="0">
+    <w:nsid w:val="261A7EC7"/>
+    <w:multiLevelType w:val="multilevel"/>
+    <w:tmpl w:val="DFCC2822"/>
+    <w:lvl w:ilvl="0">
+      <w:start w:val="1"/>
+      <w:numFmt w:val="bullet"/>
+      <w:lvlText w:val=""/>
+      <w:lvlJc w:val="left"/>
+      <w:pPr>
+        <w:tabs>
+          <w:tab w:val="num" w:pos="720"/>
+        </w:tabs>
+        <w:ind w:left="720" w:hanging="360"/>
+      </w:pPr>
+      <w:rPr>
+        <w:rFonts w:ascii="Symbol" w:hAnsi="Symbol" w:hint="default"/>
+        <w:sz w:val="20"/>
+      </w:rPr>
+    </w:lvl>
+    <w:lvl w:ilvl="1" w:tentative="1">
+      <w:start w:val="1"/>
+      <w:numFmt w:val="bullet"/>
+      <w:lvlText w:val="o"/>
+      <w:lvlJc w:val="left"/>
+      <w:pPr>
+        <w:tabs>
+          <w:tab w:val="num" w:pos="1440"/>
+        </w:tabs>
+        <w:ind w:left="1440" w:hanging="360"/>
+      </w:pPr>
+      <w:rPr>
+        <w:rFonts w:ascii="Courier New" w:hAnsi="Courier New" w:hint="default"/>
+        <w:sz w:val="20"/>
+      </w:rPr>
+    </w:lvl>
+    <w:lvl w:ilvl="2" w:tentative="1">
+      <w:start w:val="1"/>
+      <w:numFmt w:val="bullet"/>
+      <w:lvlText w:val=""/>
+      <w:lvlJc w:val="left"/>
+      <w:pPr>
+        <w:tabs>
+          <w:tab w:val="num" w:pos="2160"/>
+        </w:tabs>
+        <w:ind w:left="2160" w:hanging="360"/>
+      </w:pPr>
+      <w:rPr>
+        <w:rFonts w:ascii="Wingdings" w:hAnsi="Wingdings" w:hint="default"/>
+        <w:sz w:val="20"/>
+      </w:rPr>
+    </w:lvl>
+    <w:lvl w:ilvl="3" w:tentative="1">
+      <w:start w:val="1"/>
+      <w:numFmt w:val="bullet"/>
+      <w:lvlText w:val=""/>
+      <w:lvlJc w:val="left"/>
+      <w:pPr>
+        <w:tabs>
+          <w:tab w:val="num" w:pos="2880"/>
+        </w:tabs>
+        <w:ind w:left="2880" w:hanging="360"/>
+      </w:pPr>
+      <w:rPr>
+        <w:rFonts w:ascii="Wingdings" w:hAnsi="Wingdings" w:hint="default"/>
+        <w:sz w:val="20"/>
+      </w:rPr>
+    </w:lvl>
+    <w:lvl w:ilvl="4" w:tentative="1">
+      <w:start w:val="1"/>
+      <w:numFmt w:val="bullet"/>
+      <w:lvlText w:val=""/>
+      <w:lvlJc w:val="left"/>
+      <w:pPr>
+        <w:tabs>
+          <w:tab w:val="num" w:pos="3600"/>
+        </w:tabs>
+        <w:ind w:left="3600" w:hanging="360"/>
+      </w:pPr>
+      <w:rPr>
+        <w:rFonts w:ascii="Wingdings" w:hAnsi="Wingdings" w:hint="default"/>
+        <w:sz w:val="20"/>
+      </w:rPr>
+    </w:lvl>
+    <w:lvl w:ilvl="5" w:tentative="1">
+      <w:start w:val="1"/>
+      <w:numFmt w:val="bullet"/>
+      <w:lvlText w:val=""/>
+      <w:lvlJc w:val="left"/>
+      <w:pPr>
+        <w:tabs>
+          <w:tab w:val="num" w:pos="4320"/>
+        </w:tabs>
+        <w:ind w:left="4320" w:hanging="360"/>
+      </w:pPr>
+      <w:rPr>
+        <w:rFonts w:ascii="Wingdings" w:hAnsi="Wingdings" w:hint="default"/>
+        <w:sz w:val="20"/>
+      </w:rPr>
+    </w:lvl>
+    <w:lvl w:ilvl="6" w:tentative="1">
+      <w:start w:val="1"/>
+      <w:numFmt w:val="bullet"/>
+      <w:lvlText w:val=""/>
+      <w:lvlJc w:val="left"/>
+      <w:pPr>
+        <w:tabs>
+          <w:tab w:val="num" w:pos="5040"/>
+        </w:tabs>
+        <w:ind w:left="5040" w:hanging="360"/>
+      </w:pPr>
+      <w:rPr>
+        <w:rFonts w:ascii="Wingdings" w:hAnsi="Wingdings" w:hint="default"/>
+        <w:sz w:val="20"/>
+      </w:rPr>
+    </w:lvl>
+    <w:lvl w:ilvl="7" w:tentative="1">
+      <w:start w:val="1"/>
+      <w:numFmt w:val="bullet"/>
+      <w:lvlText w:val=""/>
+      <w:lvlJc w:val="left"/>
+      <w:pPr>
+        <w:tabs>
+          <w:tab w:val="num" w:pos="5760"/>
+        </w:tabs>
+        <w:ind w:left="5760" w:hanging="360"/>
+      </w:pPr>
+      <w:rPr>
+        <w:rFonts w:ascii="Wingdings" w:hAnsi="Wingdings" w:hint="default"/>
+        <w:sz w:val="20"/>
+      </w:rPr>
+    </w:lvl>
+    <w:lvl w:ilvl="8" w:tentative="1">
+      <w:start w:val="1"/>
+      <w:numFmt w:val="bullet"/>
+      <w:lvlText w:val=""/>
+      <w:lvlJc w:val="left"/>
+      <w:pPr>
+        <w:tabs>
+          <w:tab w:val="num" w:pos="6480"/>
+        </w:tabs>
+        <w:ind w:left="6480" w:hanging="360"/>
+      </w:pPr>
+      <w:rPr>
+        <w:rFonts w:ascii="Wingdings" w:hAnsi="Wingdings" w:hint="default"/>
+        <w:sz w:val="20"/>
+      </w:rPr>
+    </w:lvl>
+  </w:abstractNum>
+  <w:abstractNum w:abstractNumId="13" w15:restartNumberingAfterBreak="0">
     <w:nsid w:val="2A820085"/>
     <w:multiLevelType w:val="hybridMultilevel"/>
     <w:tmpl w:val="4C3C2F12"/>
@@ -8863,7 +11726,7 @@
       </w:rPr>
     </w:lvl>
   </w:abstractNum>
-  <w:abstractNum w:abstractNumId="10" w15:restartNumberingAfterBreak="0">
+  <w:abstractNum w:abstractNumId="14" w15:restartNumberingAfterBreak="0">
     <w:nsid w:val="2D1E1EF0"/>
     <w:multiLevelType w:val="hybridMultilevel"/>
     <w:tmpl w:val="9594B280"/>
@@ -8975,7 +11838,233 @@
       </w:rPr>
     </w:lvl>
   </w:abstractNum>
-  <w:abstractNum w:abstractNumId="11" w15:restartNumberingAfterBreak="0">
+  <w:abstractNum w:abstractNumId="15" w15:restartNumberingAfterBreak="0">
+    <w:nsid w:val="33FC0689"/>
+    <w:multiLevelType w:val="hybridMultilevel"/>
+    <w:tmpl w:val="01DEDCAA"/>
+    <w:lvl w:ilvl="0" w:tplc="1E96C23C">
+      <w:start w:val="2"/>
+      <w:numFmt w:val="bullet"/>
+      <w:lvlText w:val=""/>
+      <w:lvlJc w:val="left"/>
+      <w:pPr>
+        <w:ind w:left="720" w:hanging="360"/>
+      </w:pPr>
+      <w:rPr>
+        <w:rFonts w:ascii="Symbol" w:eastAsia="Times New Roman" w:hAnsi="Symbol" w:cs="Calibri" w:hint="default"/>
+      </w:rPr>
+    </w:lvl>
+    <w:lvl w:ilvl="1" w:tplc="10000003" w:tentative="1">
+      <w:start w:val="1"/>
+      <w:numFmt w:val="bullet"/>
+      <w:lvlText w:val="o"/>
+      <w:lvlJc w:val="left"/>
+      <w:pPr>
+        <w:ind w:left="1440" w:hanging="360"/>
+      </w:pPr>
+      <w:rPr>
+        <w:rFonts w:ascii="Courier New" w:hAnsi="Courier New" w:cs="Courier New" w:hint="default"/>
+      </w:rPr>
+    </w:lvl>
+    <w:lvl w:ilvl="2" w:tplc="10000005" w:tentative="1">
+      <w:start w:val="1"/>
+      <w:numFmt w:val="bullet"/>
+      <w:lvlText w:val=""/>
+      <w:lvlJc w:val="left"/>
+      <w:pPr>
+        <w:ind w:left="2160" w:hanging="360"/>
+      </w:pPr>
+      <w:rPr>
+        <w:rFonts w:ascii="Wingdings" w:hAnsi="Wingdings" w:hint="default"/>
+      </w:rPr>
+    </w:lvl>
+    <w:lvl w:ilvl="3" w:tplc="10000001" w:tentative="1">
+      <w:start w:val="1"/>
+      <w:numFmt w:val="bullet"/>
+      <w:lvlText w:val=""/>
+      <w:lvlJc w:val="left"/>
+      <w:pPr>
+        <w:ind w:left="2880" w:hanging="360"/>
+      </w:pPr>
+      <w:rPr>
+        <w:rFonts w:ascii="Symbol" w:hAnsi="Symbol" w:hint="default"/>
+      </w:rPr>
+    </w:lvl>
+    <w:lvl w:ilvl="4" w:tplc="10000003" w:tentative="1">
+      <w:start w:val="1"/>
+      <w:numFmt w:val="bullet"/>
+      <w:lvlText w:val="o"/>
+      <w:lvlJc w:val="left"/>
+      <w:pPr>
+        <w:ind w:left="3600" w:hanging="360"/>
+      </w:pPr>
+      <w:rPr>
+        <w:rFonts w:ascii="Courier New" w:hAnsi="Courier New" w:cs="Courier New" w:hint="default"/>
+      </w:rPr>
+    </w:lvl>
+    <w:lvl w:ilvl="5" w:tplc="10000005" w:tentative="1">
+      <w:start w:val="1"/>
+      <w:numFmt w:val="bullet"/>
+      <w:lvlText w:val=""/>
+      <w:lvlJc w:val="left"/>
+      <w:pPr>
+        <w:ind w:left="4320" w:hanging="360"/>
+      </w:pPr>
+      <w:rPr>
+        <w:rFonts w:ascii="Wingdings" w:hAnsi="Wingdings" w:hint="default"/>
+      </w:rPr>
+    </w:lvl>
+    <w:lvl w:ilvl="6" w:tplc="10000001" w:tentative="1">
+      <w:start w:val="1"/>
+      <w:numFmt w:val="bullet"/>
+      <w:lvlText w:val=""/>
+      <w:lvlJc w:val="left"/>
+      <w:pPr>
+        <w:ind w:left="5040" w:hanging="360"/>
+      </w:pPr>
+      <w:rPr>
+        <w:rFonts w:ascii="Symbol" w:hAnsi="Symbol" w:hint="default"/>
+      </w:rPr>
+    </w:lvl>
+    <w:lvl w:ilvl="7" w:tplc="10000003" w:tentative="1">
+      <w:start w:val="1"/>
+      <w:numFmt w:val="bullet"/>
+      <w:lvlText w:val="o"/>
+      <w:lvlJc w:val="left"/>
+      <w:pPr>
+        <w:ind w:left="5760" w:hanging="360"/>
+      </w:pPr>
+      <w:rPr>
+        <w:rFonts w:ascii="Courier New" w:hAnsi="Courier New" w:cs="Courier New" w:hint="default"/>
+      </w:rPr>
+    </w:lvl>
+    <w:lvl w:ilvl="8" w:tplc="10000005" w:tentative="1">
+      <w:start w:val="1"/>
+      <w:numFmt w:val="bullet"/>
+      <w:lvlText w:val=""/>
+      <w:lvlJc w:val="left"/>
+      <w:pPr>
+        <w:ind w:left="6480" w:hanging="360"/>
+      </w:pPr>
+      <w:rPr>
+        <w:rFonts w:ascii="Wingdings" w:hAnsi="Wingdings" w:hint="default"/>
+      </w:rPr>
+    </w:lvl>
+  </w:abstractNum>
+  <w:abstractNum w:abstractNumId="16" w15:restartNumberingAfterBreak="0">
+    <w:nsid w:val="38FC60C6"/>
+    <w:multiLevelType w:val="hybridMultilevel"/>
+    <w:tmpl w:val="09F6601C"/>
+    <w:lvl w:ilvl="0" w:tplc="B7CEFE00">
+      <w:start w:val="2"/>
+      <w:numFmt w:val="bullet"/>
+      <w:lvlText w:val=""/>
+      <w:lvlJc w:val="left"/>
+      <w:pPr>
+        <w:ind w:left="720" w:hanging="360"/>
+      </w:pPr>
+      <w:rPr>
+        <w:rFonts w:ascii="Symbol" w:eastAsia="Times New Roman" w:hAnsi="Symbol" w:cs="Calibri" w:hint="default"/>
+      </w:rPr>
+    </w:lvl>
+    <w:lvl w:ilvl="1" w:tplc="10000003" w:tentative="1">
+      <w:start w:val="1"/>
+      <w:numFmt w:val="bullet"/>
+      <w:lvlText w:val="o"/>
+      <w:lvlJc w:val="left"/>
+      <w:pPr>
+        <w:ind w:left="1440" w:hanging="360"/>
+      </w:pPr>
+      <w:rPr>
+        <w:rFonts w:ascii="Courier New" w:hAnsi="Courier New" w:cs="Courier New" w:hint="default"/>
+      </w:rPr>
+    </w:lvl>
+    <w:lvl w:ilvl="2" w:tplc="10000005" w:tentative="1">
+      <w:start w:val="1"/>
+      <w:numFmt w:val="bullet"/>
+      <w:lvlText w:val=""/>
+      <w:lvlJc w:val="left"/>
+      <w:pPr>
+        <w:ind w:left="2160" w:hanging="360"/>
+      </w:pPr>
+      <w:rPr>
+        <w:rFonts w:ascii="Wingdings" w:hAnsi="Wingdings" w:hint="default"/>
+      </w:rPr>
+    </w:lvl>
+    <w:lvl w:ilvl="3" w:tplc="10000001" w:tentative="1">
+      <w:start w:val="1"/>
+      <w:numFmt w:val="bullet"/>
+      <w:lvlText w:val=""/>
+      <w:lvlJc w:val="left"/>
+      <w:pPr>
+        <w:ind w:left="2880" w:hanging="360"/>
+      </w:pPr>
+      <w:rPr>
+        <w:rFonts w:ascii="Symbol" w:hAnsi="Symbol" w:hint="default"/>
+      </w:rPr>
+    </w:lvl>
+    <w:lvl w:ilvl="4" w:tplc="10000003" w:tentative="1">
+      <w:start w:val="1"/>
+      <w:numFmt w:val="bullet"/>
+      <w:lvlText w:val="o"/>
+      <w:lvlJc w:val="left"/>
+      <w:pPr>
+        <w:ind w:left="3600" w:hanging="360"/>
+      </w:pPr>
+      <w:rPr>
+        <w:rFonts w:ascii="Courier New" w:hAnsi="Courier New" w:cs="Courier New" w:hint="default"/>
+      </w:rPr>
+    </w:lvl>
+    <w:lvl w:ilvl="5" w:tplc="10000005" w:tentative="1">
+      <w:start w:val="1"/>
+      <w:numFmt w:val="bullet"/>
+      <w:lvlText w:val=""/>
+      <w:lvlJc w:val="left"/>
+      <w:pPr>
+        <w:ind w:left="4320" w:hanging="360"/>
+      </w:pPr>
+      <w:rPr>
+        <w:rFonts w:ascii="Wingdings" w:hAnsi="Wingdings" w:hint="default"/>
+      </w:rPr>
+    </w:lvl>
+    <w:lvl w:ilvl="6" w:tplc="10000001" w:tentative="1">
+      <w:start w:val="1"/>
+      <w:numFmt w:val="bullet"/>
+      <w:lvlText w:val=""/>
+      <w:lvlJc w:val="left"/>
+      <w:pPr>
+        <w:ind w:left="5040" w:hanging="360"/>
+      </w:pPr>
+      <w:rPr>
+        <w:rFonts w:ascii="Symbol" w:hAnsi="Symbol" w:hint="default"/>
+      </w:rPr>
+    </w:lvl>
+    <w:lvl w:ilvl="7" w:tplc="10000003" w:tentative="1">
+      <w:start w:val="1"/>
+      <w:numFmt w:val="bullet"/>
+      <w:lvlText w:val="o"/>
+      <w:lvlJc w:val="left"/>
+      <w:pPr>
+        <w:ind w:left="5760" w:hanging="360"/>
+      </w:pPr>
+      <w:rPr>
+        <w:rFonts w:ascii="Courier New" w:hAnsi="Courier New" w:cs="Courier New" w:hint="default"/>
+      </w:rPr>
+    </w:lvl>
+    <w:lvl w:ilvl="8" w:tplc="10000005" w:tentative="1">
+      <w:start w:val="1"/>
+      <w:numFmt w:val="bullet"/>
+      <w:lvlText w:val=""/>
+      <w:lvlJc w:val="left"/>
+      <w:pPr>
+        <w:ind w:left="6480" w:hanging="360"/>
+      </w:pPr>
+      <w:rPr>
+        <w:rFonts w:ascii="Wingdings" w:hAnsi="Wingdings" w:hint="default"/>
+      </w:rPr>
+    </w:lvl>
+  </w:abstractNum>
+  <w:abstractNum w:abstractNumId="17" w15:restartNumberingAfterBreak="0">
     <w:nsid w:val="3C2F0FBA"/>
     <w:multiLevelType w:val="multilevel"/>
     <w:tmpl w:val="2B7C7AA8"/>
@@ -9124,7 +12213,7 @@
       </w:rPr>
     </w:lvl>
   </w:abstractNum>
-  <w:abstractNum w:abstractNumId="12" w15:restartNumberingAfterBreak="0">
+  <w:abstractNum w:abstractNumId="18" w15:restartNumberingAfterBreak="0">
     <w:nsid w:val="3FFB4992"/>
     <w:multiLevelType w:val="hybridMultilevel"/>
     <w:tmpl w:val="968E720A"/>
@@ -9236,7 +12325,7 @@
       </w:rPr>
     </w:lvl>
   </w:abstractNum>
-  <w:abstractNum w:abstractNumId="13" w15:restartNumberingAfterBreak="0">
+  <w:abstractNum w:abstractNumId="19" w15:restartNumberingAfterBreak="0">
     <w:nsid w:val="40F375E6"/>
     <w:multiLevelType w:val="hybridMultilevel"/>
     <w:tmpl w:val="9CA054BA"/>
@@ -9376,7 +12465,156 @@
       </w:rPr>
     </w:lvl>
   </w:abstractNum>
-  <w:abstractNum w:abstractNumId="14" w15:restartNumberingAfterBreak="0">
+  <w:abstractNum w:abstractNumId="20" w15:restartNumberingAfterBreak="0">
+    <w:nsid w:val="4BF1123B"/>
+    <w:multiLevelType w:val="multilevel"/>
+    <w:tmpl w:val="08AAC01A"/>
+    <w:lvl w:ilvl="0">
+      <w:start w:val="1"/>
+      <w:numFmt w:val="bullet"/>
+      <w:lvlText w:val=""/>
+      <w:lvlJc w:val="left"/>
+      <w:pPr>
+        <w:tabs>
+          <w:tab w:val="num" w:pos="720"/>
+        </w:tabs>
+        <w:ind w:left="720" w:hanging="360"/>
+      </w:pPr>
+      <w:rPr>
+        <w:rFonts w:ascii="Symbol" w:hAnsi="Symbol" w:hint="default"/>
+        <w:sz w:val="20"/>
+      </w:rPr>
+    </w:lvl>
+    <w:lvl w:ilvl="1" w:tentative="1">
+      <w:start w:val="1"/>
+      <w:numFmt w:val="bullet"/>
+      <w:lvlText w:val="o"/>
+      <w:lvlJc w:val="left"/>
+      <w:pPr>
+        <w:tabs>
+          <w:tab w:val="num" w:pos="1440"/>
+        </w:tabs>
+        <w:ind w:left="1440" w:hanging="360"/>
+      </w:pPr>
+      <w:rPr>
+        <w:rFonts w:ascii="Courier New" w:hAnsi="Courier New" w:hint="default"/>
+        <w:sz w:val="20"/>
+      </w:rPr>
+    </w:lvl>
+    <w:lvl w:ilvl="2" w:tentative="1">
+      <w:start w:val="1"/>
+      <w:numFmt w:val="bullet"/>
+      <w:lvlText w:val=""/>
+      <w:lvlJc w:val="left"/>
+      <w:pPr>
+        <w:tabs>
+          <w:tab w:val="num" w:pos="2160"/>
+        </w:tabs>
+        <w:ind w:left="2160" w:hanging="360"/>
+      </w:pPr>
+      <w:rPr>
+        <w:rFonts w:ascii="Wingdings" w:hAnsi="Wingdings" w:hint="default"/>
+        <w:sz w:val="20"/>
+      </w:rPr>
+    </w:lvl>
+    <w:lvl w:ilvl="3" w:tentative="1">
+      <w:start w:val="1"/>
+      <w:numFmt w:val="bullet"/>
+      <w:lvlText w:val=""/>
+      <w:lvlJc w:val="left"/>
+      <w:pPr>
+        <w:tabs>
+          <w:tab w:val="num" w:pos="2880"/>
+        </w:tabs>
+        <w:ind w:left="2880" w:hanging="360"/>
+      </w:pPr>
+      <w:rPr>
+        <w:rFonts w:ascii="Wingdings" w:hAnsi="Wingdings" w:hint="default"/>
+        <w:sz w:val="20"/>
+      </w:rPr>
+    </w:lvl>
+    <w:lvl w:ilvl="4" w:tentative="1">
+      <w:start w:val="1"/>
+      <w:numFmt w:val="bullet"/>
+      <w:lvlText w:val=""/>
+      <w:lvlJc w:val="left"/>
+      <w:pPr>
+        <w:tabs>
+          <w:tab w:val="num" w:pos="3600"/>
+        </w:tabs>
+        <w:ind w:left="3600" w:hanging="360"/>
+      </w:pPr>
+      <w:rPr>
+        <w:rFonts w:ascii="Wingdings" w:hAnsi="Wingdings" w:hint="default"/>
+        <w:sz w:val="20"/>
+      </w:rPr>
+    </w:lvl>
+    <w:lvl w:ilvl="5" w:tentative="1">
+      <w:start w:val="1"/>
+      <w:numFmt w:val="bullet"/>
+      <w:lvlText w:val=""/>
+      <w:lvlJc w:val="left"/>
+      <w:pPr>
+        <w:tabs>
+          <w:tab w:val="num" w:pos="4320"/>
+        </w:tabs>
+        <w:ind w:left="4320" w:hanging="360"/>
+      </w:pPr>
+      <w:rPr>
+        <w:rFonts w:ascii="Wingdings" w:hAnsi="Wingdings" w:hint="default"/>
+        <w:sz w:val="20"/>
+      </w:rPr>
+    </w:lvl>
+    <w:lvl w:ilvl="6" w:tentative="1">
+      <w:start w:val="1"/>
+      <w:numFmt w:val="bullet"/>
+      <w:lvlText w:val=""/>
+      <w:lvlJc w:val="left"/>
+      <w:pPr>
+        <w:tabs>
+          <w:tab w:val="num" w:pos="5040"/>
+        </w:tabs>
+        <w:ind w:left="5040" w:hanging="360"/>
+      </w:pPr>
+      <w:rPr>
+        <w:rFonts w:ascii="Wingdings" w:hAnsi="Wingdings" w:hint="default"/>
+        <w:sz w:val="20"/>
+      </w:rPr>
+    </w:lvl>
+    <w:lvl w:ilvl="7" w:tentative="1">
+      <w:start w:val="1"/>
+      <w:numFmt w:val="bullet"/>
+      <w:lvlText w:val=""/>
+      <w:lvlJc w:val="left"/>
+      <w:pPr>
+        <w:tabs>
+          <w:tab w:val="num" w:pos="5760"/>
+        </w:tabs>
+        <w:ind w:left="5760" w:hanging="360"/>
+      </w:pPr>
+      <w:rPr>
+        <w:rFonts w:ascii="Wingdings" w:hAnsi="Wingdings" w:hint="default"/>
+        <w:sz w:val="20"/>
+      </w:rPr>
+    </w:lvl>
+    <w:lvl w:ilvl="8" w:tentative="1">
+      <w:start w:val="1"/>
+      <w:numFmt w:val="bullet"/>
+      <w:lvlText w:val=""/>
+      <w:lvlJc w:val="left"/>
+      <w:pPr>
+        <w:tabs>
+          <w:tab w:val="num" w:pos="6480"/>
+        </w:tabs>
+        <w:ind w:left="6480" w:hanging="360"/>
+      </w:pPr>
+      <w:rPr>
+        <w:rFonts w:ascii="Wingdings" w:hAnsi="Wingdings" w:hint="default"/>
+        <w:sz w:val="20"/>
+      </w:rPr>
+    </w:lvl>
+  </w:abstractNum>
+  <w:abstractNum w:abstractNumId="21" w15:restartNumberingAfterBreak="0">
     <w:nsid w:val="4E845EFA"/>
     <w:multiLevelType w:val="hybridMultilevel"/>
     <w:tmpl w:val="B08A3F46"/>
@@ -9489,7 +12727,7 @@
       </w:rPr>
     </w:lvl>
   </w:abstractNum>
-  <w:abstractNum w:abstractNumId="15" w15:restartNumberingAfterBreak="0">
+  <w:abstractNum w:abstractNumId="22" w15:restartNumberingAfterBreak="0">
     <w:nsid w:val="51D346BB"/>
     <w:multiLevelType w:val="hybridMultilevel"/>
     <w:tmpl w:val="87ECEEE6"/>
@@ -9701,13 +12939,311 @@
       </w:rPr>
     </w:lvl>
   </w:abstractNum>
-  <w:abstractNum w:abstractNumId="16" w15:restartNumberingAfterBreak="0">
+  <w:abstractNum w:abstractNumId="23" w15:restartNumberingAfterBreak="0">
     <w:nsid w:val="5230352D"/>
     <w:multiLevelType w:val="multilevel"/>
     <w:tmpl w:val="2B6E97CA"/>
     <w:numStyleLink w:val="Bullets"/>
   </w:abstractNum>
-  <w:abstractNum w:abstractNumId="17" w15:restartNumberingAfterBreak="0">
+  <w:abstractNum w:abstractNumId="24" w15:restartNumberingAfterBreak="0">
+    <w:nsid w:val="52E61A0A"/>
+    <w:multiLevelType w:val="multilevel"/>
+    <w:tmpl w:val="47EA5258"/>
+    <w:lvl w:ilvl="0">
+      <w:start w:val="1"/>
+      <w:numFmt w:val="bullet"/>
+      <w:lvlText w:val=""/>
+      <w:lvlJc w:val="left"/>
+      <w:pPr>
+        <w:tabs>
+          <w:tab w:val="num" w:pos="720"/>
+        </w:tabs>
+        <w:ind w:left="720" w:hanging="360"/>
+      </w:pPr>
+      <w:rPr>
+        <w:rFonts w:ascii="Symbol" w:hAnsi="Symbol" w:hint="default"/>
+        <w:sz w:val="20"/>
+      </w:rPr>
+    </w:lvl>
+    <w:lvl w:ilvl="1" w:tentative="1">
+      <w:start w:val="1"/>
+      <w:numFmt w:val="bullet"/>
+      <w:lvlText w:val="o"/>
+      <w:lvlJc w:val="left"/>
+      <w:pPr>
+        <w:tabs>
+          <w:tab w:val="num" w:pos="1440"/>
+        </w:tabs>
+        <w:ind w:left="1440" w:hanging="360"/>
+      </w:pPr>
+      <w:rPr>
+        <w:rFonts w:ascii="Courier New" w:hAnsi="Courier New" w:hint="default"/>
+        <w:sz w:val="20"/>
+      </w:rPr>
+    </w:lvl>
+    <w:lvl w:ilvl="2" w:tentative="1">
+      <w:start w:val="1"/>
+      <w:numFmt w:val="bullet"/>
+      <w:lvlText w:val=""/>
+      <w:lvlJc w:val="left"/>
+      <w:pPr>
+        <w:tabs>
+          <w:tab w:val="num" w:pos="2160"/>
+        </w:tabs>
+        <w:ind w:left="2160" w:hanging="360"/>
+      </w:pPr>
+      <w:rPr>
+        <w:rFonts w:ascii="Wingdings" w:hAnsi="Wingdings" w:hint="default"/>
+        <w:sz w:val="20"/>
+      </w:rPr>
+    </w:lvl>
+    <w:lvl w:ilvl="3" w:tentative="1">
+      <w:start w:val="1"/>
+      <w:numFmt w:val="bullet"/>
+      <w:lvlText w:val=""/>
+      <w:lvlJc w:val="left"/>
+      <w:pPr>
+        <w:tabs>
+          <w:tab w:val="num" w:pos="2880"/>
+        </w:tabs>
+        <w:ind w:left="2880" w:hanging="360"/>
+      </w:pPr>
+      <w:rPr>
+        <w:rFonts w:ascii="Wingdings" w:hAnsi="Wingdings" w:hint="default"/>
+        <w:sz w:val="20"/>
+      </w:rPr>
+    </w:lvl>
+    <w:lvl w:ilvl="4" w:tentative="1">
+      <w:start w:val="1"/>
+      <w:numFmt w:val="bullet"/>
+      <w:lvlText w:val=""/>
+      <w:lvlJc w:val="left"/>
+      <w:pPr>
+        <w:tabs>
+          <w:tab w:val="num" w:pos="3600"/>
+        </w:tabs>
+        <w:ind w:left="3600" w:hanging="360"/>
+      </w:pPr>
+      <w:rPr>
+        <w:rFonts w:ascii="Wingdings" w:hAnsi="Wingdings" w:hint="default"/>
+        <w:sz w:val="20"/>
+      </w:rPr>
+    </w:lvl>
+    <w:lvl w:ilvl="5" w:tentative="1">
+      <w:start w:val="1"/>
+      <w:numFmt w:val="bullet"/>
+      <w:lvlText w:val=""/>
+      <w:lvlJc w:val="left"/>
+      <w:pPr>
+        <w:tabs>
+          <w:tab w:val="num" w:pos="4320"/>
+        </w:tabs>
+        <w:ind w:left="4320" w:hanging="360"/>
+      </w:pPr>
+      <w:rPr>
+        <w:rFonts w:ascii="Wingdings" w:hAnsi="Wingdings" w:hint="default"/>
+        <w:sz w:val="20"/>
+      </w:rPr>
+    </w:lvl>
+    <w:lvl w:ilvl="6" w:tentative="1">
+      <w:start w:val="1"/>
+      <w:numFmt w:val="bullet"/>
+      <w:lvlText w:val=""/>
+      <w:lvlJc w:val="left"/>
+      <w:pPr>
+        <w:tabs>
+          <w:tab w:val="num" w:pos="5040"/>
+        </w:tabs>
+        <w:ind w:left="5040" w:hanging="360"/>
+      </w:pPr>
+      <w:rPr>
+        <w:rFonts w:ascii="Wingdings" w:hAnsi="Wingdings" w:hint="default"/>
+        <w:sz w:val="20"/>
+      </w:rPr>
+    </w:lvl>
+    <w:lvl w:ilvl="7" w:tentative="1">
+      <w:start w:val="1"/>
+      <w:numFmt w:val="bullet"/>
+      <w:lvlText w:val=""/>
+      <w:lvlJc w:val="left"/>
+      <w:pPr>
+        <w:tabs>
+          <w:tab w:val="num" w:pos="5760"/>
+        </w:tabs>
+        <w:ind w:left="5760" w:hanging="360"/>
+      </w:pPr>
+      <w:rPr>
+        <w:rFonts w:ascii="Wingdings" w:hAnsi="Wingdings" w:hint="default"/>
+        <w:sz w:val="20"/>
+      </w:rPr>
+    </w:lvl>
+    <w:lvl w:ilvl="8" w:tentative="1">
+      <w:start w:val="1"/>
+      <w:numFmt w:val="bullet"/>
+      <w:lvlText w:val=""/>
+      <w:lvlJc w:val="left"/>
+      <w:pPr>
+        <w:tabs>
+          <w:tab w:val="num" w:pos="6480"/>
+        </w:tabs>
+        <w:ind w:left="6480" w:hanging="360"/>
+      </w:pPr>
+      <w:rPr>
+        <w:rFonts w:ascii="Wingdings" w:hAnsi="Wingdings" w:hint="default"/>
+        <w:sz w:val="20"/>
+      </w:rPr>
+    </w:lvl>
+  </w:abstractNum>
+  <w:abstractNum w:abstractNumId="25" w15:restartNumberingAfterBreak="0">
+    <w:nsid w:val="58A155D3"/>
+    <w:multiLevelType w:val="multilevel"/>
+    <w:tmpl w:val="76B6B6E0"/>
+    <w:lvl w:ilvl="0">
+      <w:start w:val="1"/>
+      <w:numFmt w:val="bullet"/>
+      <w:lvlText w:val=""/>
+      <w:lvlJc w:val="left"/>
+      <w:pPr>
+        <w:tabs>
+          <w:tab w:val="num" w:pos="720"/>
+        </w:tabs>
+        <w:ind w:left="720" w:hanging="360"/>
+      </w:pPr>
+      <w:rPr>
+        <w:rFonts w:ascii="Symbol" w:hAnsi="Symbol" w:hint="default"/>
+        <w:sz w:val="20"/>
+      </w:rPr>
+    </w:lvl>
+    <w:lvl w:ilvl="1" w:tentative="1">
+      <w:start w:val="1"/>
+      <w:numFmt w:val="bullet"/>
+      <w:lvlText w:val="o"/>
+      <w:lvlJc w:val="left"/>
+      <w:pPr>
+        <w:tabs>
+          <w:tab w:val="num" w:pos="1440"/>
+        </w:tabs>
+        <w:ind w:left="1440" w:hanging="360"/>
+      </w:pPr>
+      <w:rPr>
+        <w:rFonts w:ascii="Courier New" w:hAnsi="Courier New" w:hint="default"/>
+        <w:sz w:val="20"/>
+      </w:rPr>
+    </w:lvl>
+    <w:lvl w:ilvl="2" w:tentative="1">
+      <w:start w:val="1"/>
+      <w:numFmt w:val="bullet"/>
+      <w:lvlText w:val=""/>
+      <w:lvlJc w:val="left"/>
+      <w:pPr>
+        <w:tabs>
+          <w:tab w:val="num" w:pos="2160"/>
+        </w:tabs>
+        <w:ind w:left="2160" w:hanging="360"/>
+      </w:pPr>
+      <w:rPr>
+        <w:rFonts w:ascii="Wingdings" w:hAnsi="Wingdings" w:hint="default"/>
+        <w:sz w:val="20"/>
+      </w:rPr>
+    </w:lvl>
+    <w:lvl w:ilvl="3" w:tentative="1">
+      <w:start w:val="1"/>
+      <w:numFmt w:val="bullet"/>
+      <w:lvlText w:val=""/>
+      <w:lvlJc w:val="left"/>
+      <w:pPr>
+        <w:tabs>
+          <w:tab w:val="num" w:pos="2880"/>
+        </w:tabs>
+        <w:ind w:left="2880" w:hanging="360"/>
+      </w:pPr>
+      <w:rPr>
+        <w:rFonts w:ascii="Wingdings" w:hAnsi="Wingdings" w:hint="default"/>
+        <w:sz w:val="20"/>
+      </w:rPr>
+    </w:lvl>
+    <w:lvl w:ilvl="4" w:tentative="1">
+      <w:start w:val="1"/>
+      <w:numFmt w:val="bullet"/>
+      <w:lvlText w:val=""/>
+      <w:lvlJc w:val="left"/>
+      <w:pPr>
+        <w:tabs>
+          <w:tab w:val="num" w:pos="3600"/>
+        </w:tabs>
+        <w:ind w:left="3600" w:hanging="360"/>
+      </w:pPr>
+      <w:rPr>
+        <w:rFonts w:ascii="Wingdings" w:hAnsi="Wingdings" w:hint="default"/>
+        <w:sz w:val="20"/>
+      </w:rPr>
+    </w:lvl>
+    <w:lvl w:ilvl="5" w:tentative="1">
+      <w:start w:val="1"/>
+      <w:numFmt w:val="bullet"/>
+      <w:lvlText w:val=""/>
+      <w:lvlJc w:val="left"/>
+      <w:pPr>
+        <w:tabs>
+          <w:tab w:val="num" w:pos="4320"/>
+        </w:tabs>
+        <w:ind w:left="4320" w:hanging="360"/>
+      </w:pPr>
+      <w:rPr>
+        <w:rFonts w:ascii="Wingdings" w:hAnsi="Wingdings" w:hint="default"/>
+        <w:sz w:val="20"/>
+      </w:rPr>
+    </w:lvl>
+    <w:lvl w:ilvl="6" w:tentative="1">
+      <w:start w:val="1"/>
+      <w:numFmt w:val="bullet"/>
+      <w:lvlText w:val=""/>
+      <w:lvlJc w:val="left"/>
+      <w:pPr>
+        <w:tabs>
+          <w:tab w:val="num" w:pos="5040"/>
+        </w:tabs>
+        <w:ind w:left="5040" w:hanging="360"/>
+      </w:pPr>
+      <w:rPr>
+        <w:rFonts w:ascii="Wingdings" w:hAnsi="Wingdings" w:hint="default"/>
+        <w:sz w:val="20"/>
+      </w:rPr>
+    </w:lvl>
+    <w:lvl w:ilvl="7" w:tentative="1">
+      <w:start w:val="1"/>
+      <w:numFmt w:val="bullet"/>
+      <w:lvlText w:val=""/>
+      <w:lvlJc w:val="left"/>
+      <w:pPr>
+        <w:tabs>
+          <w:tab w:val="num" w:pos="5760"/>
+        </w:tabs>
+        <w:ind w:left="5760" w:hanging="360"/>
+      </w:pPr>
+      <w:rPr>
+        <w:rFonts w:ascii="Wingdings" w:hAnsi="Wingdings" w:hint="default"/>
+        <w:sz w:val="20"/>
+      </w:rPr>
+    </w:lvl>
+    <w:lvl w:ilvl="8" w:tentative="1">
+      <w:start w:val="1"/>
+      <w:numFmt w:val="bullet"/>
+      <w:lvlText w:val=""/>
+      <w:lvlJc w:val="left"/>
+      <w:pPr>
+        <w:tabs>
+          <w:tab w:val="num" w:pos="6480"/>
+        </w:tabs>
+        <w:ind w:left="6480" w:hanging="360"/>
+      </w:pPr>
+      <w:rPr>
+        <w:rFonts w:ascii="Wingdings" w:hAnsi="Wingdings" w:hint="default"/>
+        <w:sz w:val="20"/>
+      </w:rPr>
+    </w:lvl>
+  </w:abstractNum>
+  <w:abstractNum w:abstractNumId="26" w15:restartNumberingAfterBreak="0">
     <w:nsid w:val="6190132A"/>
     <w:multiLevelType w:val="hybridMultilevel"/>
     <w:tmpl w:val="85D22E34"/>
@@ -9819,7 +13355,7 @@
       </w:rPr>
     </w:lvl>
   </w:abstractNum>
-  <w:abstractNum w:abstractNumId="18" w15:restartNumberingAfterBreak="0">
+  <w:abstractNum w:abstractNumId="27" w15:restartNumberingAfterBreak="0">
     <w:nsid w:val="61C93073"/>
     <w:multiLevelType w:val="hybridMultilevel"/>
     <w:tmpl w:val="EC9E2268"/>
@@ -9932,7 +13468,7 @@
       </w:rPr>
     </w:lvl>
   </w:abstractNum>
-  <w:abstractNum w:abstractNumId="19" w15:restartNumberingAfterBreak="0">
+  <w:abstractNum w:abstractNumId="28" w15:restartNumberingAfterBreak="0">
     <w:nsid w:val="61DD1ABC"/>
     <w:multiLevelType w:val="hybridMultilevel"/>
     <w:tmpl w:val="8912E9DE"/>
@@ -10045,7 +13581,7 @@
       </w:rPr>
     </w:lvl>
   </w:abstractNum>
-  <w:abstractNum w:abstractNumId="20" w15:restartNumberingAfterBreak="0">
+  <w:abstractNum w:abstractNumId="29" w15:restartNumberingAfterBreak="0">
     <w:nsid w:val="64974AC5"/>
     <w:multiLevelType w:val="hybridMultilevel"/>
     <w:tmpl w:val="56CE7A22"/>
@@ -10157,7 +13693,7 @@
       </w:rPr>
     </w:lvl>
   </w:abstractNum>
-  <w:abstractNum w:abstractNumId="21" w15:restartNumberingAfterBreak="0">
+  <w:abstractNum w:abstractNumId="30" w15:restartNumberingAfterBreak="0">
     <w:nsid w:val="689A27FE"/>
     <w:multiLevelType w:val="hybridMultilevel"/>
     <w:tmpl w:val="FC5E6ACA"/>
@@ -10270,7 +13806,7 @@
       </w:rPr>
     </w:lvl>
   </w:abstractNum>
-  <w:abstractNum w:abstractNumId="22" w15:restartNumberingAfterBreak="0">
+  <w:abstractNum w:abstractNumId="31" w15:restartNumberingAfterBreak="0">
     <w:nsid w:val="6CCE7311"/>
     <w:multiLevelType w:val="hybridMultilevel"/>
     <w:tmpl w:val="EFCE6162"/>
@@ -10410,7 +13946,156 @@
       </w:rPr>
     </w:lvl>
   </w:abstractNum>
-  <w:abstractNum w:abstractNumId="23" w15:restartNumberingAfterBreak="0">
+  <w:abstractNum w:abstractNumId="32" w15:restartNumberingAfterBreak="0">
+    <w:nsid w:val="6FB41DE0"/>
+    <w:multiLevelType w:val="multilevel"/>
+    <w:tmpl w:val="C4F68802"/>
+    <w:lvl w:ilvl="0">
+      <w:start w:val="1"/>
+      <w:numFmt w:val="bullet"/>
+      <w:lvlText w:val=""/>
+      <w:lvlJc w:val="left"/>
+      <w:pPr>
+        <w:tabs>
+          <w:tab w:val="num" w:pos="720"/>
+        </w:tabs>
+        <w:ind w:left="720" w:hanging="360"/>
+      </w:pPr>
+      <w:rPr>
+        <w:rFonts w:ascii="Symbol" w:hAnsi="Symbol" w:hint="default"/>
+        <w:sz w:val="20"/>
+      </w:rPr>
+    </w:lvl>
+    <w:lvl w:ilvl="1" w:tentative="1">
+      <w:start w:val="1"/>
+      <w:numFmt w:val="bullet"/>
+      <w:lvlText w:val="o"/>
+      <w:lvlJc w:val="left"/>
+      <w:pPr>
+        <w:tabs>
+          <w:tab w:val="num" w:pos="1440"/>
+        </w:tabs>
+        <w:ind w:left="1440" w:hanging="360"/>
+      </w:pPr>
+      <w:rPr>
+        <w:rFonts w:ascii="Courier New" w:hAnsi="Courier New" w:hint="default"/>
+        <w:sz w:val="20"/>
+      </w:rPr>
+    </w:lvl>
+    <w:lvl w:ilvl="2" w:tentative="1">
+      <w:start w:val="1"/>
+      <w:numFmt w:val="bullet"/>
+      <w:lvlText w:val=""/>
+      <w:lvlJc w:val="left"/>
+      <w:pPr>
+        <w:tabs>
+          <w:tab w:val="num" w:pos="2160"/>
+        </w:tabs>
+        <w:ind w:left="2160" w:hanging="360"/>
+      </w:pPr>
+      <w:rPr>
+        <w:rFonts w:ascii="Wingdings" w:hAnsi="Wingdings" w:hint="default"/>
+        <w:sz w:val="20"/>
+      </w:rPr>
+    </w:lvl>
+    <w:lvl w:ilvl="3" w:tentative="1">
+      <w:start w:val="1"/>
+      <w:numFmt w:val="bullet"/>
+      <w:lvlText w:val=""/>
+      <w:lvlJc w:val="left"/>
+      <w:pPr>
+        <w:tabs>
+          <w:tab w:val="num" w:pos="2880"/>
+        </w:tabs>
+        <w:ind w:left="2880" w:hanging="360"/>
+      </w:pPr>
+      <w:rPr>
+        <w:rFonts w:ascii="Wingdings" w:hAnsi="Wingdings" w:hint="default"/>
+        <w:sz w:val="20"/>
+      </w:rPr>
+    </w:lvl>
+    <w:lvl w:ilvl="4" w:tentative="1">
+      <w:start w:val="1"/>
+      <w:numFmt w:val="bullet"/>
+      <w:lvlText w:val=""/>
+      <w:lvlJc w:val="left"/>
+      <w:pPr>
+        <w:tabs>
+          <w:tab w:val="num" w:pos="3600"/>
+        </w:tabs>
+        <w:ind w:left="3600" w:hanging="360"/>
+      </w:pPr>
+      <w:rPr>
+        <w:rFonts w:ascii="Wingdings" w:hAnsi="Wingdings" w:hint="default"/>
+        <w:sz w:val="20"/>
+      </w:rPr>
+    </w:lvl>
+    <w:lvl w:ilvl="5" w:tentative="1">
+      <w:start w:val="1"/>
+      <w:numFmt w:val="bullet"/>
+      <w:lvlText w:val=""/>
+      <w:lvlJc w:val="left"/>
+      <w:pPr>
+        <w:tabs>
+          <w:tab w:val="num" w:pos="4320"/>
+        </w:tabs>
+        <w:ind w:left="4320" w:hanging="360"/>
+      </w:pPr>
+      <w:rPr>
+        <w:rFonts w:ascii="Wingdings" w:hAnsi="Wingdings" w:hint="default"/>
+        <w:sz w:val="20"/>
+      </w:rPr>
+    </w:lvl>
+    <w:lvl w:ilvl="6" w:tentative="1">
+      <w:start w:val="1"/>
+      <w:numFmt w:val="bullet"/>
+      <w:lvlText w:val=""/>
+      <w:lvlJc w:val="left"/>
+      <w:pPr>
+        <w:tabs>
+          <w:tab w:val="num" w:pos="5040"/>
+        </w:tabs>
+        <w:ind w:left="5040" w:hanging="360"/>
+      </w:pPr>
+      <w:rPr>
+        <w:rFonts w:ascii="Wingdings" w:hAnsi="Wingdings" w:hint="default"/>
+        <w:sz w:val="20"/>
+      </w:rPr>
+    </w:lvl>
+    <w:lvl w:ilvl="7" w:tentative="1">
+      <w:start w:val="1"/>
+      <w:numFmt w:val="bullet"/>
+      <w:lvlText w:val=""/>
+      <w:lvlJc w:val="left"/>
+      <w:pPr>
+        <w:tabs>
+          <w:tab w:val="num" w:pos="5760"/>
+        </w:tabs>
+        <w:ind w:left="5760" w:hanging="360"/>
+      </w:pPr>
+      <w:rPr>
+        <w:rFonts w:ascii="Wingdings" w:hAnsi="Wingdings" w:hint="default"/>
+        <w:sz w:val="20"/>
+      </w:rPr>
+    </w:lvl>
+    <w:lvl w:ilvl="8" w:tentative="1">
+      <w:start w:val="1"/>
+      <w:numFmt w:val="bullet"/>
+      <w:lvlText w:val=""/>
+      <w:lvlJc w:val="left"/>
+      <w:pPr>
+        <w:tabs>
+          <w:tab w:val="num" w:pos="6480"/>
+        </w:tabs>
+        <w:ind w:left="6480" w:hanging="360"/>
+      </w:pPr>
+      <w:rPr>
+        <w:rFonts w:ascii="Wingdings" w:hAnsi="Wingdings" w:hint="default"/>
+        <w:sz w:val="20"/>
+      </w:rPr>
+    </w:lvl>
+  </w:abstractNum>
+  <w:abstractNum w:abstractNumId="33" w15:restartNumberingAfterBreak="0">
     <w:nsid w:val="71F81A9B"/>
     <w:multiLevelType w:val="multilevel"/>
     <w:tmpl w:val="09B6FC68"/>
@@ -10536,13 +14221,13 @@
       </w:rPr>
     </w:lvl>
   </w:abstractNum>
-  <w:abstractNum w:abstractNumId="24" w15:restartNumberingAfterBreak="0">
+  <w:abstractNum w:abstractNumId="34" w15:restartNumberingAfterBreak="0">
     <w:nsid w:val="74327A73"/>
     <w:multiLevelType w:val="multilevel"/>
     <w:tmpl w:val="09B6FC68"/>
     <w:numStyleLink w:val="Koppenlijst"/>
   </w:abstractNum>
-  <w:abstractNum w:abstractNumId="25" w15:restartNumberingAfterBreak="0">
+  <w:abstractNum w:abstractNumId="35" w15:restartNumberingAfterBreak="0">
     <w:nsid w:val="758F5371"/>
     <w:multiLevelType w:val="hybridMultilevel"/>
     <w:tmpl w:val="9E9A0814"/>
@@ -10654,7 +14339,120 @@
       </w:rPr>
     </w:lvl>
   </w:abstractNum>
-  <w:abstractNum w:abstractNumId="26" w15:restartNumberingAfterBreak="0">
+  <w:abstractNum w:abstractNumId="36" w15:restartNumberingAfterBreak="0">
+    <w:nsid w:val="76197122"/>
+    <w:multiLevelType w:val="hybridMultilevel"/>
+    <w:tmpl w:val="6E22AF1C"/>
+    <w:lvl w:ilvl="0" w:tplc="11B8316C">
+      <w:start w:val="2"/>
+      <w:numFmt w:val="bullet"/>
+      <w:lvlText w:val="-"/>
+      <w:lvlJc w:val="left"/>
+      <w:pPr>
+        <w:ind w:left="720" w:hanging="360"/>
+      </w:pPr>
+      <w:rPr>
+        <w:rFonts w:ascii="Calibri" w:eastAsia="Times New Roman" w:hAnsi="Calibri" w:cs="Calibri" w:hint="default"/>
+      </w:rPr>
+    </w:lvl>
+    <w:lvl w:ilvl="1" w:tplc="10000003" w:tentative="1">
+      <w:start w:val="1"/>
+      <w:numFmt w:val="bullet"/>
+      <w:lvlText w:val="o"/>
+      <w:lvlJc w:val="left"/>
+      <w:pPr>
+        <w:ind w:left="1440" w:hanging="360"/>
+      </w:pPr>
+      <w:rPr>
+        <w:rFonts w:ascii="Courier New" w:hAnsi="Courier New" w:cs="Courier New" w:hint="default"/>
+      </w:rPr>
+    </w:lvl>
+    <w:lvl w:ilvl="2" w:tplc="10000005" w:tentative="1">
+      <w:start w:val="1"/>
+      <w:numFmt w:val="bullet"/>
+      <w:lvlText w:val=""/>
+      <w:lvlJc w:val="left"/>
+      <w:pPr>
+        <w:ind w:left="2160" w:hanging="360"/>
+      </w:pPr>
+      <w:rPr>
+        <w:rFonts w:ascii="Wingdings" w:hAnsi="Wingdings" w:hint="default"/>
+      </w:rPr>
+    </w:lvl>
+    <w:lvl w:ilvl="3" w:tplc="10000001" w:tentative="1">
+      <w:start w:val="1"/>
+      <w:numFmt w:val="bullet"/>
+      <w:lvlText w:val=""/>
+      <w:lvlJc w:val="left"/>
+      <w:pPr>
+        <w:ind w:left="2880" w:hanging="360"/>
+      </w:pPr>
+      <w:rPr>
+        <w:rFonts w:ascii="Symbol" w:hAnsi="Symbol" w:hint="default"/>
+      </w:rPr>
+    </w:lvl>
+    <w:lvl w:ilvl="4" w:tplc="10000003" w:tentative="1">
+      <w:start w:val="1"/>
+      <w:numFmt w:val="bullet"/>
+      <w:lvlText w:val="o"/>
+      <w:lvlJc w:val="left"/>
+      <w:pPr>
+        <w:ind w:left="3600" w:hanging="360"/>
+      </w:pPr>
+      <w:rPr>
+        <w:rFonts w:ascii="Courier New" w:hAnsi="Courier New" w:cs="Courier New" w:hint="default"/>
+      </w:rPr>
+    </w:lvl>
+    <w:lvl w:ilvl="5" w:tplc="10000005" w:tentative="1">
+      <w:start w:val="1"/>
+      <w:numFmt w:val="bullet"/>
+      <w:lvlText w:val=""/>
+      <w:lvlJc w:val="left"/>
+      <w:pPr>
+        <w:ind w:left="4320" w:hanging="360"/>
+      </w:pPr>
+      <w:rPr>
+        <w:rFonts w:ascii="Wingdings" w:hAnsi="Wingdings" w:hint="default"/>
+      </w:rPr>
+    </w:lvl>
+    <w:lvl w:ilvl="6" w:tplc="10000001" w:tentative="1">
+      <w:start w:val="1"/>
+      <w:numFmt w:val="bullet"/>
+      <w:lvlText w:val=""/>
+      <w:lvlJc w:val="left"/>
+      <w:pPr>
+        <w:ind w:left="5040" w:hanging="360"/>
+      </w:pPr>
+      <w:rPr>
+        <w:rFonts w:ascii="Symbol" w:hAnsi="Symbol" w:hint="default"/>
+      </w:rPr>
+    </w:lvl>
+    <w:lvl w:ilvl="7" w:tplc="10000003" w:tentative="1">
+      <w:start w:val="1"/>
+      <w:numFmt w:val="bullet"/>
+      <w:lvlText w:val="o"/>
+      <w:lvlJc w:val="left"/>
+      <w:pPr>
+        <w:ind w:left="5760" w:hanging="360"/>
+      </w:pPr>
+      <w:rPr>
+        <w:rFonts w:ascii="Courier New" w:hAnsi="Courier New" w:cs="Courier New" w:hint="default"/>
+      </w:rPr>
+    </w:lvl>
+    <w:lvl w:ilvl="8" w:tplc="10000005" w:tentative="1">
+      <w:start w:val="1"/>
+      <w:numFmt w:val="bullet"/>
+      <w:lvlText w:val=""/>
+      <w:lvlJc w:val="left"/>
+      <w:pPr>
+        <w:ind w:left="6480" w:hanging="360"/>
+      </w:pPr>
+      <w:rPr>
+        <w:rFonts w:ascii="Wingdings" w:hAnsi="Wingdings" w:hint="default"/>
+      </w:rPr>
+    </w:lvl>
+  </w:abstractNum>
+  <w:abstractNum w:abstractNumId="37" w15:restartNumberingAfterBreak="0">
     <w:nsid w:val="7C6157D9"/>
     <w:multiLevelType w:val="hybridMultilevel"/>
     <w:tmpl w:val="B436EF60"/>
@@ -10768,76 +14566,76 @@
     </w:lvl>
   </w:abstractNum>
   <w:num w:numId="1" w16cid:durableId="34433107">
-    <w:abstractNumId w:val="5"/>
+    <w:abstractNumId w:val="8"/>
   </w:num>
   <w:num w:numId="2" w16cid:durableId="428282228">
-    <w:abstractNumId w:val="3"/>
+    <w:abstractNumId w:val="6"/>
   </w:num>
   <w:num w:numId="3" w16cid:durableId="77866888">
+    <w:abstractNumId w:val="33"/>
+  </w:num>
+  <w:num w:numId="4" w16cid:durableId="1445689548">
     <w:abstractNumId w:val="23"/>
   </w:num>
-  <w:num w:numId="4" w16cid:durableId="1445689548">
-    <w:abstractNumId w:val="16"/>
-  </w:num>
   <w:num w:numId="5" w16cid:durableId="593516820">
-    <w:abstractNumId w:val="24"/>
+    <w:abstractNumId w:val="34"/>
   </w:num>
   <w:num w:numId="6" w16cid:durableId="1641958169">
-    <w:abstractNumId w:val="8"/>
+    <w:abstractNumId w:val="11"/>
   </w:num>
   <w:num w:numId="7" w16cid:durableId="510029291">
-    <w:abstractNumId w:val="6"/>
+    <w:abstractNumId w:val="9"/>
   </w:num>
   <w:num w:numId="8" w16cid:durableId="1325402076">
     <w:abstractNumId w:val="0"/>
   </w:num>
   <w:num w:numId="9" w16cid:durableId="1651908009">
-    <w:abstractNumId w:val="1"/>
+    <w:abstractNumId w:val="3"/>
   </w:num>
   <w:num w:numId="10" w16cid:durableId="2109083827">
+    <w:abstractNumId w:val="28"/>
+  </w:num>
+  <w:num w:numId="11" w16cid:durableId="1407067750">
+    <w:abstractNumId w:val="13"/>
+  </w:num>
+  <w:num w:numId="12" w16cid:durableId="1362245917">
+    <w:abstractNumId w:val="37"/>
+  </w:num>
+  <w:num w:numId="13" w16cid:durableId="217980636">
+    <w:abstractNumId w:val="23"/>
+  </w:num>
+  <w:num w:numId="14" w16cid:durableId="273829070">
+    <w:abstractNumId w:val="23"/>
+  </w:num>
+  <w:num w:numId="15" w16cid:durableId="247158374">
+    <w:abstractNumId w:val="23"/>
+  </w:num>
+  <w:num w:numId="16" w16cid:durableId="1767651336">
+    <w:abstractNumId w:val="23"/>
+  </w:num>
+  <w:num w:numId="17" w16cid:durableId="1088035667">
+    <w:abstractNumId w:val="23"/>
+  </w:num>
+  <w:num w:numId="18" w16cid:durableId="208302023">
+    <w:abstractNumId w:val="30"/>
+  </w:num>
+  <w:num w:numId="19" w16cid:durableId="1396859">
+    <w:abstractNumId w:val="23"/>
+  </w:num>
+  <w:num w:numId="20" w16cid:durableId="1196697638">
     <w:abstractNumId w:val="19"/>
   </w:num>
-  <w:num w:numId="11" w16cid:durableId="1407067750">
-    <w:abstractNumId w:val="9"/>
-  </w:num>
-  <w:num w:numId="12" w16cid:durableId="1362245917">
-    <w:abstractNumId w:val="26"/>
-  </w:num>
-  <w:num w:numId="13" w16cid:durableId="217980636">
-    <w:abstractNumId w:val="16"/>
-  </w:num>
-  <w:num w:numId="14" w16cid:durableId="273829070">
-    <w:abstractNumId w:val="16"/>
-  </w:num>
-  <w:num w:numId="15" w16cid:durableId="247158374">
-    <w:abstractNumId w:val="16"/>
-  </w:num>
-  <w:num w:numId="16" w16cid:durableId="1767651336">
-    <w:abstractNumId w:val="16"/>
-  </w:num>
-  <w:num w:numId="17" w16cid:durableId="1088035667">
-    <w:abstractNumId w:val="16"/>
-  </w:num>
-  <w:num w:numId="18" w16cid:durableId="208302023">
-    <w:abstractNumId w:val="21"/>
-  </w:num>
-  <w:num w:numId="19" w16cid:durableId="1396859">
-    <w:abstractNumId w:val="16"/>
-  </w:num>
-  <w:num w:numId="20" w16cid:durableId="1196697638">
-    <w:abstractNumId w:val="13"/>
-  </w:num>
   <w:num w:numId="21" w16cid:durableId="22217313">
-    <w:abstractNumId w:val="22"/>
+    <w:abstractNumId w:val="31"/>
   </w:num>
   <w:num w:numId="22" w16cid:durableId="1793934248">
-    <w:abstractNumId w:val="4"/>
+    <w:abstractNumId w:val="7"/>
   </w:num>
   <w:num w:numId="23" w16cid:durableId="1091202060">
-    <w:abstractNumId w:val="18"/>
+    <w:abstractNumId w:val="27"/>
   </w:num>
   <w:num w:numId="24" w16cid:durableId="1888683992">
-    <w:abstractNumId w:val="2"/>
+    <w:abstractNumId w:val="4"/>
     <w:lvlOverride w:ilvl="0">
       <w:startOverride w:val="1"/>
     </w:lvlOverride>
@@ -10851,31 +14649,64 @@
     <w:lvlOverride w:ilvl="8"/>
   </w:num>
   <w:num w:numId="25" w16cid:durableId="155537608">
+    <w:abstractNumId w:val="21"/>
+  </w:num>
+  <w:num w:numId="26" w16cid:durableId="1520968349">
+    <w:abstractNumId w:val="10"/>
+  </w:num>
+  <w:num w:numId="27" w16cid:durableId="1437410833">
+    <w:abstractNumId w:val="29"/>
+  </w:num>
+  <w:num w:numId="28" w16cid:durableId="765228619">
+    <w:abstractNumId w:val="22"/>
+  </w:num>
+  <w:num w:numId="29" w16cid:durableId="1965112623">
+    <w:abstractNumId w:val="18"/>
+  </w:num>
+  <w:num w:numId="30" w16cid:durableId="124006036">
+    <w:abstractNumId w:val="17"/>
+  </w:num>
+  <w:num w:numId="31" w16cid:durableId="2113624193">
+    <w:abstractNumId w:val="26"/>
+  </w:num>
+  <w:num w:numId="32" w16cid:durableId="1974165482">
     <w:abstractNumId w:val="14"/>
   </w:num>
-  <w:num w:numId="26" w16cid:durableId="1520968349">
-    <w:abstractNumId w:val="7"/>
+  <w:num w:numId="33" w16cid:durableId="1015502955">
+    <w:abstractNumId w:val="35"/>
   </w:num>
-  <w:num w:numId="27" w16cid:durableId="1437410833">
-    <w:abstractNumId w:val="20"/>
+  <w:num w:numId="34" w16cid:durableId="1891650211">
+    <w:abstractNumId w:val="36"/>
   </w:num>
-  <w:num w:numId="28" w16cid:durableId="765228619">
+  <w:num w:numId="35" w16cid:durableId="351613300">
+    <w:abstractNumId w:val="16"/>
+  </w:num>
+  <w:num w:numId="36" w16cid:durableId="573128911">
     <w:abstractNumId w:val="15"/>
   </w:num>
-  <w:num w:numId="29" w16cid:durableId="1965112623">
+  <w:num w:numId="37" w16cid:durableId="2020038788">
+    <w:abstractNumId w:val="1"/>
+  </w:num>
+  <w:num w:numId="38" w16cid:durableId="1832869390">
+    <w:abstractNumId w:val="2"/>
+  </w:num>
+  <w:num w:numId="39" w16cid:durableId="1249080316">
+    <w:abstractNumId w:val="5"/>
+  </w:num>
+  <w:num w:numId="40" w16cid:durableId="1248032765">
+    <w:abstractNumId w:val="24"/>
+  </w:num>
+  <w:num w:numId="41" w16cid:durableId="485898247">
+    <w:abstractNumId w:val="32"/>
+  </w:num>
+  <w:num w:numId="42" w16cid:durableId="226453749">
     <w:abstractNumId w:val="12"/>
   </w:num>
-  <w:num w:numId="30" w16cid:durableId="124006036">
-    <w:abstractNumId w:val="11"/>
+  <w:num w:numId="43" w16cid:durableId="539174278">
+    <w:abstractNumId w:val="25"/>
   </w:num>
-  <w:num w:numId="31" w16cid:durableId="2113624193">
-    <w:abstractNumId w:val="17"/>
-  </w:num>
-  <w:num w:numId="32" w16cid:durableId="1974165482">
-    <w:abstractNumId w:val="10"/>
-  </w:num>
-  <w:num w:numId="33" w16cid:durableId="1015502955">
-    <w:abstractNumId w:val="25"/>
+  <w:num w:numId="44" w16cid:durableId="777220210">
+    <w:abstractNumId w:val="20"/>
   </w:num>
   <w:numIdMacAtCleanup w:val="5"/>
 </w:numbering>
@@ -11376,7 +15207,6 @@
   <w:style w:type="character" w:default="1" w:styleId="DefaultParagraphFont">
     <w:name w:val="Default Paragraph Font"/>
     <w:uiPriority w:val="1"/>
-    <w:semiHidden/>
     <w:unhideWhenUsed/>
   </w:style>
   <w:style w:type="table" w:default="1" w:styleId="TableNormal">
@@ -12565,10 +16395,6 @@
 </file>
 
 <file path=customXml/item1.xml><?xml version="1.0" encoding="utf-8"?>
-<b:Sources xmlns:b="http://schemas.openxmlformats.org/officeDocument/2006/bibliography" xmlns="http://schemas.openxmlformats.org/officeDocument/2006/bibliography" SelectedStyle="\APASixthEditionOfficeOnline.xsl" StyleName="APA" Version="6"/>
-</file>
-
-<file path=customXml/item2.xml><?xml version="1.0" encoding="utf-8"?>
 <ct:contentTypeSchema xmlns:ct="http://schemas.microsoft.com/office/2006/metadata/contentType" xmlns:ma="http://schemas.microsoft.com/office/2006/metadata/properties/metaAttributes" ct:_="" ma:_="" ma:contentTypeName="Document" ma:contentTypeID="0x010100B0D5A082C074C74B94E2FA5BD08D4C6D" ma:contentTypeVersion="15" ma:contentTypeDescription="Een nieuw document maken." ma:contentTypeScope="" ma:versionID="821b8fec71423eba145b0ceb416de1e4">
   <xsd:schema xmlns:xsd="http://www.w3.org/2001/XMLSchema" xmlns:xs="http://www.w3.org/2001/XMLSchema" xmlns:p="http://schemas.microsoft.com/office/2006/metadata/properties" xmlns:ns2="b6660ab5-2433-433b-9f0f-be75ee4d32f2" xmlns:ns3="2d591965-d4fd-4612-a520-8fe22550bf50" targetNamespace="http://schemas.microsoft.com/office/2006/metadata/properties" ma:root="true" ma:fieldsID="16827fe45c5540a4a6ceb5a36574bfe7" ns2:_="" ns3:_="">
     <xsd:import namespace="b6660ab5-2433-433b-9f0f-be75ee4d32f2"/>
@@ -12789,7 +16615,7 @@
 </ct:contentTypeSchema>
 </file>
 
-<file path=customXml/item3.xml><?xml version="1.0" encoding="utf-8"?>
+<file path=customXml/item2.xml><?xml version="1.0" encoding="utf-8"?>
 <?mso-contentType ?>
 <FormTemplates xmlns="http://schemas.microsoft.com/sharepoint/v3/contenttype/forms">
   <Display>DocumentLibraryForm</Display>
@@ -12798,7 +16624,7 @@
 </FormTemplates>
 </file>
 
-<file path=customXml/item4.xml><?xml version="1.0" encoding="utf-8"?>
+<file path=customXml/item3.xml><?xml version="1.0" encoding="utf-8"?>
 <p:properties xmlns:p="http://schemas.microsoft.com/office/2006/metadata/properties" xmlns:xsi="http://www.w3.org/2001/XMLSchema-instance" xmlns:pc="http://schemas.microsoft.com/office/infopath/2007/PartnerControls">
   <documentManagement>
     <MigrationWizIdDocumentLibraryPermissions xmlns="b6660ab5-2433-433b-9f0f-be75ee4d32f2" xsi:nil="true"/>
@@ -12814,15 +16640,11 @@
 </p:properties>
 </file>
 
-<file path=customXml/itemProps1.xml><?xml version="1.0" encoding="utf-8"?>
-<ds:datastoreItem xmlns:ds="http://schemas.openxmlformats.org/officeDocument/2006/customXml" ds:itemID="{97E36BD5-108C-4B7B-B178-91A206367C6F}">
-  <ds:schemaRefs>
-    <ds:schemaRef ds:uri="http://schemas.openxmlformats.org/officeDocument/2006/bibliography"/>
-  </ds:schemaRefs>
-</ds:datastoreItem>
+<file path=customXml/item4.xml><?xml version="1.0" encoding="utf-8"?>
+<b:Sources xmlns:b="http://schemas.openxmlformats.org/officeDocument/2006/bibliography" xmlns="http://schemas.openxmlformats.org/officeDocument/2006/bibliography" SelectedStyle="\APASixthEditionOfficeOnline.xsl" StyleName="APA" Version="6"/>
 </file>
 
-<file path=customXml/itemProps2.xml><?xml version="1.0" encoding="utf-8"?>
+<file path=customXml/itemProps1.xml><?xml version="1.0" encoding="utf-8"?>
 <ds:datastoreItem xmlns:ds="http://schemas.openxmlformats.org/officeDocument/2006/customXml" ds:itemID="{430B97FA-7EE9-49CA-97FB-D73EB429AA6E}">
   <ds:schemaRefs>
     <ds:schemaRef ds:uri="http://schemas.microsoft.com/office/2006/metadata/contentType"/>
@@ -12841,7 +16663,7 @@
 </ds:datastoreItem>
 </file>
 
-<file path=customXml/itemProps3.xml><?xml version="1.0" encoding="utf-8"?>
+<file path=customXml/itemProps2.xml><?xml version="1.0" encoding="utf-8"?>
 <ds:datastoreItem xmlns:ds="http://schemas.openxmlformats.org/officeDocument/2006/customXml" ds:itemID="{20EB5CA9-0DE9-41E1-9EAE-FF54662703C7}">
   <ds:schemaRefs>
     <ds:schemaRef ds:uri="http://schemas.microsoft.com/sharepoint/v3/contenttype/forms"/>
@@ -12849,7 +16671,7 @@
 </ds:datastoreItem>
 </file>
 
-<file path=customXml/itemProps4.xml><?xml version="1.0" encoding="utf-8"?>
+<file path=customXml/itemProps3.xml><?xml version="1.0" encoding="utf-8"?>
 <ds:datastoreItem xmlns:ds="http://schemas.openxmlformats.org/officeDocument/2006/customXml" ds:itemID="{3C0B45B7-419D-432B-8C0D-074FFF71D63F}">
   <ds:schemaRefs>
     <ds:schemaRef ds:uri="http://schemas.microsoft.com/office/2006/metadata/properties"/>
@@ -12860,6 +16682,14 @@
 </ds:datastoreItem>
 </file>
 
+<file path=customXml/itemProps4.xml><?xml version="1.0" encoding="utf-8"?>
+<ds:datastoreItem xmlns:ds="http://schemas.openxmlformats.org/officeDocument/2006/customXml" ds:itemID="{97E36BD5-108C-4B7B-B178-91A206367C6F}">
+  <ds:schemaRefs>
+    <ds:schemaRef ds:uri="http://schemas.openxmlformats.org/officeDocument/2006/bibliography"/>
+  </ds:schemaRefs>
+</ds:datastoreItem>
+</file>
+
 <file path=docMetadata/LabelInfo.xml><?xml version="1.0" encoding="utf-8"?>
 <clbl:labelList xmlns:clbl="http://schemas.microsoft.com/office/2020/mipLabelMetadata">
   <clbl:label id="{eca36054-49a9-4731-a42f-8400670fc022}" enabled="0" method="" siteId="{eca36054-49a9-4731-a42f-8400670fc022}" removed="1"/>
